--- a/Documentation/Report/Test Document/Test Document.docx
+++ b/Documentation/Report/Test Document/Test Document.docx
@@ -14669,7 +14669,7 @@
           </mc:Choice>
           <mc:Fallback>
             <w:pict>
-              <v:rect w14:anchorId="206ADD11" id="矩形 7" o:spid="_x0000_s1026" style="position:absolute;left:0;text-align:left;margin-left:130.45pt;margin-top:48.65pt;width:345.55pt;height:153.2pt;z-index:251659264;visibility:visible;mso-wrap-style:square;mso-wrap-distance-left:9pt;mso-wrap-distance-top:0;mso-wrap-distance-right:9pt;mso-wrap-distance-bottom:0;mso-position-horizontal:absolute;mso-position-horizontal-relative:text;mso-position-vertical:absolute;mso-position-vertical-relative:text;v-text-anchor:middle" o:gfxdata="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" fillcolor="white [3212]" stroked="f" strokeweight="1pt"/>
+              <v:rect w14:anchorId="004703A1" id="矩形 7" o:spid="_x0000_s1026" style="position:absolute;left:0;text-align:left;margin-left:130.45pt;margin-top:48.65pt;width:345.55pt;height:153.2pt;z-index:251659264;visibility:visible;mso-wrap-style:square;mso-wrap-distance-left:9pt;mso-wrap-distance-top:0;mso-wrap-distance-right:9pt;mso-wrap-distance-bottom:0;mso-position-horizontal:absolute;mso-position-horizontal-relative:text;mso-position-vertical:absolute;mso-position-vertical-relative:text;v-text-anchor:middle" o:gfxdata="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" fillcolor="white [3212]" stroked="f" strokeweight="1pt"/>
             </w:pict>
           </mc:Fallback>
         </mc:AlternateContent>
@@ -16464,8 +16464,9 @@
       </w:r>
     </w:p>
     <w:sectPr>
+      <w:footerReference w:type="default" r:id="rId23"/>
       <w:pgSz w:w="11906" w:h="16838"/>
-      <w:pgMar w:top="720" w:right="720" w:bottom="720" w:left="720" w:header="851" w:footer="992" w:gutter="0"/>
+      <w:pgMar w:top="720" w:right="720" w:bottom="720" w:left="720" w:header="0" w:footer="0" w:gutter="0"/>
       <w:cols w:space="425"/>
       <w:docGrid w:type="lines" w:linePitch="312"/>
     </w:sectPr>
@@ -16490,6 +16491,140 @@
     </w:p>
   </w:endnote>
 </w:endnotes>
+</file>
+
+<file path=word/footer1.xml><?xml version="1.0" encoding="utf-8"?>
+<w:ftr xmlns:wpc="http://schemas.microsoft.com/office/word/2010/wordprocessingCanvas" xmlns:cx="http://schemas.microsoft.com/office/drawing/2014/chartex" xmlns:cx1="http://schemas.microsoft.com/office/drawing/2015/9/8/chartex" xmlns:cx2="http://schemas.microsoft.com/office/drawing/2015/10/21/chartex" xmlns:cx3="http://schemas.microsoft.com/office/drawing/2016/5/9/chartex" xmlns:cx4="http://schemas.microsoft.com/office/drawing/2016/5/10/chartex" xmlns:cx5="http://schemas.microsoft.com/office/drawing/2016/5/11/chartex" xmlns:cx6="http://schemas.microsoft.com/office/drawing/2016/5/12/chartex" xmlns:cx7="http://schemas.microsoft.com/office/drawing/2016/5/13/chartex" xmlns:cx8="http://schemas.microsoft.com/office/drawing/2016/5/14/chartex" xmlns:mc="http://schemas.openxmlformats.org/markup-compatibility/2006" xmlns:aink="http://schemas.microsoft.com/office/drawing/2016/ink" xmlns:am3d="http://schemas.microsoft.com/office/drawing/2017/model3d" xmlns:o="urn:schemas-microsoft-com:office:office" xmlns:r="http://schemas.openxmlformats.org/officeDocument/2006/relationships" xmlns:m="http://schemas.openxmlformats.org/officeDocument/2006/math" xmlns:v="urn:schemas-microsoft-com:vml" xmlns:wp14="http://schemas.microsoft.com/office/word/2010/wordprocessingDrawing" xmlns:wp="http://schemas.openxmlformats.org/drawingml/2006/wordprocessingDrawing" xmlns:w10="urn:schemas-microsoft-com:office:word" xmlns:w="http://schemas.openxmlformats.org/wordprocessingml/2006/main" xmlns:w14="http://schemas.microsoft.com/office/word/2010/wordml" xmlns:w15="http://schemas.microsoft.com/office/word/2012/wordml" xmlns:w16cex="http://schemas.microsoft.com/office/word/2018/wordml/cex" xmlns:w16cid="http://schemas.microsoft.com/office/word/2016/wordml/cid" xmlns:w16="http://schemas.microsoft.com/office/word/2018/wordml" xmlns:w16sdtdh="http://schemas.microsoft.com/office/word/2020/wordml/sdtdatahash" xmlns:w16se="http://schemas.microsoft.com/office/word/2015/wordml/symex" xmlns:wpg="http://schemas.microsoft.com/office/word/2010/wordprocessingGroup" xmlns:wpi="http://schemas.microsoft.com/office/word/2010/wordprocessingInk" xmlns:wne="http://schemas.microsoft.com/office/word/2006/wordml" xmlns:wps="http://schemas.microsoft.com/office/word/2010/wordprocessingShape" mc:Ignorable="w14 w15 w16se w16cid w16 w16cex w16sdtdh wp14">
+  <w:sdt>
+    <w:sdtPr>
+      <w:id w:val="-1449617265"/>
+      <w:docPartObj>
+        <w:docPartGallery w:val="Page Numbers (Bottom of Page)"/>
+        <w:docPartUnique/>
+      </w:docPartObj>
+    </w:sdtPr>
+    <w:sdtContent>
+      <w:sdt>
+        <w:sdtPr>
+          <w:id w:val="1728636285"/>
+          <w:docPartObj>
+            <w:docPartGallery w:val="Page Numbers (Top of Page)"/>
+            <w:docPartUnique/>
+          </w:docPartObj>
+        </w:sdtPr>
+        <w:sdtContent>
+          <w:p>
+            <w:pPr>
+              <w:pStyle w:val="a8"/>
+              <w:jc w:val="center"/>
+            </w:pPr>
+            <w:r>
+              <w:rPr>
+                <w:lang w:val="zh-CN"/>
+              </w:rPr>
+              <w:t xml:space="preserve"> </w:t>
+            </w:r>
+            <w:r>
+              <w:rPr>
+                <w:b/>
+                <w:bCs/>
+                <w:sz w:val="24"/>
+                <w:szCs w:val="24"/>
+              </w:rPr>
+              <w:fldChar w:fldCharType="begin"/>
+            </w:r>
+            <w:r>
+              <w:rPr>
+                <w:b/>
+                <w:bCs/>
+              </w:rPr>
+              <w:instrText>PAGE</w:instrText>
+            </w:r>
+            <w:r>
+              <w:rPr>
+                <w:b/>
+                <w:bCs/>
+                <w:sz w:val="24"/>
+                <w:szCs w:val="24"/>
+              </w:rPr>
+              <w:fldChar w:fldCharType="separate"/>
+            </w:r>
+            <w:r>
+              <w:rPr>
+                <w:b/>
+                <w:bCs/>
+                <w:lang w:val="zh-CN"/>
+              </w:rPr>
+              <w:t>2</w:t>
+            </w:r>
+            <w:r>
+              <w:rPr>
+                <w:b/>
+                <w:bCs/>
+                <w:sz w:val="24"/>
+                <w:szCs w:val="24"/>
+              </w:rPr>
+              <w:fldChar w:fldCharType="end"/>
+            </w:r>
+            <w:r>
+              <w:rPr>
+                <w:lang w:val="zh-CN"/>
+              </w:rPr>
+              <w:t xml:space="preserve"> / </w:t>
+            </w:r>
+            <w:r>
+              <w:rPr>
+                <w:b/>
+                <w:bCs/>
+                <w:sz w:val="24"/>
+                <w:szCs w:val="24"/>
+              </w:rPr>
+              <w:fldChar w:fldCharType="begin"/>
+            </w:r>
+            <w:r>
+              <w:rPr>
+                <w:b/>
+                <w:bCs/>
+              </w:rPr>
+              <w:instrText>NUMPAGES</w:instrText>
+            </w:r>
+            <w:r>
+              <w:rPr>
+                <w:b/>
+                <w:bCs/>
+                <w:sz w:val="24"/>
+                <w:szCs w:val="24"/>
+              </w:rPr>
+              <w:fldChar w:fldCharType="separate"/>
+            </w:r>
+            <w:r>
+              <w:rPr>
+                <w:b/>
+                <w:bCs/>
+                <w:lang w:val="zh-CN"/>
+              </w:rPr>
+              <w:t>2</w:t>
+            </w:r>
+            <w:r>
+              <w:rPr>
+                <w:b/>
+                <w:bCs/>
+                <w:sz w:val="24"/>
+                <w:szCs w:val="24"/>
+              </w:rPr>
+              <w:fldChar w:fldCharType="end"/>
+            </w:r>
+          </w:p>
+        </w:sdtContent>
+      </w:sdt>
+    </w:sdtContent>
+  </w:sdt>
+  <w:p>
+    <w:pPr>
+      <w:pStyle w:val="a8"/>
+    </w:pPr>
+  </w:p>
+</w:ftr>
 </file>
 
 <file path=word/footnotes.xml><?xml version="1.0" encoding="utf-8"?>
@@ -17058,6 +17193,7 @@
     <w:lsdException w:name="heading 9" w:semiHidden="1" w:unhideWhenUsed="1" w:qFormat="1"/>
     <w:lsdException w:name="toc 2" w:uiPriority="39"/>
     <w:lsdException w:name="toc 3" w:uiPriority="39"/>
+    <w:lsdException w:name="footer" w:uiPriority="99"/>
     <w:lsdException w:name="caption" w:semiHidden="1" w:unhideWhenUsed="1" w:qFormat="1"/>
     <w:lsdException w:name="Title" w:qFormat="1"/>
     <w:lsdException w:name="Default Paragraph Font" w:semiHidden="1"/>
@@ -17525,6 +17661,7 @@
     <w:name w:val="footer"/>
     <w:basedOn w:val="a"/>
     <w:link w:val="a9"/>
+    <w:uiPriority w:val="99"/>
     <w:rsid w:val="00C3349F"/>
     <w:pPr>
       <w:tabs>
@@ -17543,6 +17680,7 @@
     <w:name w:val="页脚 字符"/>
     <w:basedOn w:val="a0"/>
     <w:link w:val="a8"/>
+    <w:uiPriority w:val="99"/>
     <w:rsid w:val="00C3349F"/>
     <w:rPr>
       <w:rFonts w:asciiTheme="minorHAnsi" w:eastAsiaTheme="minorEastAsia" w:hAnsiTheme="minorHAnsi" w:cstheme="minorBidi"/>

--- a/Documentation/Report/Test Document/Test Document.docx
+++ b/Documentation/Report/Test Document/Test Document.docx
@@ -1811,6 +1811,16 @@
             </w:r>
             <w:r>
               <w:rPr>
+                <w:rStyle w:val="aa"/>
+                <w:rFonts w:ascii="Arial" w:hAnsi="Arial" w:cs="Arial"/>
+                <w:noProof/>
+                <w:sz w:val="32"/>
+                <w:szCs w:val="32"/>
+              </w:rPr>
+              <w:t xml:space="preserve"> (incl. User experience)</w:t>
+            </w:r>
+            <w:r>
+              <w:rPr>
                 <w:rFonts w:ascii="Arial" w:hAnsi="Arial" w:cs="Arial"/>
                 <w:noProof/>
                 <w:sz w:val="32"/>
@@ -2019,25 +2029,7 @@
           <w:sz w:val="32"/>
           <w:szCs w:val="32"/>
         </w:rPr>
-        <w:t xml:space="preserve">The test project and the program project are two opposite Qt project. Rely on </w:t>
-      </w:r>
-      <w:proofErr w:type="spellStart"/>
-      <w:r>
-        <w:rPr>
-          <w:rFonts w:ascii="Arial" w:hAnsi="Arial" w:cs="Arial"/>
-          <w:sz w:val="32"/>
-          <w:szCs w:val="32"/>
-        </w:rPr>
-        <w:t>QTestLib</w:t>
-      </w:r>
-      <w:proofErr w:type="spellEnd"/>
-      <w:r>
-        <w:rPr>
-          <w:rFonts w:ascii="Arial" w:hAnsi="Arial" w:cs="Arial"/>
-          <w:sz w:val="32"/>
-          <w:szCs w:val="32"/>
-        </w:rPr>
-        <w:t>, the software project needs to rely on this platform and the environment needs to be integrated.</w:t>
+        <w:t>The test project and the program project are two opposite Qt project. Rely on QTestLib, the software project needs to rely on this platform and the environment needs to be integrated.</w:t>
       </w:r>
     </w:p>
     <w:p>
@@ -2085,41 +2077,13 @@
           <w:szCs w:val="32"/>
         </w:rPr>
       </w:pPr>
-      <w:proofErr w:type="spellStart"/>
-      <w:r>
-        <w:rPr>
-          <w:rFonts w:ascii="Arial" w:hAnsi="Arial" w:cs="Arial"/>
-          <w:sz w:val="32"/>
-          <w:szCs w:val="32"/>
-        </w:rPr>
-        <w:t>QTestLib</w:t>
-      </w:r>
-      <w:proofErr w:type="spellEnd"/>
-      <w:r>
-        <w:rPr>
-          <w:rFonts w:ascii="Arial" w:hAnsi="Arial" w:cs="Arial"/>
-          <w:sz w:val="32"/>
-          <w:szCs w:val="32"/>
-        </w:rPr>
-        <w:t xml:space="preserve"> is a unit testing framework provided by Qt for programs or libraries written on Qt. </w:t>
-      </w:r>
-      <w:proofErr w:type="spellStart"/>
-      <w:r>
-        <w:rPr>
-          <w:rFonts w:ascii="Arial" w:hAnsi="Arial" w:cs="Arial"/>
-          <w:sz w:val="32"/>
-          <w:szCs w:val="32"/>
-        </w:rPr>
-        <w:t>QTestLib</w:t>
-      </w:r>
-      <w:proofErr w:type="spellEnd"/>
-      <w:r>
-        <w:rPr>
-          <w:rFonts w:ascii="Arial" w:hAnsi="Arial" w:cs="Arial"/>
-          <w:sz w:val="32"/>
-          <w:szCs w:val="32"/>
-        </w:rPr>
-        <w:t xml:space="preserve"> provides the basic functionality of the unit testing framework and provides extended functionality for GUI testing.</w:t>
+      <w:r>
+        <w:rPr>
+          <w:rFonts w:ascii="Arial" w:hAnsi="Arial" w:cs="Arial"/>
+          <w:sz w:val="32"/>
+          <w:szCs w:val="32"/>
+        </w:rPr>
+        <w:t>QTestLib is a unit testing framework provided by Qt for programs or libraries written on Qt. QTestLib provides the basic functionality of the unit testing framework and provides extended functionality for GUI testing.</w:t>
       </w:r>
     </w:p>
     <w:p>
@@ -2137,25 +2101,7 @@
           <w:sz w:val="32"/>
           <w:szCs w:val="32"/>
         </w:rPr>
-        <w:t xml:space="preserve">Use </w:t>
-      </w:r>
-      <w:proofErr w:type="spellStart"/>
-      <w:r>
-        <w:rPr>
-          <w:rFonts w:ascii="Arial" w:hAnsi="Arial" w:cs="Arial"/>
-          <w:sz w:val="32"/>
-          <w:szCs w:val="32"/>
-        </w:rPr>
-        <w:t>AutoTest</w:t>
-      </w:r>
-      <w:proofErr w:type="spellEnd"/>
-      <w:r>
-        <w:rPr>
-          <w:rFonts w:ascii="Arial" w:hAnsi="Arial" w:cs="Arial"/>
-          <w:sz w:val="32"/>
-          <w:szCs w:val="32"/>
-        </w:rPr>
-        <w:t xml:space="preserve"> plug-in to achieve visual effects.</w:t>
+        <w:t>Use AutoTest plug-in to achieve visual effects.</w:t>
       </w:r>
     </w:p>
     <w:p>
@@ -2356,7 +2302,6 @@
         </w:rPr>
         <w:t xml:space="preserve">    </w:t>
       </w:r>
-      <w:proofErr w:type="spellStart"/>
       <w:r>
         <w:rPr>
           <w:rFonts w:ascii="Times New Roman" w:hAnsi="Times New Roman" w:hint="default"/>
@@ -2364,7 +2309,6 @@
         </w:rPr>
         <w:t>MainWindow</w:t>
       </w:r>
-      <w:proofErr w:type="spellEnd"/>
       <w:r>
         <w:rPr>
           <w:rFonts w:ascii="Times New Roman" w:hAnsi="Times New Roman" w:hint="default"/>
@@ -2422,7 +2366,6 @@
         </w:rPr>
         <w:t xml:space="preserve"> </w:t>
       </w:r>
-      <w:proofErr w:type="spellStart"/>
       <w:r>
         <w:rPr>
           <w:rFonts w:ascii="Times New Roman" w:hAnsi="Times New Roman" w:hint="default"/>
@@ -2430,7 +2373,6 @@
         </w:rPr>
         <w:t>helper</w:t>
       </w:r>
-      <w:proofErr w:type="spellEnd"/>
       <w:r>
         <w:rPr>
           <w:rFonts w:ascii="Times New Roman" w:hAnsi="Times New Roman" w:hint="default"/>
@@ -2476,8 +2418,6 @@
         <w:tab/>
         <w:t xml:space="preserve">   </w:t>
       </w:r>
-      <w:proofErr w:type="spellStart"/>
-      <w:proofErr w:type="gramStart"/>
       <w:r>
         <w:rPr>
           <w:rFonts w:ascii="Times New Roman" w:hAnsi="Times New Roman" w:hint="default"/>
@@ -2486,19 +2426,11 @@
         </w:rPr>
         <w:t>GeneralTest</w:t>
       </w:r>
-      <w:proofErr w:type="spellEnd"/>
-      <w:r>
-        <w:rPr>
-          <w:rFonts w:ascii="Times New Roman" w:hAnsi="Times New Roman" w:hint="default"/>
-        </w:rPr>
-        <w:t>(</w:t>
-      </w:r>
-      <w:proofErr w:type="gramEnd"/>
-      <w:r>
-        <w:rPr>
-          <w:rFonts w:ascii="Times New Roman" w:hAnsi="Times New Roman" w:hint="default"/>
-        </w:rPr>
-        <w:t>);</w:t>
+      <w:r>
+        <w:rPr>
+          <w:rFonts w:ascii="Times New Roman" w:hAnsi="Times New Roman" w:hint="default"/>
+        </w:rPr>
+        <w:t>();</w:t>
       </w:r>
     </w:p>
     <w:p>
@@ -2516,8 +2448,6 @@
         </w:rPr>
         <w:t xml:space="preserve">      ~</w:t>
       </w:r>
-      <w:proofErr w:type="spellStart"/>
-      <w:proofErr w:type="gramStart"/>
       <w:r>
         <w:rPr>
           <w:rFonts w:ascii="Times New Roman" w:hAnsi="Times New Roman" w:hint="default"/>
@@ -2528,19 +2458,11 @@
         </w:rPr>
         <w:t>GeneralTest</w:t>
       </w:r>
-      <w:proofErr w:type="spellEnd"/>
-      <w:r>
-        <w:rPr>
-          <w:rFonts w:ascii="Times New Roman" w:hAnsi="Times New Roman" w:hint="default"/>
-        </w:rPr>
-        <w:t>(</w:t>
-      </w:r>
-      <w:proofErr w:type="gramEnd"/>
-      <w:r>
-        <w:rPr>
-          <w:rFonts w:ascii="Times New Roman" w:hAnsi="Times New Roman" w:hint="default"/>
-        </w:rPr>
-        <w:t>);</w:t>
+      <w:r>
+        <w:rPr>
+          <w:rFonts w:ascii="Times New Roman" w:hAnsi="Times New Roman" w:hint="default"/>
+        </w:rPr>
+        <w:t>();</w:t>
       </w:r>
     </w:p>
     <w:p>
@@ -2588,8 +2510,6 @@
         </w:rPr>
         <w:t xml:space="preserve"> </w:t>
       </w:r>
-      <w:proofErr w:type="spellStart"/>
-      <w:proofErr w:type="gramStart"/>
       <w:r>
         <w:rPr>
           <w:rFonts w:ascii="Times New Roman" w:hAnsi="Times New Roman" w:hint="default"/>
@@ -2599,19 +2519,11 @@
         </w:rPr>
         <w:t>initTestCase</w:t>
       </w:r>
-      <w:proofErr w:type="spellEnd"/>
-      <w:r>
-        <w:rPr>
-          <w:rFonts w:ascii="Times New Roman" w:hAnsi="Times New Roman" w:hint="default"/>
-        </w:rPr>
-        <w:t>(</w:t>
-      </w:r>
-      <w:proofErr w:type="gramEnd"/>
-      <w:r>
-        <w:rPr>
-          <w:rFonts w:ascii="Times New Roman" w:hAnsi="Times New Roman" w:hint="default"/>
-        </w:rPr>
-        <w:t>);</w:t>
+      <w:r>
+        <w:rPr>
+          <w:rFonts w:ascii="Times New Roman" w:hAnsi="Times New Roman" w:hint="default"/>
+        </w:rPr>
+        <w:t>();</w:t>
       </w:r>
     </w:p>
     <w:p>
@@ -2739,21 +2651,7 @@
           <w:rFonts w:ascii="Times New Roman" w:hAnsi="Times New Roman" w:hint="default"/>
         </w:rPr>
         <w:tab/>
-        <w:t xml:space="preserve">Task: Initialize private variables </w:t>
-      </w:r>
-      <w:proofErr w:type="spellStart"/>
-      <w:r>
-        <w:rPr>
-          <w:rFonts w:ascii="Times New Roman" w:hAnsi="Times New Roman" w:hint="default"/>
-        </w:rPr>
-        <w:t>MainWindow</w:t>
-      </w:r>
-      <w:proofErr w:type="spellEnd"/>
-      <w:r>
-        <w:rPr>
-          <w:rFonts w:ascii="Times New Roman" w:hAnsi="Times New Roman" w:hint="default"/>
-        </w:rPr>
-        <w:t xml:space="preserve"> w.</w:t>
+        <w:t>Task: Initialize private variables MainWindow w.</w:t>
       </w:r>
     </w:p>
     <w:p>
@@ -2793,8 +2691,6 @@
         </w:rPr>
         <w:t xml:space="preserve"> </w:t>
       </w:r>
-      <w:proofErr w:type="spellStart"/>
-      <w:proofErr w:type="gramStart"/>
       <w:r>
         <w:rPr>
           <w:rFonts w:ascii="Times New Roman" w:hAnsi="Times New Roman" w:hint="default"/>
@@ -2804,19 +2700,11 @@
         </w:rPr>
         <w:t>cleanupTestCase</w:t>
       </w:r>
-      <w:proofErr w:type="spellEnd"/>
-      <w:r>
-        <w:rPr>
-          <w:rFonts w:ascii="Times New Roman" w:hAnsi="Times New Roman" w:hint="default"/>
-        </w:rPr>
-        <w:t>(</w:t>
-      </w:r>
-      <w:proofErr w:type="gramEnd"/>
-      <w:r>
-        <w:rPr>
-          <w:rFonts w:ascii="Times New Roman" w:hAnsi="Times New Roman" w:hint="default"/>
-        </w:rPr>
-        <w:t>);</w:t>
+      <w:r>
+        <w:rPr>
+          <w:rFonts w:ascii="Times New Roman" w:hAnsi="Times New Roman" w:hint="default"/>
+        </w:rPr>
+        <w:t>();</w:t>
       </w:r>
     </w:p>
     <w:p>
@@ -3011,7 +2899,6 @@
         </w:rPr>
         <w:t xml:space="preserve"> </w:t>
       </w:r>
-      <w:proofErr w:type="spellStart"/>
       <w:r>
         <w:rPr>
           <w:rFonts w:ascii="Times New Roman" w:hAnsi="Times New Roman" w:hint="default"/>
@@ -3028,36 +2915,67 @@
           <w:bCs/>
           <w:color w:val="00677C"/>
         </w:rPr>
-        <w:t>Test</w:t>
-      </w:r>
-      <w:proofErr w:type="spellEnd"/>
-      <w:r>
-        <w:rPr>
-          <w:rFonts w:ascii="Times New Roman" w:hAnsi="Times New Roman" w:hint="default"/>
-          <w:b/>
-          <w:bCs/>
-          <w:color w:val="00677C"/>
+        <w:t>Test data</w:t>
+      </w:r>
+      <w:r>
+        <w:rPr>
+          <w:rFonts w:ascii="Times New Roman" w:hAnsi="Times New Roman" w:hint="default"/>
+        </w:rPr>
+        <w:t>(</w:t>
+      </w:r>
+      <w:r>
+        <w:rPr>
+          <w:rFonts w:ascii="Times New Roman" w:hAnsi="Times New Roman" w:hint="default"/>
+          <w:color w:val="800080"/>
+        </w:rPr>
+        <w:t>QList</w:t>
+      </w:r>
+      <w:r>
+        <w:rPr>
+          <w:rFonts w:ascii="Times New Roman" w:hAnsi="Times New Roman" w:hint="default"/>
+        </w:rPr>
+        <w:t>&lt;</w:t>
+      </w:r>
+      <w:r>
+        <w:rPr>
+          <w:rFonts w:ascii="Times New Roman" w:hAnsi="Times New Roman" w:hint="default"/>
+          <w:color w:val="800080"/>
+        </w:rPr>
+        <w:t>QString</w:t>
+      </w:r>
+      <w:r>
+        <w:rPr>
+          <w:rFonts w:ascii="Times New Roman" w:hAnsi="Times New Roman" w:hint="default"/>
+        </w:rPr>
+        <w:t>&gt;&amp;</w:t>
+      </w:r>
+      <w:r>
+        <w:rPr>
+          <w:rFonts w:ascii="Times New Roman" w:hAnsi="Times New Roman" w:hint="default"/>
+          <w:color w:val="C0C0C0"/>
         </w:rPr>
         <w:t xml:space="preserve"> </w:t>
       </w:r>
-      <w:proofErr w:type="gramStart"/>
-      <w:r>
-        <w:rPr>
-          <w:rFonts w:ascii="Times New Roman" w:hAnsi="Times New Roman" w:hint="default"/>
-          <w:b/>
-          <w:bCs/>
-          <w:color w:val="00677C"/>
-        </w:rPr>
-        <w:t>data</w:t>
-      </w:r>
-      <w:r>
-        <w:rPr>
-          <w:rFonts w:ascii="Times New Roman" w:hAnsi="Times New Roman" w:hint="default"/>
-        </w:rPr>
-        <w:t>(</w:t>
-      </w:r>
-      <w:proofErr w:type="spellStart"/>
-      <w:proofErr w:type="gramEnd"/>
+      <w:r>
+        <w:rPr>
+          <w:rFonts w:ascii="Times New Roman" w:hAnsi="Times New Roman" w:hint="default"/>
+          <w:color w:val="092E64"/>
+        </w:rPr>
+        <w:t>input</w:t>
+      </w:r>
+      <w:r>
+        <w:rPr>
+          <w:rFonts w:ascii="Times New Roman" w:hAnsi="Times New Roman" w:hint="default"/>
+        </w:rPr>
+        <w:t>,</w:t>
+      </w:r>
+      <w:r>
+        <w:rPr>
+          <w:rFonts w:ascii="Times New Roman" w:hAnsi="Times New Roman" w:hint="default"/>
+          <w:color w:val="C0C0C0"/>
+        </w:rPr>
+        <w:t xml:space="preserve"> </w:t>
+      </w:r>
       <w:r>
         <w:rPr>
           <w:rFonts w:ascii="Times New Roman" w:hAnsi="Times New Roman" w:hint="default"/>
@@ -3065,14 +2983,12 @@
         </w:rPr>
         <w:t>QList</w:t>
       </w:r>
-      <w:proofErr w:type="spellEnd"/>
       <w:r>
         <w:rPr>
           <w:rFonts w:ascii="Times New Roman" w:hAnsi="Times New Roman" w:hint="default"/>
         </w:rPr>
         <w:t>&lt;</w:t>
       </w:r>
-      <w:proofErr w:type="spellStart"/>
       <w:r>
         <w:rPr>
           <w:rFonts w:ascii="Times New Roman" w:hAnsi="Times New Roman" w:hint="default"/>
@@ -3080,7 +2996,6 @@
         </w:rPr>
         <w:t>QString</w:t>
       </w:r>
-      <w:proofErr w:type="spellEnd"/>
       <w:r>
         <w:rPr>
           <w:rFonts w:ascii="Times New Roman" w:hAnsi="Times New Roman" w:hint="default"/>
@@ -3099,7 +3014,7 @@
           <w:rFonts w:ascii="Times New Roman" w:hAnsi="Times New Roman" w:hint="default"/>
           <w:color w:val="092E64"/>
         </w:rPr>
-        <w:t>input</w:t>
+        <w:t>result</w:t>
       </w:r>
       <w:r>
         <w:rPr>
@@ -3114,22 +3029,74 @@
         </w:rPr>
         <w:t xml:space="preserve"> </w:t>
       </w:r>
-      <w:proofErr w:type="spellStart"/>
+      <w:r>
+        <w:rPr>
+          <w:rFonts w:ascii="Times New Roman" w:hAnsi="Times New Roman" w:hint="default"/>
+          <w:color w:val="808000"/>
+        </w:rPr>
+        <w:t>const</w:t>
+      </w:r>
+      <w:r>
+        <w:rPr>
+          <w:rFonts w:ascii="Times New Roman" w:hAnsi="Times New Roman" w:hint="default"/>
+          <w:color w:val="C0C0C0"/>
+        </w:rPr>
+        <w:t xml:space="preserve"> </w:t>
+      </w:r>
       <w:r>
         <w:rPr>
           <w:rFonts w:ascii="Times New Roman" w:hAnsi="Times New Roman" w:hint="default"/>
           <w:color w:val="800080"/>
         </w:rPr>
-        <w:t>QList</w:t>
-      </w:r>
-      <w:proofErr w:type="spellEnd"/>
-      <w:r>
-        <w:rPr>
-          <w:rFonts w:ascii="Times New Roman" w:hAnsi="Times New Roman" w:hint="default"/>
-        </w:rPr>
-        <w:t>&lt;</w:t>
-      </w:r>
-      <w:proofErr w:type="spellStart"/>
+        <w:t>QString</w:t>
+      </w:r>
+      <w:r>
+        <w:rPr>
+          <w:rFonts w:ascii="Times New Roman" w:hAnsi="Times New Roman" w:hint="default"/>
+        </w:rPr>
+        <w:t>&amp;</w:t>
+      </w:r>
+      <w:r>
+        <w:rPr>
+          <w:rFonts w:ascii="Times New Roman" w:hAnsi="Times New Roman" w:hint="default"/>
+          <w:color w:val="C0C0C0"/>
+        </w:rPr>
+        <w:t xml:space="preserve"> </w:t>
+      </w:r>
+      <w:r>
+        <w:rPr>
+          <w:rFonts w:ascii="Times New Roman" w:hAnsi="Times New Roman" w:hint="default"/>
+          <w:color w:val="092E64"/>
+        </w:rPr>
+        <w:t>in_filename</w:t>
+      </w:r>
+      <w:r>
+        <w:rPr>
+          <w:rFonts w:ascii="Times New Roman" w:hAnsi="Times New Roman" w:hint="default"/>
+        </w:rPr>
+        <w:t>,</w:t>
+      </w:r>
+      <w:r>
+        <w:rPr>
+          <w:rFonts w:ascii="Times New Roman" w:hAnsi="Times New Roman" w:hint="default"/>
+          <w:color w:val="C0C0C0"/>
+        </w:rPr>
+        <w:t xml:space="preserve"> </w:t>
+      </w:r>
+      <w:r>
+        <w:rPr>
+          <w:rFonts w:ascii="Times New Roman" w:hAnsi="Times New Roman" w:hint="default"/>
+          <w:color w:val="808000"/>
+        </w:rPr>
+        <w:t>const</w:t>
+      </w:r>
+      <w:r>
+        <w:rPr>
+          <w:rFonts w:ascii="Times New Roman" w:hAnsi="Times New Roman" w:hint="default"/>
+          <w:color w:val="C0C0C0"/>
+        </w:rPr>
+        <w:t xml:space="preserve"> </w:t>
+      </w:r>
       <w:r>
         <w:rPr>
           <w:rFonts w:ascii="Times New Roman" w:hAnsi="Times New Roman" w:hint="default"/>
@@ -3137,12 +3104,11 @@
         </w:rPr>
         <w:t>QString</w:t>
       </w:r>
-      <w:proofErr w:type="spellEnd"/>
-      <w:r>
-        <w:rPr>
-          <w:rFonts w:ascii="Times New Roman" w:hAnsi="Times New Roman" w:hint="default"/>
-        </w:rPr>
-        <w:t>&gt;&amp;</w:t>
+      <w:r>
+        <w:rPr>
+          <w:rFonts w:ascii="Times New Roman" w:hAnsi="Times New Roman" w:hint="default"/>
+        </w:rPr>
+        <w:t>&amp;</w:t>
       </w:r>
       <w:r>
         <w:rPr>
@@ -3156,124 +3122,8 @@
           <w:rFonts w:ascii="Times New Roman" w:hAnsi="Times New Roman" w:hint="default"/>
           <w:color w:val="092E64"/>
         </w:rPr>
-        <w:t>result</w:t>
-      </w:r>
-      <w:r>
-        <w:rPr>
-          <w:rFonts w:ascii="Times New Roman" w:hAnsi="Times New Roman" w:hint="default"/>
-        </w:rPr>
-        <w:t>,</w:t>
-      </w:r>
-      <w:r>
-        <w:rPr>
-          <w:rFonts w:ascii="Times New Roman" w:hAnsi="Times New Roman" w:hint="default"/>
-          <w:color w:val="C0C0C0"/>
-        </w:rPr>
-        <w:t xml:space="preserve"> </w:t>
-      </w:r>
-      <w:r>
-        <w:rPr>
-          <w:rFonts w:ascii="Times New Roman" w:hAnsi="Times New Roman" w:hint="default"/>
-          <w:color w:val="808000"/>
-        </w:rPr>
-        <w:t>const</w:t>
-      </w:r>
-      <w:r>
-        <w:rPr>
-          <w:rFonts w:ascii="Times New Roman" w:hAnsi="Times New Roman" w:hint="default"/>
-          <w:color w:val="C0C0C0"/>
-        </w:rPr>
-        <w:t xml:space="preserve"> </w:t>
-      </w:r>
-      <w:proofErr w:type="spellStart"/>
-      <w:r>
-        <w:rPr>
-          <w:rFonts w:ascii="Times New Roman" w:hAnsi="Times New Roman" w:hint="default"/>
-          <w:color w:val="800080"/>
-        </w:rPr>
-        <w:t>QString</w:t>
-      </w:r>
-      <w:proofErr w:type="spellEnd"/>
-      <w:r>
-        <w:rPr>
-          <w:rFonts w:ascii="Times New Roman" w:hAnsi="Times New Roman" w:hint="default"/>
-        </w:rPr>
-        <w:t>&amp;</w:t>
-      </w:r>
-      <w:r>
-        <w:rPr>
-          <w:rFonts w:ascii="Times New Roman" w:hAnsi="Times New Roman" w:hint="default"/>
-          <w:color w:val="C0C0C0"/>
-        </w:rPr>
-        <w:t xml:space="preserve"> </w:t>
-      </w:r>
-      <w:proofErr w:type="spellStart"/>
-      <w:r>
-        <w:rPr>
-          <w:rFonts w:ascii="Times New Roman" w:hAnsi="Times New Roman" w:hint="default"/>
-          <w:color w:val="092E64"/>
-        </w:rPr>
-        <w:t>in_filename</w:t>
-      </w:r>
-      <w:proofErr w:type="spellEnd"/>
-      <w:r>
-        <w:rPr>
-          <w:rFonts w:ascii="Times New Roman" w:hAnsi="Times New Roman" w:hint="default"/>
-        </w:rPr>
-        <w:t>,</w:t>
-      </w:r>
-      <w:r>
-        <w:rPr>
-          <w:rFonts w:ascii="Times New Roman" w:hAnsi="Times New Roman" w:hint="default"/>
-          <w:color w:val="C0C0C0"/>
-        </w:rPr>
-        <w:t xml:space="preserve"> </w:t>
-      </w:r>
-      <w:r>
-        <w:rPr>
-          <w:rFonts w:ascii="Times New Roman" w:hAnsi="Times New Roman" w:hint="default"/>
-          <w:color w:val="808000"/>
-        </w:rPr>
-        <w:t>const</w:t>
-      </w:r>
-      <w:r>
-        <w:rPr>
-          <w:rFonts w:ascii="Times New Roman" w:hAnsi="Times New Roman" w:hint="default"/>
-          <w:color w:val="C0C0C0"/>
-        </w:rPr>
-        <w:t xml:space="preserve"> </w:t>
-      </w:r>
-      <w:proofErr w:type="spellStart"/>
-      <w:r>
-        <w:rPr>
-          <w:rFonts w:ascii="Times New Roman" w:hAnsi="Times New Roman" w:hint="default"/>
-          <w:color w:val="800080"/>
-        </w:rPr>
-        <w:t>QString</w:t>
-      </w:r>
-      <w:proofErr w:type="spellEnd"/>
-      <w:r>
-        <w:rPr>
-          <w:rFonts w:ascii="Times New Roman" w:hAnsi="Times New Roman" w:hint="default"/>
-        </w:rPr>
-        <w:t>&amp;</w:t>
-      </w:r>
-      <w:r>
-        <w:rPr>
-          <w:rFonts w:ascii="Times New Roman" w:hAnsi="Times New Roman" w:hint="default"/>
-          <w:color w:val="C0C0C0"/>
-        </w:rPr>
-        <w:t xml:space="preserve"> </w:t>
-      </w:r>
-      <w:proofErr w:type="spellStart"/>
-      <w:r>
-        <w:rPr>
-          <w:rFonts w:ascii="Times New Roman" w:hAnsi="Times New Roman" w:hint="default"/>
-          <w:color w:val="092E64"/>
-        </w:rPr>
         <w:t>res_filename</w:t>
       </w:r>
-      <w:proofErr w:type="spellEnd"/>
       <w:r>
         <w:rPr>
           <w:rFonts w:ascii="Times New Roman" w:hAnsi="Times New Roman" w:hint="default"/>
@@ -3448,8 +3298,6 @@
         </w:rPr>
         <w:t xml:space="preserve"> </w:t>
       </w:r>
-      <w:proofErr w:type="spellStart"/>
-      <w:proofErr w:type="gramStart"/>
       <w:r>
         <w:rPr>
           <w:rFonts w:ascii="Times New Roman" w:hAnsi="Times New Roman" w:hint="default"/>
@@ -3459,14 +3307,12 @@
         </w:rPr>
         <w:t>ShowDataError</w:t>
       </w:r>
-      <w:proofErr w:type="spellEnd"/>
       <w:r>
         <w:rPr>
           <w:rFonts w:ascii="Times New Roman" w:hAnsi="Times New Roman" w:hint="default"/>
         </w:rPr>
         <w:t>(</w:t>
       </w:r>
-      <w:proofErr w:type="gramEnd"/>
       <w:r>
         <w:rPr>
           <w:rFonts w:ascii="Times New Roman" w:hAnsi="Times New Roman" w:hint="default"/>
@@ -3481,7 +3327,6 @@
         </w:rPr>
         <w:t xml:space="preserve"> </w:t>
       </w:r>
-      <w:proofErr w:type="spellStart"/>
       <w:r>
         <w:rPr>
           <w:rFonts w:ascii="Times New Roman" w:hAnsi="Times New Roman" w:hint="default"/>
@@ -3489,7 +3334,6 @@
         </w:rPr>
         <w:t>QString</w:t>
       </w:r>
-      <w:proofErr w:type="spellEnd"/>
       <w:r>
         <w:rPr>
           <w:rFonts w:ascii="Times New Roman" w:hAnsi="Times New Roman" w:hint="default"/>
@@ -3537,7 +3381,6 @@
         </w:rPr>
         <w:t xml:space="preserve"> </w:t>
       </w:r>
-      <w:proofErr w:type="spellStart"/>
       <w:r>
         <w:rPr>
           <w:rFonts w:ascii="Times New Roman" w:hAnsi="Times New Roman" w:hint="default"/>
@@ -3545,7 +3388,6 @@
         </w:rPr>
         <w:t>QString</w:t>
       </w:r>
-      <w:proofErr w:type="spellEnd"/>
       <w:r>
         <w:rPr>
           <w:rFonts w:ascii="Times New Roman" w:hAnsi="Times New Roman" w:hint="default"/>
@@ -3692,21 +3534,7 @@
           <w:rFonts w:ascii="Times New Roman" w:hAnsi="Times New Roman" w:hint="default"/>
         </w:rPr>
         <w:tab/>
-        <w:t xml:space="preserve">Task: Warn errors’ location when tests </w:t>
-      </w:r>
-      <w:proofErr w:type="gramStart"/>
-      <w:r>
-        <w:rPr>
-          <w:rFonts w:ascii="Times New Roman" w:hAnsi="Times New Roman" w:hint="default"/>
-        </w:rPr>
-        <w:t>goes</w:t>
-      </w:r>
-      <w:proofErr w:type="gramEnd"/>
-      <w:r>
-        <w:rPr>
-          <w:rFonts w:ascii="Times New Roman" w:hAnsi="Times New Roman" w:hint="default"/>
-        </w:rPr>
-        <w:t xml:space="preserve"> wrong. </w:t>
+        <w:t xml:space="preserve">Task: Warn errors’ location when tests goes wrong. </w:t>
       </w:r>
     </w:p>
     <w:p/>
@@ -3779,7 +3607,6 @@
         </w:rPr>
         <w:t xml:space="preserve"> </w:t>
       </w:r>
-      <w:proofErr w:type="spellStart"/>
       <w:r>
         <w:rPr>
           <w:rFonts w:ascii="Times New Roman" w:hAnsi="Times New Roman" w:hint="default"/>
@@ -3787,31 +3614,13 @@
           <w:bCs/>
           <w:color w:val="00677C"/>
         </w:rPr>
-        <w:t>test_</w:t>
-      </w:r>
-      <w:proofErr w:type="gramStart"/>
-      <w:r>
-        <w:rPr>
-          <w:rFonts w:ascii="Times New Roman" w:hAnsi="Times New Roman" w:hint="default"/>
-          <w:b/>
-          <w:bCs/>
-          <w:color w:val="00677C"/>
-        </w:rPr>
-        <w:t>Cmd</w:t>
-      </w:r>
-      <w:proofErr w:type="spellEnd"/>
-      <w:r>
-        <w:rPr>
-          <w:rFonts w:ascii="Times New Roman" w:hAnsi="Times New Roman" w:hint="default"/>
-        </w:rPr>
-        <w:t>(</w:t>
-      </w:r>
-      <w:proofErr w:type="gramEnd"/>
-      <w:r>
-        <w:rPr>
-          <w:rFonts w:ascii="Times New Roman" w:hAnsi="Times New Roman" w:hint="default"/>
-        </w:rPr>
-        <w:t>):</w:t>
+        <w:t>test_Cmd</w:t>
+      </w:r>
+      <w:r>
+        <w:rPr>
+          <w:rFonts w:ascii="Times New Roman" w:hAnsi="Times New Roman" w:hint="default"/>
+        </w:rPr>
+        <w:t>():</w:t>
       </w:r>
     </w:p>
     <w:p>
@@ -3828,21 +3637,7 @@
           <w:rFonts w:ascii="Times New Roman" w:hAnsi="Times New Roman" w:hint="default"/>
         </w:rPr>
         <w:tab/>
-        <w:t xml:space="preserve">Task: Check if we get right information of the disk memory size from </w:t>
-      </w:r>
-      <w:proofErr w:type="spellStart"/>
-      <w:r>
-        <w:rPr>
-          <w:rFonts w:ascii="Times New Roman" w:hAnsi="Times New Roman" w:hint="default"/>
-        </w:rPr>
-        <w:t>Wincmd</w:t>
-      </w:r>
-      <w:proofErr w:type="spellEnd"/>
-      <w:r>
-        <w:rPr>
-          <w:rFonts w:ascii="Times New Roman" w:hAnsi="Times New Roman" w:hint="default"/>
-        </w:rPr>
-        <w:t xml:space="preserve">. </w:t>
+        <w:t xml:space="preserve">Task: Check if we get right information of the disk memory size from Wincmd. </w:t>
       </w:r>
     </w:p>
     <w:p>
@@ -3974,7 +3769,6 @@
         </w:rPr>
         <w:t xml:space="preserve"> </w:t>
       </w:r>
-      <w:proofErr w:type="spellStart"/>
       <w:r>
         <w:rPr>
           <w:rFonts w:ascii="Times New Roman" w:hAnsi="Times New Roman" w:hint="default"/>
@@ -3982,9 +3776,81 @@
           <w:bCs/>
           <w:color w:val="00677C"/>
         </w:rPr>
-        <w:t>test_</w:t>
-      </w:r>
-      <w:proofErr w:type="gramStart"/>
+        <w:t>test_NvidiaapiSetTempLimit</w:t>
+      </w:r>
+      <w:r>
+        <w:rPr>
+          <w:rFonts w:ascii="Times New Roman" w:hAnsi="Times New Roman" w:hint="default"/>
+        </w:rPr>
+        <w:t>();</w:t>
+      </w:r>
+    </w:p>
+    <w:p>
+      <w:pPr>
+        <w:pStyle w:val="HTML"/>
+        <w:widowControl/>
+        <w:rPr>
+          <w:rFonts w:ascii="Times New Roman" w:hAnsi="Times New Roman" w:hint="default"/>
+        </w:rPr>
+      </w:pPr>
+      <w:r>
+        <w:rPr>
+          <w:rFonts w:ascii="Times New Roman" w:hAnsi="Times New Roman" w:hint="default"/>
+        </w:rPr>
+        <w:tab/>
+      </w:r>
+      <w:r>
+        <w:rPr>
+          <w:rFonts w:ascii="Times New Roman" w:hAnsi="Times New Roman" w:hint="default"/>
+        </w:rPr>
+        <w:tab/>
+        <w:t>Task: Check if program reset the gpu temprature limit correctly</w:t>
+      </w:r>
+    </w:p>
+    <w:p>
+      <w:pPr>
+        <w:pStyle w:val="HTML"/>
+        <w:widowControl/>
+        <w:rPr>
+          <w:rFonts w:ascii="Times New Roman" w:hAnsi="Times New Roman" w:hint="default"/>
+        </w:rPr>
+      </w:pPr>
+      <w:r>
+        <w:rPr>
+          <w:rFonts w:ascii="Times New Roman" w:hAnsi="Times New Roman" w:hint="default"/>
+        </w:rPr>
+        <w:tab/>
+      </w:r>
+      <w:r>
+        <w:rPr>
+          <w:rFonts w:ascii="Times New Roman" w:hAnsi="Times New Roman" w:hint="default"/>
+        </w:rPr>
+        <w:tab/>
+      </w:r>
+      <w:r>
+        <w:rPr>
+          <w:rFonts w:ascii="Times New Roman" w:hAnsi="Times New Roman" w:hint="default"/>
+        </w:rPr>
+        <w:t>Test data</w:t>
+      </w:r>
+      <w:r>
+        <w:rPr>
+          <w:rFonts w:ascii="Times New Roman" w:hAnsi="Times New Roman" w:hint="default"/>
+        </w:rPr>
+        <w:t>:</w:t>
+      </w:r>
+      <w:r>
+        <w:rPr>
+          <w:rFonts w:ascii="Times New Roman" w:hAnsi="Times New Roman" w:hint="default"/>
+        </w:rPr>
+        <w:t xml:space="preserve"> </w:t>
+      </w:r>
+      <w:r>
+        <w:rPr>
+          <w:rFonts w:ascii="Times New Roman" w:hAnsi="Times New Roman" w:hint="default"/>
+        </w:rPr>
+        <w:t xml:space="preserve">Passed by function </w:t>
+      </w:r>
       <w:r>
         <w:rPr>
           <w:rFonts w:ascii="Times New Roman" w:hAnsi="Times New Roman" w:hint="default"/>
@@ -3992,21 +3858,13 @@
           <w:bCs/>
           <w:color w:val="00677C"/>
         </w:rPr>
-        <w:t>NvidiaapiSetTempLimit</w:t>
-      </w:r>
-      <w:proofErr w:type="spellEnd"/>
-      <w:r>
-        <w:rPr>
-          <w:rFonts w:ascii="Times New Roman" w:hAnsi="Times New Roman" w:hint="default"/>
-        </w:rPr>
-        <w:t>(</w:t>
-      </w:r>
-      <w:proofErr w:type="gramEnd"/>
-      <w:r>
-        <w:rPr>
-          <w:rFonts w:ascii="Times New Roman" w:hAnsi="Times New Roman" w:hint="default"/>
-        </w:rPr>
-        <w:t>);</w:t>
+        <w:t>test_NvidiaapiSetTempLimit_data</w:t>
+      </w:r>
+      <w:r>
+        <w:rPr>
+          <w:rFonts w:ascii="Times New Roman" w:hAnsi="Times New Roman" w:hint="default"/>
+        </w:rPr>
+        <w:t>()</w:t>
       </w:r>
     </w:p>
     <w:p>
@@ -4028,82 +3886,50 @@
           <w:rFonts w:ascii="Times New Roman" w:hAnsi="Times New Roman" w:hint="default"/>
         </w:rPr>
         <w:tab/>
-        <w:t xml:space="preserve">Task: Check if program reset the </w:t>
-      </w:r>
-      <w:proofErr w:type="spellStart"/>
-      <w:r>
-        <w:rPr>
-          <w:rFonts w:ascii="Times New Roman" w:hAnsi="Times New Roman" w:hint="default"/>
-        </w:rPr>
-        <w:t>gpu</w:t>
-      </w:r>
-      <w:proofErr w:type="spellEnd"/>
-      <w:r>
-        <w:rPr>
-          <w:rFonts w:ascii="Times New Roman" w:hAnsi="Times New Roman" w:hint="default"/>
-        </w:rPr>
-        <w:t xml:space="preserve"> </w:t>
-      </w:r>
-      <w:proofErr w:type="spellStart"/>
-      <w:r>
-        <w:rPr>
-          <w:rFonts w:ascii="Times New Roman" w:hAnsi="Times New Roman" w:hint="default"/>
-        </w:rPr>
-        <w:t>temprature</w:t>
-      </w:r>
-      <w:proofErr w:type="spellEnd"/>
-      <w:r>
-        <w:rPr>
-          <w:rFonts w:ascii="Times New Roman" w:hAnsi="Times New Roman" w:hint="default"/>
-        </w:rPr>
-        <w:t xml:space="preserve"> limit correctly</w:t>
+      </w:r>
+      <w:r>
+        <w:rPr>
+          <w:rFonts w:ascii="Times New Roman" w:hAnsi="Times New Roman" w:hint="default"/>
+        </w:rPr>
+        <w:t>Test data</w:t>
+      </w:r>
+      <w:r>
+        <w:rPr>
+          <w:rFonts w:ascii="Times New Roman" w:hAnsi="Times New Roman" w:hint="default"/>
+        </w:rPr>
+        <w:t xml:space="preserve"> size: 5</w:t>
       </w:r>
     </w:p>
     <w:p>
       <w:pPr>
         <w:pStyle w:val="HTML"/>
         <w:widowControl/>
-        <w:rPr>
-          <w:rFonts w:ascii="Times New Roman" w:hAnsi="Times New Roman" w:hint="default"/>
-        </w:rPr>
-      </w:pPr>
-      <w:r>
-        <w:rPr>
-          <w:rFonts w:ascii="Times New Roman" w:hAnsi="Times New Roman" w:hint="default"/>
-        </w:rPr>
-        <w:tab/>
-      </w:r>
-      <w:r>
-        <w:rPr>
-          <w:rFonts w:ascii="Times New Roman" w:hAnsi="Times New Roman" w:hint="default"/>
-        </w:rPr>
-        <w:tab/>
-      </w:r>
-      <w:r>
-        <w:rPr>
-          <w:rFonts w:ascii="Times New Roman" w:hAnsi="Times New Roman" w:hint="default"/>
-        </w:rPr>
-        <w:t>Test data</w:t>
-      </w:r>
-      <w:r>
-        <w:rPr>
-          <w:rFonts w:ascii="Times New Roman" w:hAnsi="Times New Roman" w:hint="default"/>
-        </w:rPr>
-        <w:t>:</w:t>
-      </w:r>
-      <w:r>
-        <w:rPr>
-          <w:rFonts w:ascii="Times New Roman" w:hAnsi="Times New Roman" w:hint="default"/>
+        <w:ind w:firstLine="420"/>
+        <w:rPr>
+          <w:rFonts w:ascii="Times New Roman" w:hAnsi="Times New Roman" w:hint="default"/>
+        </w:rPr>
+      </w:pPr>
+      <w:r>
+        <w:rPr>
+          <w:rFonts w:ascii="Times New Roman" w:hAnsi="Times New Roman" w:hint="default"/>
+          <w:color w:val="C0C0C0"/>
+        </w:rPr>
+        <w:t xml:space="preserve">    </w:t>
+      </w:r>
+      <w:r>
+        <w:rPr>
+          <w:rFonts w:ascii="Times New Roman" w:hAnsi="Times New Roman" w:hint="default"/>
+          <w:color w:val="808000"/>
+        </w:rPr>
+        <w:t>void</w:t>
+      </w:r>
+      <w:r>
+        <w:rPr>
+          <w:rFonts w:ascii="Times New Roman" w:hAnsi="Times New Roman" w:hint="default"/>
+          <w:color w:val="C0C0C0"/>
         </w:rPr>
         <w:t xml:space="preserve"> </w:t>
       </w:r>
-      <w:r>
-        <w:rPr>
-          <w:rFonts w:ascii="Times New Roman" w:hAnsi="Times New Roman" w:hint="default"/>
-        </w:rPr>
-        <w:t xml:space="preserve">Passed by function </w:t>
-      </w:r>
-      <w:proofErr w:type="spellStart"/>
       <w:r>
         <w:rPr>
           <w:rFonts w:ascii="Times New Roman" w:hAnsi="Times New Roman" w:hint="default"/>
@@ -4111,9 +3937,95 @@
           <w:bCs/>
           <w:color w:val="00677C"/>
         </w:rPr>
-        <w:t>test_NvidiaapiSetTempLimit_</w:t>
-      </w:r>
-      <w:proofErr w:type="gramStart"/>
+        <w:t>test_NvidiaapiSetGPUoffset</w:t>
+      </w:r>
+      <w:r>
+        <w:rPr>
+          <w:rFonts w:ascii="Times New Roman" w:hAnsi="Times New Roman" w:hint="default"/>
+        </w:rPr>
+        <w:t>();</w:t>
+      </w:r>
+    </w:p>
+    <w:p>
+      <w:pPr>
+        <w:pStyle w:val="HTML"/>
+        <w:widowControl/>
+        <w:rPr>
+          <w:rFonts w:ascii="Times New Roman" w:hAnsi="Times New Roman" w:hint="default"/>
+        </w:rPr>
+      </w:pPr>
+      <w:r>
+        <w:rPr>
+          <w:rFonts w:ascii="Times New Roman" w:hAnsi="Times New Roman" w:hint="default"/>
+          <w:color w:val="C0C0C0"/>
+        </w:rPr>
+        <w:t xml:space="preserve">    </w:t>
+      </w:r>
+      <w:r>
+        <w:rPr>
+          <w:rFonts w:ascii="Times New Roman" w:hAnsi="Times New Roman" w:hint="default"/>
+          <w:color w:val="C0C0C0"/>
+        </w:rPr>
+        <w:tab/>
+      </w:r>
+      <w:r>
+        <w:rPr>
+          <w:rFonts w:ascii="Times New Roman" w:hAnsi="Times New Roman" w:hint="default"/>
+          <w:color w:val="C0C0C0"/>
+        </w:rPr>
+        <w:tab/>
+      </w:r>
+      <w:r>
+        <w:rPr>
+          <w:rFonts w:ascii="Times New Roman" w:hAnsi="Times New Roman" w:hint="default"/>
+        </w:rPr>
+        <w:t>Task: Check if program reset the gpu offset correctly</w:t>
+      </w:r>
+    </w:p>
+    <w:p>
+      <w:pPr>
+        <w:pStyle w:val="HTML"/>
+        <w:widowControl/>
+        <w:rPr>
+          <w:rFonts w:ascii="Times New Roman" w:hAnsi="Times New Roman" w:hint="default"/>
+        </w:rPr>
+      </w:pPr>
+      <w:r>
+        <w:rPr>
+          <w:rFonts w:ascii="Times New Roman" w:hAnsi="Times New Roman" w:hint="default"/>
+        </w:rPr>
+        <w:tab/>
+      </w:r>
+      <w:r>
+        <w:rPr>
+          <w:rFonts w:ascii="Times New Roman" w:hAnsi="Times New Roman" w:hint="default"/>
+        </w:rPr>
+        <w:tab/>
+      </w:r>
+      <w:r>
+        <w:rPr>
+          <w:rFonts w:ascii="Times New Roman" w:hAnsi="Times New Roman" w:hint="default"/>
+        </w:rPr>
+        <w:t>Test data</w:t>
+      </w:r>
+      <w:r>
+        <w:rPr>
+          <w:rFonts w:ascii="Times New Roman" w:hAnsi="Times New Roman" w:hint="default"/>
+        </w:rPr>
+        <w:t>:</w:t>
+      </w:r>
+      <w:r>
+        <w:rPr>
+          <w:rFonts w:ascii="Times New Roman" w:hAnsi="Times New Roman" w:hint="default"/>
+        </w:rPr>
+        <w:t xml:space="preserve"> </w:t>
+      </w:r>
+      <w:r>
+        <w:rPr>
+          <w:rFonts w:ascii="Times New Roman" w:hAnsi="Times New Roman" w:hint="default"/>
+        </w:rPr>
+        <w:t xml:space="preserve">Passed by function </w:t>
+      </w:r>
       <w:r>
         <w:rPr>
           <w:rFonts w:ascii="Times New Roman" w:hAnsi="Times New Roman" w:hint="default"/>
@@ -4121,21 +4033,13 @@
           <w:bCs/>
           <w:color w:val="00677C"/>
         </w:rPr>
-        <w:t>data</w:t>
-      </w:r>
-      <w:proofErr w:type="spellEnd"/>
-      <w:r>
-        <w:rPr>
-          <w:rFonts w:ascii="Times New Roman" w:hAnsi="Times New Roman" w:hint="default"/>
-        </w:rPr>
-        <w:t>(</w:t>
-      </w:r>
-      <w:proofErr w:type="gramEnd"/>
-      <w:r>
-        <w:rPr>
-          <w:rFonts w:ascii="Times New Roman" w:hAnsi="Times New Roman" w:hint="default"/>
-        </w:rPr>
-        <w:t>)</w:t>
+        <w:t>test_NvidiaapiSetGPUoffset_data</w:t>
+      </w:r>
+      <w:r>
+        <w:rPr>
+          <w:rFonts w:ascii="Times New Roman" w:hAnsi="Times New Roman" w:hint="default"/>
+        </w:rPr>
+        <w:t>()</w:t>
       </w:r>
     </w:p>
     <w:p>
@@ -4201,7 +4105,6 @@
         </w:rPr>
         <w:t xml:space="preserve"> </w:t>
       </w:r>
-      <w:proofErr w:type="spellStart"/>
       <w:r>
         <w:rPr>
           <w:rFonts w:ascii="Times New Roman" w:hAnsi="Times New Roman" w:hint="default"/>
@@ -4209,9 +4112,81 @@
           <w:bCs/>
           <w:color w:val="00677C"/>
         </w:rPr>
-        <w:t>test_</w:t>
-      </w:r>
-      <w:proofErr w:type="gramStart"/>
+        <w:t>test_NvidiaapiSetMemoffset</w:t>
+      </w:r>
+      <w:r>
+        <w:rPr>
+          <w:rFonts w:ascii="Times New Roman" w:hAnsi="Times New Roman" w:hint="default"/>
+        </w:rPr>
+        <w:t>();</w:t>
+      </w:r>
+    </w:p>
+    <w:p>
+      <w:pPr>
+        <w:pStyle w:val="HTML"/>
+        <w:widowControl/>
+        <w:rPr>
+          <w:rFonts w:ascii="Times New Roman" w:hAnsi="Times New Roman" w:hint="default"/>
+        </w:rPr>
+      </w:pPr>
+      <w:r>
+        <w:rPr>
+          <w:rFonts w:ascii="Times New Roman" w:hAnsi="Times New Roman" w:hint="default"/>
+        </w:rPr>
+        <w:tab/>
+      </w:r>
+      <w:r>
+        <w:rPr>
+          <w:rFonts w:ascii="Times New Roman" w:hAnsi="Times New Roman" w:hint="default"/>
+        </w:rPr>
+        <w:tab/>
+        <w:t>Task: Check if program reset the memory offset correctly</w:t>
+      </w:r>
+    </w:p>
+    <w:p>
+      <w:pPr>
+        <w:pStyle w:val="HTML"/>
+        <w:widowControl/>
+        <w:rPr>
+          <w:rFonts w:ascii="Times New Roman" w:hAnsi="Times New Roman" w:hint="default"/>
+        </w:rPr>
+      </w:pPr>
+      <w:r>
+        <w:rPr>
+          <w:rFonts w:ascii="Times New Roman" w:hAnsi="Times New Roman" w:hint="default"/>
+        </w:rPr>
+        <w:tab/>
+      </w:r>
+      <w:r>
+        <w:rPr>
+          <w:rFonts w:ascii="Times New Roman" w:hAnsi="Times New Roman" w:hint="default"/>
+        </w:rPr>
+        <w:tab/>
+      </w:r>
+      <w:r>
+        <w:rPr>
+          <w:rFonts w:ascii="Times New Roman" w:hAnsi="Times New Roman" w:hint="default"/>
+        </w:rPr>
+        <w:t>Test data</w:t>
+      </w:r>
+      <w:r>
+        <w:rPr>
+          <w:rFonts w:ascii="Times New Roman" w:hAnsi="Times New Roman" w:hint="default"/>
+        </w:rPr>
+        <w:t>:</w:t>
+      </w:r>
+      <w:r>
+        <w:rPr>
+          <w:rFonts w:ascii="Times New Roman" w:hAnsi="Times New Roman" w:hint="default"/>
+        </w:rPr>
+        <w:t xml:space="preserve"> </w:t>
+      </w:r>
+      <w:r>
+        <w:rPr>
+          <w:rFonts w:ascii="Times New Roman" w:hAnsi="Times New Roman" w:hint="default"/>
+        </w:rPr>
+        <w:t xml:space="preserve">Passed by function </w:t>
+      </w:r>
       <w:r>
         <w:rPr>
           <w:rFonts w:ascii="Times New Roman" w:hAnsi="Times New Roman" w:hint="default"/>
@@ -4219,21 +4194,13 @@
           <w:bCs/>
           <w:color w:val="00677C"/>
         </w:rPr>
-        <w:t>NvidiaapiSetGPUoffset</w:t>
-      </w:r>
-      <w:proofErr w:type="spellEnd"/>
-      <w:r>
-        <w:rPr>
-          <w:rFonts w:ascii="Times New Roman" w:hAnsi="Times New Roman" w:hint="default"/>
-        </w:rPr>
-        <w:t>(</w:t>
-      </w:r>
-      <w:proofErr w:type="gramEnd"/>
-      <w:r>
-        <w:rPr>
-          <w:rFonts w:ascii="Times New Roman" w:hAnsi="Times New Roman" w:hint="default"/>
-        </w:rPr>
-        <w:t>);</w:t>
+        <w:t>test_NvidiaapiSetMemoffset_data</w:t>
+      </w:r>
+      <w:r>
+        <w:rPr>
+          <w:rFonts w:ascii="Times New Roman" w:hAnsi="Times New Roman" w:hint="default"/>
+        </w:rPr>
+        <w:t>()</w:t>
       </w:r>
     </w:p>
     <w:p>
@@ -4247,21 +4214,12 @@
       <w:r>
         <w:rPr>
           <w:rFonts w:ascii="Times New Roman" w:hAnsi="Times New Roman" w:hint="default"/>
-          <w:color w:val="C0C0C0"/>
-        </w:rPr>
-        <w:t xml:space="preserve">    </w:t>
-      </w:r>
-      <w:r>
-        <w:rPr>
-          <w:rFonts w:ascii="Times New Roman" w:hAnsi="Times New Roman" w:hint="default"/>
-          <w:color w:val="C0C0C0"/>
         </w:rPr>
         <w:tab/>
       </w:r>
       <w:r>
         <w:rPr>
           <w:rFonts w:ascii="Times New Roman" w:hAnsi="Times New Roman" w:hint="default"/>
-          <w:color w:val="C0C0C0"/>
         </w:rPr>
         <w:tab/>
       </w:r>
@@ -4269,68 +4227,45 @@
         <w:rPr>
           <w:rFonts w:ascii="Times New Roman" w:hAnsi="Times New Roman" w:hint="default"/>
         </w:rPr>
-        <w:t xml:space="preserve">Task: Check if program reset the </w:t>
-      </w:r>
-      <w:proofErr w:type="spellStart"/>
-      <w:r>
-        <w:rPr>
-          <w:rFonts w:ascii="Times New Roman" w:hAnsi="Times New Roman" w:hint="default"/>
-        </w:rPr>
-        <w:t>gpu</w:t>
-      </w:r>
-      <w:proofErr w:type="spellEnd"/>
-      <w:r>
-        <w:rPr>
-          <w:rFonts w:ascii="Times New Roman" w:hAnsi="Times New Roman" w:hint="default"/>
-        </w:rPr>
-        <w:t xml:space="preserve"> offset correctly</w:t>
+        <w:t>Test data</w:t>
+      </w:r>
+      <w:r>
+        <w:rPr>
+          <w:rFonts w:ascii="Times New Roman" w:hAnsi="Times New Roman" w:hint="default"/>
+        </w:rPr>
+        <w:t xml:space="preserve"> size: 5</w:t>
       </w:r>
     </w:p>
     <w:p>
       <w:pPr>
         <w:pStyle w:val="HTML"/>
         <w:widowControl/>
-        <w:rPr>
-          <w:rFonts w:ascii="Times New Roman" w:hAnsi="Times New Roman" w:hint="default"/>
-        </w:rPr>
-      </w:pPr>
-      <w:r>
-        <w:rPr>
-          <w:rFonts w:ascii="Times New Roman" w:hAnsi="Times New Roman" w:hint="default"/>
-        </w:rPr>
-        <w:tab/>
-      </w:r>
-      <w:r>
-        <w:rPr>
-          <w:rFonts w:ascii="Times New Roman" w:hAnsi="Times New Roman" w:hint="default"/>
-        </w:rPr>
-        <w:tab/>
-      </w:r>
-      <w:r>
-        <w:rPr>
-          <w:rFonts w:ascii="Times New Roman" w:hAnsi="Times New Roman" w:hint="default"/>
-        </w:rPr>
-        <w:t>Test data</w:t>
-      </w:r>
-      <w:r>
-        <w:rPr>
-          <w:rFonts w:ascii="Times New Roman" w:hAnsi="Times New Roman" w:hint="default"/>
-        </w:rPr>
-        <w:t>:</w:t>
-      </w:r>
-      <w:r>
-        <w:rPr>
-          <w:rFonts w:ascii="Times New Roman" w:hAnsi="Times New Roman" w:hint="default"/>
+        <w:ind w:firstLine="420"/>
+        <w:rPr>
+          <w:rFonts w:ascii="Times New Roman" w:hAnsi="Times New Roman" w:hint="default"/>
+        </w:rPr>
+      </w:pPr>
+      <w:r>
+        <w:rPr>
+          <w:rFonts w:ascii="Times New Roman" w:hAnsi="Times New Roman" w:hint="default"/>
+          <w:color w:val="C0C0C0"/>
+        </w:rPr>
+        <w:t xml:space="preserve">    </w:t>
+      </w:r>
+      <w:r>
+        <w:rPr>
+          <w:rFonts w:ascii="Times New Roman" w:hAnsi="Times New Roman" w:hint="default"/>
+          <w:color w:val="808000"/>
+        </w:rPr>
+        <w:t>void</w:t>
+      </w:r>
+      <w:r>
+        <w:rPr>
+          <w:rFonts w:ascii="Times New Roman" w:hAnsi="Times New Roman" w:hint="default"/>
+          <w:color w:val="C0C0C0"/>
         </w:rPr>
         <w:t xml:space="preserve"> </w:t>
       </w:r>
-      <w:r>
-        <w:rPr>
-          <w:rFonts w:ascii="Times New Roman" w:hAnsi="Times New Roman" w:hint="default"/>
-        </w:rPr>
-        <w:t xml:space="preserve">Passed by function </w:t>
-      </w:r>
-      <w:proofErr w:type="spellStart"/>
       <w:r>
         <w:rPr>
           <w:rFonts w:ascii="Times New Roman" w:hAnsi="Times New Roman" w:hint="default"/>
@@ -4338,9 +4273,157 @@
           <w:bCs/>
           <w:color w:val="00677C"/>
         </w:rPr>
-        <w:t>test_NvidiaapiSetGPUoffset_</w:t>
-      </w:r>
-      <w:proofErr w:type="gramStart"/>
+        <w:t>test_NvidiaapiGetTemp</w:t>
+      </w:r>
+      <w:r>
+        <w:rPr>
+          <w:rFonts w:ascii="Times New Roman" w:hAnsi="Times New Roman" w:hint="default"/>
+        </w:rPr>
+        <w:t>();</w:t>
+      </w:r>
+    </w:p>
+    <w:p>
+      <w:pPr>
+        <w:pStyle w:val="HTML"/>
+        <w:widowControl/>
+        <w:rPr>
+          <w:rFonts w:ascii="Times New Roman" w:hAnsi="Times New Roman" w:hint="default"/>
+        </w:rPr>
+      </w:pPr>
+      <w:r>
+        <w:rPr>
+          <w:rFonts w:ascii="Times New Roman" w:hAnsi="Times New Roman" w:hint="default"/>
+        </w:rPr>
+        <w:tab/>
+      </w:r>
+      <w:r>
+        <w:rPr>
+          <w:rFonts w:ascii="Times New Roman" w:hAnsi="Times New Roman" w:hint="default"/>
+        </w:rPr>
+        <w:tab/>
+        <w:t>Task: Check if program successfully access to the nvidia api and get gpuinfo.</w:t>
+      </w:r>
+    </w:p>
+    <w:p>
+      <w:pPr>
+        <w:pStyle w:val="HTML"/>
+        <w:widowControl/>
+        <w:rPr>
+          <w:rFonts w:ascii="Times New Roman" w:hAnsi="Times New Roman" w:hint="default"/>
+        </w:rPr>
+      </w:pPr>
+      <w:r>
+        <w:rPr>
+          <w:rFonts w:ascii="Times New Roman" w:hAnsi="Times New Roman" w:hint="default"/>
+        </w:rPr>
+        <w:tab/>
+      </w:r>
+      <w:r>
+        <w:rPr>
+          <w:rFonts w:ascii="Times New Roman" w:hAnsi="Times New Roman" w:hint="default"/>
+        </w:rPr>
+        <w:tab/>
+      </w:r>
+      <w:r>
+        <w:rPr>
+          <w:rFonts w:ascii="Times New Roman" w:hAnsi="Times New Roman" w:hint="default"/>
+        </w:rPr>
+        <w:t>Test data</w:t>
+      </w:r>
+      <w:r>
+        <w:rPr>
+          <w:rFonts w:ascii="Times New Roman" w:hAnsi="Times New Roman" w:hint="default"/>
+        </w:rPr>
+        <w:t>:</w:t>
+      </w:r>
+      <w:r>
+        <w:rPr>
+          <w:rFonts w:ascii="Times New Roman" w:hAnsi="Times New Roman" w:hint="default"/>
+        </w:rPr>
+        <w:t xml:space="preserve"> </w:t>
+      </w:r>
+      <w:r>
+        <w:rPr>
+          <w:rFonts w:ascii="Times New Roman" w:hAnsi="Times New Roman" w:hint="default"/>
+        </w:rPr>
+        <w:t>Directly pass</w:t>
+      </w:r>
+      <w:r>
+        <w:rPr>
+          <w:rFonts w:ascii="Times New Roman" w:hAnsi="Times New Roman" w:hint="default"/>
+        </w:rPr>
+        <w:t>ed</w:t>
+      </w:r>
+    </w:p>
+    <w:p>
+      <w:pPr>
+        <w:pStyle w:val="HTML"/>
+        <w:widowControl/>
+        <w:rPr>
+          <w:rFonts w:ascii="Times New Roman" w:hAnsi="Times New Roman" w:hint="default"/>
+        </w:rPr>
+      </w:pPr>
+      <w:r>
+        <w:rPr>
+          <w:rFonts w:ascii="Times New Roman" w:hAnsi="Times New Roman" w:hint="default"/>
+        </w:rPr>
+        <w:tab/>
+      </w:r>
+      <w:r>
+        <w:rPr>
+          <w:rFonts w:ascii="Times New Roman" w:hAnsi="Times New Roman" w:hint="default"/>
+        </w:rPr>
+        <w:tab/>
+      </w:r>
+      <w:r>
+        <w:rPr>
+          <w:rFonts w:ascii="Times New Roman" w:hAnsi="Times New Roman" w:hint="default"/>
+        </w:rPr>
+        <w:t>Test data</w:t>
+      </w:r>
+      <w:r>
+        <w:rPr>
+          <w:rFonts w:ascii="Times New Roman" w:hAnsi="Times New Roman" w:hint="default"/>
+        </w:rPr>
+        <w:t xml:space="preserve"> size: 1</w:t>
+      </w:r>
+    </w:p>
+    <w:p>
+      <w:pPr>
+        <w:pStyle w:val="HTML"/>
+        <w:widowControl/>
+        <w:rPr>
+          <w:rFonts w:ascii="Times New Roman" w:hAnsi="Times New Roman" w:hint="default"/>
+        </w:rPr>
+      </w:pPr>
+      <w:r>
+        <w:rPr>
+          <w:rFonts w:ascii="Times New Roman" w:hAnsi="Times New Roman" w:hint="default"/>
+          <w:color w:val="C0C0C0"/>
+        </w:rPr>
+        <w:t xml:space="preserve">   </w:t>
+      </w:r>
+      <w:r>
+        <w:rPr>
+          <w:rFonts w:ascii="Times New Roman" w:hAnsi="Times New Roman" w:hint="default"/>
+          <w:color w:val="C0C0C0"/>
+        </w:rPr>
+        <w:tab/>
+      </w:r>
+      <w:r>
+        <w:rPr>
+          <w:rFonts w:ascii="Times New Roman" w:hAnsi="Times New Roman" w:hint="default"/>
+          <w:color w:val="808000"/>
+        </w:rPr>
+        <w:t>void</w:t>
+      </w:r>
+      <w:r>
+        <w:rPr>
+          <w:rFonts w:ascii="Times New Roman" w:hAnsi="Times New Roman" w:hint="default"/>
+          <w:color w:val="C0C0C0"/>
+        </w:rPr>
+        <w:t xml:space="preserve"> </w:t>
+      </w:r>
       <w:r>
         <w:rPr>
           <w:rFonts w:ascii="Times New Roman" w:hAnsi="Times New Roman" w:hint="default"/>
@@ -4348,21 +4431,13 @@
           <w:bCs/>
           <w:color w:val="00677C"/>
         </w:rPr>
-        <w:t>data</w:t>
-      </w:r>
-      <w:proofErr w:type="spellEnd"/>
-      <w:r>
-        <w:rPr>
-          <w:rFonts w:ascii="Times New Roman" w:hAnsi="Times New Roman" w:hint="default"/>
-        </w:rPr>
-        <w:t>(</w:t>
-      </w:r>
-      <w:proofErr w:type="gramEnd"/>
-      <w:r>
-        <w:rPr>
-          <w:rFonts w:ascii="Times New Roman" w:hAnsi="Times New Roman" w:hint="default"/>
-        </w:rPr>
-        <w:t>)</w:t>
+        <w:t>test_NvidiaapiComponent</w:t>
+      </w:r>
+      <w:r>
+        <w:rPr>
+          <w:rFonts w:ascii="Times New Roman" w:hAnsi="Times New Roman" w:hint="default"/>
+        </w:rPr>
+        <w:t>();</w:t>
       </w:r>
     </w:p>
     <w:p>
@@ -4384,51 +4459,53 @@
           <w:rFonts w:ascii="Times New Roman" w:hAnsi="Times New Roman" w:hint="default"/>
         </w:rPr>
         <w:tab/>
-      </w:r>
-      <w:r>
-        <w:rPr>
-          <w:rFonts w:ascii="Times New Roman" w:hAnsi="Times New Roman" w:hint="default"/>
-        </w:rPr>
-        <w:t>Test data</w:t>
-      </w:r>
-      <w:r>
-        <w:rPr>
-          <w:rFonts w:ascii="Times New Roman" w:hAnsi="Times New Roman" w:hint="default"/>
-        </w:rPr>
-        <w:t xml:space="preserve"> size: 5</w:t>
+        <w:t>Task: Check if program successfully access to the nvidia api and get the temperature.</w:t>
       </w:r>
     </w:p>
     <w:p>
       <w:pPr>
         <w:pStyle w:val="HTML"/>
         <w:widowControl/>
-        <w:ind w:firstLine="420"/>
-        <w:rPr>
-          <w:rFonts w:ascii="Times New Roman" w:hAnsi="Times New Roman" w:hint="default"/>
-        </w:rPr>
-      </w:pPr>
-      <w:r>
-        <w:rPr>
-          <w:rFonts w:ascii="Times New Roman" w:hAnsi="Times New Roman" w:hint="default"/>
-          <w:color w:val="C0C0C0"/>
-        </w:rPr>
-        <w:t xml:space="preserve">    </w:t>
-      </w:r>
-      <w:r>
-        <w:rPr>
-          <w:rFonts w:ascii="Times New Roman" w:hAnsi="Times New Roman" w:hint="default"/>
-          <w:color w:val="808000"/>
-        </w:rPr>
-        <w:t>void</w:t>
-      </w:r>
-      <w:r>
-        <w:rPr>
-          <w:rFonts w:ascii="Times New Roman" w:hAnsi="Times New Roman" w:hint="default"/>
-          <w:color w:val="C0C0C0"/>
+        <w:rPr>
+          <w:rFonts w:ascii="Times New Roman" w:hAnsi="Times New Roman" w:hint="default"/>
+        </w:rPr>
+      </w:pPr>
+      <w:r>
+        <w:rPr>
+          <w:rFonts w:ascii="Times New Roman" w:hAnsi="Times New Roman" w:hint="default"/>
+        </w:rPr>
+        <w:tab/>
+      </w:r>
+      <w:r>
+        <w:rPr>
+          <w:rFonts w:ascii="Times New Roman" w:hAnsi="Times New Roman" w:hint="default"/>
+        </w:rPr>
+        <w:tab/>
+      </w:r>
+      <w:r>
+        <w:rPr>
+          <w:rFonts w:ascii="Times New Roman" w:hAnsi="Times New Roman" w:hint="default"/>
+        </w:rPr>
+        <w:t>Test data</w:t>
+      </w:r>
+      <w:r>
+        <w:rPr>
+          <w:rFonts w:ascii="Times New Roman" w:hAnsi="Times New Roman" w:hint="default"/>
+        </w:rPr>
+        <w:t>:</w:t>
+      </w:r>
+      <w:r>
+        <w:rPr>
+          <w:rFonts w:ascii="Times New Roman" w:hAnsi="Times New Roman" w:hint="default"/>
         </w:rPr>
         <w:t xml:space="preserve"> </w:t>
       </w:r>
-      <w:proofErr w:type="spellStart"/>
+      <w:r>
+        <w:rPr>
+          <w:rFonts w:ascii="Times New Roman" w:hAnsi="Times New Roman" w:hint="default"/>
+        </w:rPr>
+        <w:t xml:space="preserve">Passed by function </w:t>
+      </w:r>
       <w:r>
         <w:rPr>
           <w:rFonts w:ascii="Times New Roman" w:hAnsi="Times New Roman" w:hint="default"/>
@@ -4436,9 +4513,77 @@
           <w:bCs/>
           <w:color w:val="00677C"/>
         </w:rPr>
-        <w:t>test_</w:t>
-      </w:r>
-      <w:proofErr w:type="gramStart"/>
+        <w:t>test_NvidiaapiComponent_data</w:t>
+      </w:r>
+      <w:r>
+        <w:rPr>
+          <w:rFonts w:ascii="Times New Roman" w:hAnsi="Times New Roman" w:hint="default"/>
+        </w:rPr>
+        <w:t>()</w:t>
+      </w:r>
+    </w:p>
+    <w:p>
+      <w:pPr>
+        <w:pStyle w:val="HTML"/>
+        <w:widowControl/>
+        <w:rPr>
+          <w:rFonts w:ascii="Times New Roman" w:hAnsi="Times New Roman" w:hint="default"/>
+        </w:rPr>
+      </w:pPr>
+      <w:r>
+        <w:rPr>
+          <w:rFonts w:ascii="Times New Roman" w:hAnsi="Times New Roman" w:hint="default"/>
+        </w:rPr>
+        <w:tab/>
+      </w:r>
+      <w:r>
+        <w:rPr>
+          <w:rFonts w:ascii="Times New Roman" w:hAnsi="Times New Roman" w:hint="default"/>
+        </w:rPr>
+        <w:tab/>
+      </w:r>
+      <w:r>
+        <w:rPr>
+          <w:rFonts w:ascii="Times New Roman" w:hAnsi="Times New Roman" w:hint="default"/>
+        </w:rPr>
+        <w:t>Test data</w:t>
+      </w:r>
+      <w:r>
+        <w:rPr>
+          <w:rFonts w:ascii="Times New Roman" w:hAnsi="Times New Roman" w:hint="default"/>
+        </w:rPr>
+        <w:t xml:space="preserve"> size: 5</w:t>
+      </w:r>
+    </w:p>
+    <w:p>
+      <w:pPr>
+        <w:pStyle w:val="HTML"/>
+        <w:widowControl/>
+        <w:rPr>
+          <w:rFonts w:ascii="Times New Roman" w:hAnsi="Times New Roman" w:hint="default"/>
+        </w:rPr>
+      </w:pPr>
+      <w:r>
+        <w:rPr>
+          <w:rFonts w:ascii="Times New Roman" w:hAnsi="Times New Roman" w:hint="default"/>
+          <w:color w:val="C0C0C0"/>
+        </w:rPr>
+        <w:t xml:space="preserve">        </w:t>
+      </w:r>
+      <w:r>
+        <w:rPr>
+          <w:rFonts w:ascii="Times New Roman" w:hAnsi="Times New Roman" w:hint="default"/>
+          <w:color w:val="808000"/>
+        </w:rPr>
+        <w:t>void</w:t>
+      </w:r>
+      <w:r>
+        <w:rPr>
+          <w:rFonts w:ascii="Times New Roman" w:hAnsi="Times New Roman" w:hint="default"/>
+          <w:color w:val="C0C0C0"/>
+        </w:rPr>
+        <w:t xml:space="preserve"> </w:t>
+      </w:r>
       <w:r>
         <w:rPr>
           <w:rFonts w:ascii="Times New Roman" w:hAnsi="Times New Roman" w:hint="default"/>
@@ -4446,21 +4591,13 @@
           <w:bCs/>
           <w:color w:val="00677C"/>
         </w:rPr>
-        <w:t>NvidiaapiSetMemoffset</w:t>
-      </w:r>
-      <w:proofErr w:type="spellEnd"/>
-      <w:r>
-        <w:rPr>
-          <w:rFonts w:ascii="Times New Roman" w:hAnsi="Times New Roman" w:hint="default"/>
-        </w:rPr>
-        <w:t>(</w:t>
-      </w:r>
-      <w:proofErr w:type="gramEnd"/>
-      <w:r>
-        <w:rPr>
-          <w:rFonts w:ascii="Times New Roman" w:hAnsi="Times New Roman" w:hint="default"/>
-        </w:rPr>
-        <w:t>);</w:t>
+        <w:t>test_NvidiaapiControlTest</w:t>
+      </w:r>
+      <w:r>
+        <w:rPr>
+          <w:rFonts w:ascii="Times New Roman" w:hAnsi="Times New Roman" w:hint="default"/>
+        </w:rPr>
+        <w:t>():</w:t>
       </w:r>
     </w:p>
     <w:p>
@@ -4482,665 +4619,7 @@
           <w:rFonts w:ascii="Times New Roman" w:hAnsi="Times New Roman" w:hint="default"/>
         </w:rPr>
         <w:tab/>
-        <w:t>Task: Check if program reset the memory offset correctly</w:t>
-      </w:r>
-    </w:p>
-    <w:p>
-      <w:pPr>
-        <w:pStyle w:val="HTML"/>
-        <w:widowControl/>
-        <w:rPr>
-          <w:rFonts w:ascii="Times New Roman" w:hAnsi="Times New Roman" w:hint="default"/>
-        </w:rPr>
-      </w:pPr>
-      <w:r>
-        <w:rPr>
-          <w:rFonts w:ascii="Times New Roman" w:hAnsi="Times New Roman" w:hint="default"/>
-        </w:rPr>
-        <w:tab/>
-      </w:r>
-      <w:r>
-        <w:rPr>
-          <w:rFonts w:ascii="Times New Roman" w:hAnsi="Times New Roman" w:hint="default"/>
-        </w:rPr>
-        <w:tab/>
-      </w:r>
-      <w:r>
-        <w:rPr>
-          <w:rFonts w:ascii="Times New Roman" w:hAnsi="Times New Roman" w:hint="default"/>
-        </w:rPr>
-        <w:t>Test data</w:t>
-      </w:r>
-      <w:r>
-        <w:rPr>
-          <w:rFonts w:ascii="Times New Roman" w:hAnsi="Times New Roman" w:hint="default"/>
-        </w:rPr>
-        <w:t>:</w:t>
-      </w:r>
-      <w:r>
-        <w:rPr>
-          <w:rFonts w:ascii="Times New Roman" w:hAnsi="Times New Roman" w:hint="default"/>
-        </w:rPr>
-        <w:t xml:space="preserve"> </w:t>
-      </w:r>
-      <w:r>
-        <w:rPr>
-          <w:rFonts w:ascii="Times New Roman" w:hAnsi="Times New Roman" w:hint="default"/>
-        </w:rPr>
-        <w:t xml:space="preserve">Passed by function </w:t>
-      </w:r>
-      <w:proofErr w:type="spellStart"/>
-      <w:r>
-        <w:rPr>
-          <w:rFonts w:ascii="Times New Roman" w:hAnsi="Times New Roman" w:hint="default"/>
-          <w:b/>
-          <w:bCs/>
-          <w:color w:val="00677C"/>
-        </w:rPr>
-        <w:t>test_NvidiaapiSetMemoffset_</w:t>
-      </w:r>
-      <w:proofErr w:type="gramStart"/>
-      <w:r>
-        <w:rPr>
-          <w:rFonts w:ascii="Times New Roman" w:hAnsi="Times New Roman" w:hint="default"/>
-          <w:b/>
-          <w:bCs/>
-          <w:color w:val="00677C"/>
-        </w:rPr>
-        <w:t>data</w:t>
-      </w:r>
-      <w:proofErr w:type="spellEnd"/>
-      <w:r>
-        <w:rPr>
-          <w:rFonts w:ascii="Times New Roman" w:hAnsi="Times New Roman" w:hint="default"/>
-        </w:rPr>
-        <w:t>(</w:t>
-      </w:r>
-      <w:proofErr w:type="gramEnd"/>
-      <w:r>
-        <w:rPr>
-          <w:rFonts w:ascii="Times New Roman" w:hAnsi="Times New Roman" w:hint="default"/>
-        </w:rPr>
-        <w:t>)</w:t>
-      </w:r>
-    </w:p>
-    <w:p>
-      <w:pPr>
-        <w:pStyle w:val="HTML"/>
-        <w:widowControl/>
-        <w:rPr>
-          <w:rFonts w:ascii="Times New Roman" w:hAnsi="Times New Roman" w:hint="default"/>
-        </w:rPr>
-      </w:pPr>
-      <w:r>
-        <w:rPr>
-          <w:rFonts w:ascii="Times New Roman" w:hAnsi="Times New Roman" w:hint="default"/>
-        </w:rPr>
-        <w:tab/>
-      </w:r>
-      <w:r>
-        <w:rPr>
-          <w:rFonts w:ascii="Times New Roman" w:hAnsi="Times New Roman" w:hint="default"/>
-        </w:rPr>
-        <w:tab/>
-      </w:r>
-      <w:r>
-        <w:rPr>
-          <w:rFonts w:ascii="Times New Roman" w:hAnsi="Times New Roman" w:hint="default"/>
-        </w:rPr>
-        <w:t>Test data</w:t>
-      </w:r>
-      <w:r>
-        <w:rPr>
-          <w:rFonts w:ascii="Times New Roman" w:hAnsi="Times New Roman" w:hint="default"/>
-        </w:rPr>
-        <w:t xml:space="preserve"> size: 5</w:t>
-      </w:r>
-    </w:p>
-    <w:p>
-      <w:pPr>
-        <w:pStyle w:val="HTML"/>
-        <w:widowControl/>
-        <w:ind w:firstLine="420"/>
-        <w:rPr>
-          <w:rFonts w:ascii="Times New Roman" w:hAnsi="Times New Roman" w:hint="default"/>
-        </w:rPr>
-      </w:pPr>
-      <w:r>
-        <w:rPr>
-          <w:rFonts w:ascii="Times New Roman" w:hAnsi="Times New Roman" w:hint="default"/>
-          <w:color w:val="C0C0C0"/>
-        </w:rPr>
-        <w:t xml:space="preserve">    </w:t>
-      </w:r>
-      <w:r>
-        <w:rPr>
-          <w:rFonts w:ascii="Times New Roman" w:hAnsi="Times New Roman" w:hint="default"/>
-          <w:color w:val="808000"/>
-        </w:rPr>
-        <w:t>void</w:t>
-      </w:r>
-      <w:r>
-        <w:rPr>
-          <w:rFonts w:ascii="Times New Roman" w:hAnsi="Times New Roman" w:hint="default"/>
-          <w:color w:val="C0C0C0"/>
-        </w:rPr>
-        <w:t xml:space="preserve"> </w:t>
-      </w:r>
-      <w:proofErr w:type="spellStart"/>
-      <w:r>
-        <w:rPr>
-          <w:rFonts w:ascii="Times New Roman" w:hAnsi="Times New Roman" w:hint="default"/>
-          <w:b/>
-          <w:bCs/>
-          <w:color w:val="00677C"/>
-        </w:rPr>
-        <w:t>test_</w:t>
-      </w:r>
-      <w:proofErr w:type="gramStart"/>
-      <w:r>
-        <w:rPr>
-          <w:rFonts w:ascii="Times New Roman" w:hAnsi="Times New Roman" w:hint="default"/>
-          <w:b/>
-          <w:bCs/>
-          <w:color w:val="00677C"/>
-        </w:rPr>
-        <w:t>NvidiaapiGetTemp</w:t>
-      </w:r>
-      <w:proofErr w:type="spellEnd"/>
-      <w:r>
-        <w:rPr>
-          <w:rFonts w:ascii="Times New Roman" w:hAnsi="Times New Roman" w:hint="default"/>
-        </w:rPr>
-        <w:t>(</w:t>
-      </w:r>
-      <w:proofErr w:type="gramEnd"/>
-      <w:r>
-        <w:rPr>
-          <w:rFonts w:ascii="Times New Roman" w:hAnsi="Times New Roman" w:hint="default"/>
-        </w:rPr>
-        <w:t>);</w:t>
-      </w:r>
-    </w:p>
-    <w:p>
-      <w:pPr>
-        <w:pStyle w:val="HTML"/>
-        <w:widowControl/>
-        <w:rPr>
-          <w:rFonts w:ascii="Times New Roman" w:hAnsi="Times New Roman" w:hint="default"/>
-        </w:rPr>
-      </w:pPr>
-      <w:r>
-        <w:rPr>
-          <w:rFonts w:ascii="Times New Roman" w:hAnsi="Times New Roman" w:hint="default"/>
-        </w:rPr>
-        <w:tab/>
-      </w:r>
-      <w:r>
-        <w:rPr>
-          <w:rFonts w:ascii="Times New Roman" w:hAnsi="Times New Roman" w:hint="default"/>
-        </w:rPr>
-        <w:tab/>
-        <w:t xml:space="preserve">Task: Check if program successfully access to the </w:t>
-      </w:r>
-      <w:proofErr w:type="spellStart"/>
-      <w:r>
-        <w:rPr>
-          <w:rFonts w:ascii="Times New Roman" w:hAnsi="Times New Roman" w:hint="default"/>
-        </w:rPr>
-        <w:t>nvidia</w:t>
-      </w:r>
-      <w:proofErr w:type="spellEnd"/>
-      <w:r>
-        <w:rPr>
-          <w:rFonts w:ascii="Times New Roman" w:hAnsi="Times New Roman" w:hint="default"/>
-        </w:rPr>
-        <w:t xml:space="preserve"> </w:t>
-      </w:r>
-      <w:proofErr w:type="spellStart"/>
-      <w:r>
-        <w:rPr>
-          <w:rFonts w:ascii="Times New Roman" w:hAnsi="Times New Roman" w:hint="default"/>
-        </w:rPr>
-        <w:t>api</w:t>
-      </w:r>
-      <w:proofErr w:type="spellEnd"/>
-      <w:r>
-        <w:rPr>
-          <w:rFonts w:ascii="Times New Roman" w:hAnsi="Times New Roman" w:hint="default"/>
-        </w:rPr>
-        <w:t xml:space="preserve"> and get </w:t>
-      </w:r>
-      <w:proofErr w:type="spellStart"/>
-      <w:r>
-        <w:rPr>
-          <w:rFonts w:ascii="Times New Roman" w:hAnsi="Times New Roman" w:hint="default"/>
-        </w:rPr>
-        <w:t>gpuinfo</w:t>
-      </w:r>
-      <w:proofErr w:type="spellEnd"/>
-      <w:r>
-        <w:rPr>
-          <w:rFonts w:ascii="Times New Roman" w:hAnsi="Times New Roman" w:hint="default"/>
-        </w:rPr>
-        <w:t>.</w:t>
-      </w:r>
-    </w:p>
-    <w:p>
-      <w:pPr>
-        <w:pStyle w:val="HTML"/>
-        <w:widowControl/>
-        <w:rPr>
-          <w:rFonts w:ascii="Times New Roman" w:hAnsi="Times New Roman" w:hint="default"/>
-        </w:rPr>
-      </w:pPr>
-      <w:r>
-        <w:rPr>
-          <w:rFonts w:ascii="Times New Roman" w:hAnsi="Times New Roman" w:hint="default"/>
-        </w:rPr>
-        <w:tab/>
-      </w:r>
-      <w:r>
-        <w:rPr>
-          <w:rFonts w:ascii="Times New Roman" w:hAnsi="Times New Roman" w:hint="default"/>
-        </w:rPr>
-        <w:tab/>
-      </w:r>
-      <w:r>
-        <w:rPr>
-          <w:rFonts w:ascii="Times New Roman" w:hAnsi="Times New Roman" w:hint="default"/>
-        </w:rPr>
-        <w:t>Test data</w:t>
-      </w:r>
-      <w:r>
-        <w:rPr>
-          <w:rFonts w:ascii="Times New Roman" w:hAnsi="Times New Roman" w:hint="default"/>
-        </w:rPr>
-        <w:t>:</w:t>
-      </w:r>
-      <w:r>
-        <w:rPr>
-          <w:rFonts w:ascii="Times New Roman" w:hAnsi="Times New Roman" w:hint="default"/>
-        </w:rPr>
-        <w:t xml:space="preserve"> </w:t>
-      </w:r>
-      <w:r>
-        <w:rPr>
-          <w:rFonts w:ascii="Times New Roman" w:hAnsi="Times New Roman" w:hint="default"/>
-        </w:rPr>
-        <w:t>Directly pass</w:t>
-      </w:r>
-      <w:r>
-        <w:rPr>
-          <w:rFonts w:ascii="Times New Roman" w:hAnsi="Times New Roman" w:hint="default"/>
-        </w:rPr>
-        <w:t>ed</w:t>
-      </w:r>
-    </w:p>
-    <w:p>
-      <w:pPr>
-        <w:pStyle w:val="HTML"/>
-        <w:widowControl/>
-        <w:rPr>
-          <w:rFonts w:ascii="Times New Roman" w:hAnsi="Times New Roman" w:hint="default"/>
-        </w:rPr>
-      </w:pPr>
-      <w:r>
-        <w:rPr>
-          <w:rFonts w:ascii="Times New Roman" w:hAnsi="Times New Roman" w:hint="default"/>
-        </w:rPr>
-        <w:tab/>
-      </w:r>
-      <w:r>
-        <w:rPr>
-          <w:rFonts w:ascii="Times New Roman" w:hAnsi="Times New Roman" w:hint="default"/>
-        </w:rPr>
-        <w:tab/>
-      </w:r>
-      <w:r>
-        <w:rPr>
-          <w:rFonts w:ascii="Times New Roman" w:hAnsi="Times New Roman" w:hint="default"/>
-        </w:rPr>
-        <w:t>Test data</w:t>
-      </w:r>
-      <w:r>
-        <w:rPr>
-          <w:rFonts w:ascii="Times New Roman" w:hAnsi="Times New Roman" w:hint="default"/>
-        </w:rPr>
-        <w:t xml:space="preserve"> size: 1</w:t>
-      </w:r>
-    </w:p>
-    <w:p>
-      <w:pPr>
-        <w:pStyle w:val="HTML"/>
-        <w:widowControl/>
-        <w:rPr>
-          <w:rFonts w:ascii="Times New Roman" w:hAnsi="Times New Roman" w:hint="default"/>
-        </w:rPr>
-      </w:pPr>
-      <w:r>
-        <w:rPr>
-          <w:rFonts w:ascii="Times New Roman" w:hAnsi="Times New Roman" w:hint="default"/>
-          <w:color w:val="C0C0C0"/>
-        </w:rPr>
-        <w:t xml:space="preserve">   </w:t>
-      </w:r>
-      <w:r>
-        <w:rPr>
-          <w:rFonts w:ascii="Times New Roman" w:hAnsi="Times New Roman" w:hint="default"/>
-          <w:color w:val="C0C0C0"/>
-        </w:rPr>
-        <w:tab/>
-      </w:r>
-      <w:r>
-        <w:rPr>
-          <w:rFonts w:ascii="Times New Roman" w:hAnsi="Times New Roman" w:hint="default"/>
-          <w:color w:val="808000"/>
-        </w:rPr>
-        <w:t>void</w:t>
-      </w:r>
-      <w:r>
-        <w:rPr>
-          <w:rFonts w:ascii="Times New Roman" w:hAnsi="Times New Roman" w:hint="default"/>
-          <w:color w:val="C0C0C0"/>
-        </w:rPr>
-        <w:t xml:space="preserve"> </w:t>
-      </w:r>
-      <w:proofErr w:type="spellStart"/>
-      <w:r>
-        <w:rPr>
-          <w:rFonts w:ascii="Times New Roman" w:hAnsi="Times New Roman" w:hint="default"/>
-          <w:b/>
-          <w:bCs/>
-          <w:color w:val="00677C"/>
-        </w:rPr>
-        <w:t>test_</w:t>
-      </w:r>
-      <w:proofErr w:type="gramStart"/>
-      <w:r>
-        <w:rPr>
-          <w:rFonts w:ascii="Times New Roman" w:hAnsi="Times New Roman" w:hint="default"/>
-          <w:b/>
-          <w:bCs/>
-          <w:color w:val="00677C"/>
-        </w:rPr>
-        <w:t>NvidiaapiComponent</w:t>
-      </w:r>
-      <w:proofErr w:type="spellEnd"/>
-      <w:r>
-        <w:rPr>
-          <w:rFonts w:ascii="Times New Roman" w:hAnsi="Times New Roman" w:hint="default"/>
-        </w:rPr>
-        <w:t>(</w:t>
-      </w:r>
-      <w:proofErr w:type="gramEnd"/>
-      <w:r>
-        <w:rPr>
-          <w:rFonts w:ascii="Times New Roman" w:hAnsi="Times New Roman" w:hint="default"/>
-        </w:rPr>
-        <w:t>);</w:t>
-      </w:r>
-    </w:p>
-    <w:p>
-      <w:pPr>
-        <w:pStyle w:val="HTML"/>
-        <w:widowControl/>
-        <w:rPr>
-          <w:rFonts w:ascii="Times New Roman" w:hAnsi="Times New Roman" w:hint="default"/>
-        </w:rPr>
-      </w:pPr>
-      <w:r>
-        <w:rPr>
-          <w:rFonts w:ascii="Times New Roman" w:hAnsi="Times New Roman" w:hint="default"/>
-        </w:rPr>
-        <w:tab/>
-      </w:r>
-      <w:r>
-        <w:rPr>
-          <w:rFonts w:ascii="Times New Roman" w:hAnsi="Times New Roman" w:hint="default"/>
-        </w:rPr>
-        <w:tab/>
-        <w:t xml:space="preserve">Task: Check if program successfully access to the </w:t>
-      </w:r>
-      <w:proofErr w:type="spellStart"/>
-      <w:r>
-        <w:rPr>
-          <w:rFonts w:ascii="Times New Roman" w:hAnsi="Times New Roman" w:hint="default"/>
-        </w:rPr>
-        <w:t>nvidia</w:t>
-      </w:r>
-      <w:proofErr w:type="spellEnd"/>
-      <w:r>
-        <w:rPr>
-          <w:rFonts w:ascii="Times New Roman" w:hAnsi="Times New Roman" w:hint="default"/>
-        </w:rPr>
-        <w:t xml:space="preserve"> </w:t>
-      </w:r>
-      <w:proofErr w:type="spellStart"/>
-      <w:r>
-        <w:rPr>
-          <w:rFonts w:ascii="Times New Roman" w:hAnsi="Times New Roman" w:hint="default"/>
-        </w:rPr>
-        <w:t>api</w:t>
-      </w:r>
-      <w:proofErr w:type="spellEnd"/>
-      <w:r>
-        <w:rPr>
-          <w:rFonts w:ascii="Times New Roman" w:hAnsi="Times New Roman" w:hint="default"/>
-        </w:rPr>
-        <w:t xml:space="preserve"> and get the temperature.</w:t>
-      </w:r>
-    </w:p>
-    <w:p>
-      <w:pPr>
-        <w:pStyle w:val="HTML"/>
-        <w:widowControl/>
-        <w:rPr>
-          <w:rFonts w:ascii="Times New Roman" w:hAnsi="Times New Roman" w:hint="default"/>
-        </w:rPr>
-      </w:pPr>
-      <w:r>
-        <w:rPr>
-          <w:rFonts w:ascii="Times New Roman" w:hAnsi="Times New Roman" w:hint="default"/>
-        </w:rPr>
-        <w:tab/>
-      </w:r>
-      <w:r>
-        <w:rPr>
-          <w:rFonts w:ascii="Times New Roman" w:hAnsi="Times New Roman" w:hint="default"/>
-        </w:rPr>
-        <w:tab/>
-      </w:r>
-      <w:r>
-        <w:rPr>
-          <w:rFonts w:ascii="Times New Roman" w:hAnsi="Times New Roman" w:hint="default"/>
-        </w:rPr>
-        <w:t>Test data</w:t>
-      </w:r>
-      <w:r>
-        <w:rPr>
-          <w:rFonts w:ascii="Times New Roman" w:hAnsi="Times New Roman" w:hint="default"/>
-        </w:rPr>
-        <w:t>:</w:t>
-      </w:r>
-      <w:r>
-        <w:rPr>
-          <w:rFonts w:ascii="Times New Roman" w:hAnsi="Times New Roman" w:hint="default"/>
-        </w:rPr>
-        <w:t xml:space="preserve"> </w:t>
-      </w:r>
-      <w:r>
-        <w:rPr>
-          <w:rFonts w:ascii="Times New Roman" w:hAnsi="Times New Roman" w:hint="default"/>
-        </w:rPr>
-        <w:t xml:space="preserve">Passed by function </w:t>
-      </w:r>
-      <w:proofErr w:type="spellStart"/>
-      <w:r>
-        <w:rPr>
-          <w:rFonts w:ascii="Times New Roman" w:hAnsi="Times New Roman" w:hint="default"/>
-          <w:b/>
-          <w:bCs/>
-          <w:color w:val="00677C"/>
-        </w:rPr>
-        <w:t>test_NvidiaapiComponent_</w:t>
-      </w:r>
-      <w:proofErr w:type="gramStart"/>
-      <w:r>
-        <w:rPr>
-          <w:rFonts w:ascii="Times New Roman" w:hAnsi="Times New Roman" w:hint="default"/>
-          <w:b/>
-          <w:bCs/>
-          <w:color w:val="00677C"/>
-        </w:rPr>
-        <w:t>data</w:t>
-      </w:r>
-      <w:proofErr w:type="spellEnd"/>
-      <w:r>
-        <w:rPr>
-          <w:rFonts w:ascii="Times New Roman" w:hAnsi="Times New Roman" w:hint="default"/>
-        </w:rPr>
-        <w:t>(</w:t>
-      </w:r>
-      <w:proofErr w:type="gramEnd"/>
-      <w:r>
-        <w:rPr>
-          <w:rFonts w:ascii="Times New Roman" w:hAnsi="Times New Roman" w:hint="default"/>
-        </w:rPr>
-        <w:t>)</w:t>
-      </w:r>
-    </w:p>
-    <w:p>
-      <w:pPr>
-        <w:pStyle w:val="HTML"/>
-        <w:widowControl/>
-        <w:rPr>
-          <w:rFonts w:ascii="Times New Roman" w:hAnsi="Times New Roman" w:hint="default"/>
-        </w:rPr>
-      </w:pPr>
-      <w:r>
-        <w:rPr>
-          <w:rFonts w:ascii="Times New Roman" w:hAnsi="Times New Roman" w:hint="default"/>
-        </w:rPr>
-        <w:tab/>
-      </w:r>
-      <w:r>
-        <w:rPr>
-          <w:rFonts w:ascii="Times New Roman" w:hAnsi="Times New Roman" w:hint="default"/>
-        </w:rPr>
-        <w:tab/>
-      </w:r>
-      <w:r>
-        <w:rPr>
-          <w:rFonts w:ascii="Times New Roman" w:hAnsi="Times New Roman" w:hint="default"/>
-        </w:rPr>
-        <w:t>Test data</w:t>
-      </w:r>
-      <w:r>
-        <w:rPr>
-          <w:rFonts w:ascii="Times New Roman" w:hAnsi="Times New Roman" w:hint="default"/>
-        </w:rPr>
-        <w:t xml:space="preserve"> size: 5</w:t>
-      </w:r>
-    </w:p>
-    <w:p>
-      <w:pPr>
-        <w:pStyle w:val="HTML"/>
-        <w:widowControl/>
-        <w:rPr>
-          <w:rFonts w:ascii="Times New Roman" w:hAnsi="Times New Roman" w:hint="default"/>
-        </w:rPr>
-      </w:pPr>
-      <w:r>
-        <w:rPr>
-          <w:rFonts w:ascii="Times New Roman" w:hAnsi="Times New Roman" w:hint="default"/>
-          <w:color w:val="C0C0C0"/>
-        </w:rPr>
-        <w:t xml:space="preserve">        </w:t>
-      </w:r>
-      <w:r>
-        <w:rPr>
-          <w:rFonts w:ascii="Times New Roman" w:hAnsi="Times New Roman" w:hint="default"/>
-          <w:color w:val="808000"/>
-        </w:rPr>
-        <w:t>void</w:t>
-      </w:r>
-      <w:r>
-        <w:rPr>
-          <w:rFonts w:ascii="Times New Roman" w:hAnsi="Times New Roman" w:hint="default"/>
-          <w:color w:val="C0C0C0"/>
-        </w:rPr>
-        <w:t xml:space="preserve"> </w:t>
-      </w:r>
-      <w:proofErr w:type="spellStart"/>
-      <w:r>
-        <w:rPr>
-          <w:rFonts w:ascii="Times New Roman" w:hAnsi="Times New Roman" w:hint="default"/>
-          <w:b/>
-          <w:bCs/>
-          <w:color w:val="00677C"/>
-        </w:rPr>
-        <w:t>test_</w:t>
-      </w:r>
-      <w:proofErr w:type="gramStart"/>
-      <w:r>
-        <w:rPr>
-          <w:rFonts w:ascii="Times New Roman" w:hAnsi="Times New Roman" w:hint="default"/>
-          <w:b/>
-          <w:bCs/>
-          <w:color w:val="00677C"/>
-        </w:rPr>
-        <w:t>NvidiaapiControlTest</w:t>
-      </w:r>
-      <w:proofErr w:type="spellEnd"/>
-      <w:r>
-        <w:rPr>
-          <w:rFonts w:ascii="Times New Roman" w:hAnsi="Times New Roman" w:hint="default"/>
-        </w:rPr>
-        <w:t>(</w:t>
-      </w:r>
-      <w:proofErr w:type="gramEnd"/>
-      <w:r>
-        <w:rPr>
-          <w:rFonts w:ascii="Times New Roman" w:hAnsi="Times New Roman" w:hint="default"/>
-        </w:rPr>
-        <w:t>):</w:t>
-      </w:r>
-    </w:p>
-    <w:p>
-      <w:pPr>
-        <w:pStyle w:val="HTML"/>
-        <w:widowControl/>
-        <w:rPr>
-          <w:rFonts w:ascii="Times New Roman" w:hAnsi="Times New Roman" w:hint="default"/>
-        </w:rPr>
-      </w:pPr>
-      <w:r>
-        <w:rPr>
-          <w:rFonts w:ascii="Times New Roman" w:hAnsi="Times New Roman" w:hint="default"/>
-        </w:rPr>
-        <w:tab/>
-      </w:r>
-      <w:r>
-        <w:rPr>
-          <w:rFonts w:ascii="Times New Roman" w:hAnsi="Times New Roman" w:hint="default"/>
-        </w:rPr>
-        <w:tab/>
-        <w:t xml:space="preserve">Task: Check if program successfully control the </w:t>
-      </w:r>
-      <w:proofErr w:type="spellStart"/>
-      <w:r>
-        <w:rPr>
-          <w:rFonts w:ascii="Times New Roman" w:hAnsi="Times New Roman" w:hint="default"/>
-        </w:rPr>
-        <w:t>gpuinfo</w:t>
-      </w:r>
-      <w:proofErr w:type="spellEnd"/>
-      <w:r>
-        <w:rPr>
-          <w:rFonts w:ascii="Times New Roman" w:hAnsi="Times New Roman" w:hint="default"/>
-        </w:rPr>
-        <w:t xml:space="preserve"> </w:t>
+        <w:t xml:space="preserve">Task: Check if program successfully control the gpuinfo </w:t>
       </w:r>
     </w:p>
     <w:p>
@@ -5284,7 +4763,6 @@
         </w:rPr>
         <w:t xml:space="preserve"> </w:t>
       </w:r>
-      <w:proofErr w:type="spellStart"/>
       <w:r>
         <w:rPr>
           <w:rFonts w:ascii="Times New Roman" w:eastAsia="宋体" w:hAnsi="Times New Roman" w:cs="Times New Roman"/>
@@ -5294,37 +4772,15 @@
           <w:sz w:val="24"/>
           <w:szCs w:val="24"/>
         </w:rPr>
-        <w:t>test_</w:t>
-      </w:r>
-      <w:proofErr w:type="gramStart"/>
-      <w:r>
-        <w:rPr>
-          <w:rFonts w:ascii="Times New Roman" w:eastAsia="宋体" w:hAnsi="Times New Roman" w:cs="Times New Roman"/>
-          <w:b/>
-          <w:bCs/>
-          <w:color w:val="00677C"/>
-          <w:sz w:val="24"/>
-          <w:szCs w:val="24"/>
-        </w:rPr>
-        <w:t>GetURLInternal</w:t>
-      </w:r>
-      <w:proofErr w:type="spellEnd"/>
+        <w:t>test_GetURLInternal</w:t>
+      </w:r>
       <w:r>
         <w:rPr>
           <w:rFonts w:ascii="Times New Roman" w:eastAsia="宋体" w:hAnsi="Times New Roman" w:cs="Times New Roman"/>
           <w:sz w:val="24"/>
           <w:szCs w:val="24"/>
         </w:rPr>
-        <w:t>(</w:t>
-      </w:r>
-      <w:proofErr w:type="gramEnd"/>
-      <w:r>
-        <w:rPr>
-          <w:rFonts w:ascii="Times New Roman" w:eastAsia="宋体" w:hAnsi="Times New Roman" w:cs="Times New Roman"/>
-          <w:sz w:val="24"/>
-          <w:szCs w:val="24"/>
-        </w:rPr>
-        <w:t>);</w:t>
+        <w:t>();</w:t>
       </w:r>
     </w:p>
     <w:p>
@@ -5346,16 +4802,8 @@
           <w:rFonts w:ascii="Times New Roman" w:hAnsi="Times New Roman" w:hint="default"/>
         </w:rPr>
         <w:tab/>
-        <w:t xml:space="preserve">Task: Check if program successfully connect to </w:t>
-      </w:r>
-      <w:proofErr w:type="spellStart"/>
-      <w:r>
-        <w:rPr>
-          <w:rFonts w:ascii="Times New Roman" w:hAnsi="Times New Roman" w:hint="default"/>
-        </w:rPr>
-        <w:t>sparkpool</w:t>
-      </w:r>
-      <w:proofErr w:type="spellEnd"/>
+        <w:t>Task: Check if program successfully connect to sparkpool</w:t>
+      </w:r>
     </w:p>
     <w:p>
       <w:pPr>
@@ -5501,7 +4949,6 @@
         </w:rPr>
         <w:t xml:space="preserve"> </w:t>
       </w:r>
-      <w:proofErr w:type="spellStart"/>
       <w:r>
         <w:rPr>
           <w:rFonts w:ascii="Times New Roman" w:hAnsi="Times New Roman" w:hint="default"/>
@@ -5509,9 +4956,81 @@
           <w:bCs/>
           <w:color w:val="00677C"/>
         </w:rPr>
-        <w:t>test_</w:t>
-      </w:r>
-      <w:proofErr w:type="gramStart"/>
+        <w:t>test_ParseJsonForMining</w:t>
+      </w:r>
+      <w:r>
+        <w:rPr>
+          <w:rFonts w:ascii="Times New Roman" w:hAnsi="Times New Roman" w:hint="default"/>
+        </w:rPr>
+        <w:t>();</w:t>
+      </w:r>
+    </w:p>
+    <w:p>
+      <w:pPr>
+        <w:pStyle w:val="HTML"/>
+        <w:widowControl/>
+        <w:rPr>
+          <w:rFonts w:ascii="Times New Roman" w:hAnsi="Times New Roman" w:hint="default"/>
+        </w:rPr>
+      </w:pPr>
+      <w:r>
+        <w:rPr>
+          <w:rFonts w:ascii="Times New Roman" w:hAnsi="Times New Roman" w:hint="default"/>
+        </w:rPr>
+        <w:tab/>
+      </w:r>
+      <w:r>
+        <w:rPr>
+          <w:rFonts w:ascii="Times New Roman" w:hAnsi="Times New Roman" w:hint="default"/>
+        </w:rPr>
+        <w:tab/>
+        <w:t>Task: Check if program successfully access to the pool api and get mining information.</w:t>
+      </w:r>
+    </w:p>
+    <w:p>
+      <w:pPr>
+        <w:pStyle w:val="HTML"/>
+        <w:widowControl/>
+        <w:rPr>
+          <w:rFonts w:ascii="Times New Roman" w:hAnsi="Times New Roman" w:hint="default"/>
+        </w:rPr>
+      </w:pPr>
+      <w:r>
+        <w:rPr>
+          <w:rFonts w:ascii="Times New Roman" w:hAnsi="Times New Roman" w:hint="default"/>
+        </w:rPr>
+        <w:tab/>
+      </w:r>
+      <w:r>
+        <w:rPr>
+          <w:rFonts w:ascii="Times New Roman" w:hAnsi="Times New Roman" w:hint="default"/>
+        </w:rPr>
+        <w:tab/>
+      </w:r>
+      <w:r>
+        <w:rPr>
+          <w:rFonts w:ascii="Times New Roman" w:hAnsi="Times New Roman" w:hint="default"/>
+        </w:rPr>
+        <w:t>Test data</w:t>
+      </w:r>
+      <w:r>
+        <w:rPr>
+          <w:rFonts w:ascii="Times New Roman" w:hAnsi="Times New Roman" w:hint="default"/>
+        </w:rPr>
+        <w:t>:</w:t>
+      </w:r>
+      <w:r>
+        <w:rPr>
+          <w:rFonts w:ascii="Times New Roman" w:hAnsi="Times New Roman" w:hint="default"/>
+        </w:rPr>
+        <w:t xml:space="preserve"> </w:t>
+      </w:r>
+      <w:r>
+        <w:rPr>
+          <w:rFonts w:ascii="Times New Roman" w:hAnsi="Times New Roman" w:hint="default"/>
+        </w:rPr>
+        <w:t xml:space="preserve">Passed by function </w:t>
+      </w:r>
       <w:r>
         <w:rPr>
           <w:rFonts w:ascii="Times New Roman" w:hAnsi="Times New Roman" w:hint="default"/>
@@ -5519,21 +5038,13 @@
           <w:bCs/>
           <w:color w:val="00677C"/>
         </w:rPr>
-        <w:t>ParseJsonForMining</w:t>
-      </w:r>
-      <w:proofErr w:type="spellEnd"/>
-      <w:r>
-        <w:rPr>
-          <w:rFonts w:ascii="Times New Roman" w:hAnsi="Times New Roman" w:hint="default"/>
-        </w:rPr>
-        <w:t>(</w:t>
-      </w:r>
-      <w:proofErr w:type="gramEnd"/>
-      <w:r>
-        <w:rPr>
-          <w:rFonts w:ascii="Times New Roman" w:hAnsi="Times New Roman" w:hint="default"/>
-        </w:rPr>
-        <w:t>);</w:t>
+        <w:t>test_ParseJsonForMining_data</w:t>
+      </w:r>
+      <w:r>
+        <w:rPr>
+          <w:rFonts w:ascii="Times New Roman" w:hAnsi="Times New Roman" w:hint="default"/>
+        </w:rPr>
+        <w:t>()</w:t>
       </w:r>
     </w:p>
     <w:p>
@@ -5555,21 +5066,18 @@
           <w:rFonts w:ascii="Times New Roman" w:hAnsi="Times New Roman" w:hint="default"/>
         </w:rPr>
         <w:tab/>
-        <w:t xml:space="preserve">Task: Check if program successfully access to the pool </w:t>
-      </w:r>
-      <w:proofErr w:type="spellStart"/>
-      <w:r>
-        <w:rPr>
-          <w:rFonts w:ascii="Times New Roman" w:hAnsi="Times New Roman" w:hint="default"/>
-        </w:rPr>
-        <w:t>api</w:t>
-      </w:r>
-      <w:proofErr w:type="spellEnd"/>
-      <w:r>
-        <w:rPr>
-          <w:rFonts w:ascii="Times New Roman" w:hAnsi="Times New Roman" w:hint="default"/>
-        </w:rPr>
-        <w:t xml:space="preserve"> and get mining information.</w:t>
+      </w:r>
+      <w:r>
+        <w:rPr>
+          <w:rFonts w:ascii="Times New Roman" w:hAnsi="Times New Roman" w:hint="default"/>
+        </w:rPr>
+        <w:t>Test data</w:t>
+      </w:r>
+      <w:r>
+        <w:rPr>
+          <w:rFonts w:ascii="Times New Roman" w:hAnsi="Times New Roman" w:hint="default"/>
+        </w:rPr>
+        <w:t xml:space="preserve"> size: 3</w:t>
       </w:r>
     </w:p>
     <w:p>
@@ -5595,28 +5103,178 @@
       <w:r>
         <w:rPr>
           <w:rFonts w:ascii="Times New Roman" w:hAnsi="Times New Roman" w:hint="default"/>
-        </w:rPr>
-        <w:t>Test data</w:t>
-      </w:r>
-      <w:r>
-        <w:rPr>
-          <w:rFonts w:ascii="Times New Roman" w:hAnsi="Times New Roman" w:hint="default"/>
-        </w:rPr>
-        <w:t>:</w:t>
-      </w:r>
-      <w:r>
-        <w:rPr>
-          <w:rFonts w:ascii="Times New Roman" w:hAnsi="Times New Roman" w:hint="default"/>
+          <w:color w:val="800080"/>
+        </w:rPr>
+        <w:t>QString</w:t>
+      </w:r>
+      <w:r>
+        <w:rPr>
+          <w:rFonts w:ascii="Times New Roman" w:hAnsi="Times New Roman" w:hint="default"/>
+          <w:color w:val="C0C0C0"/>
         </w:rPr>
         <w:t xml:space="preserve"> </w:t>
       </w:r>
       <w:r>
         <w:rPr>
           <w:rFonts w:ascii="Times New Roman" w:hAnsi="Times New Roman" w:hint="default"/>
-        </w:rPr>
-        <w:t xml:space="preserve">Passed by function </w:t>
-      </w:r>
-      <w:proofErr w:type="spellStart"/>
+          <w:color w:val="092E64"/>
+        </w:rPr>
+        <w:t>input_filename</w:t>
+      </w:r>
+      <w:r>
+        <w:rPr>
+          <w:rFonts w:ascii="Times New Roman" w:hAnsi="Times New Roman" w:hint="default"/>
+          <w:color w:val="C0C0C0"/>
+        </w:rPr>
+        <w:t xml:space="preserve"> </w:t>
+      </w:r>
+      <w:r>
+        <w:rPr>
+          <w:rFonts w:ascii="Times New Roman" w:hAnsi="Times New Roman" w:hint="default"/>
+        </w:rPr>
+        <w:t>=</w:t>
+      </w:r>
+      <w:r>
+        <w:rPr>
+          <w:rFonts w:ascii="Times New Roman" w:hAnsi="Times New Roman" w:hint="default"/>
+          <w:color w:val="C0C0C0"/>
+        </w:rPr>
+        <w:t xml:space="preserve"> </w:t>
+      </w:r>
+      <w:r>
+        <w:rPr>
+          <w:rFonts w:ascii="Times New Roman" w:hAnsi="Times New Roman" w:hint="default"/>
+          <w:color w:val="008000"/>
+        </w:rPr>
+        <w:t>"test_ParseJsonForMining_input.txt"</w:t>
+      </w:r>
+      <w:r>
+        <w:rPr>
+          <w:rFonts w:ascii="Times New Roman" w:hAnsi="Times New Roman" w:hint="default"/>
+        </w:rPr>
+        <w:t>;</w:t>
+      </w:r>
+    </w:p>
+    <w:p>
+      <w:pPr>
+        <w:pStyle w:val="HTML"/>
+        <w:widowControl/>
+        <w:rPr>
+          <w:rFonts w:ascii="Times New Roman" w:hAnsi="Times New Roman" w:hint="default"/>
+        </w:rPr>
+      </w:pPr>
+      <w:r>
+        <w:rPr>
+          <w:rFonts w:ascii="Times New Roman" w:hAnsi="Times New Roman" w:hint="default"/>
+          <w:color w:val="C0C0C0"/>
+        </w:rPr>
+        <w:t xml:space="preserve">    </w:t>
+      </w:r>
+      <w:r>
+        <w:rPr>
+          <w:rFonts w:ascii="Times New Roman" w:hAnsi="Times New Roman" w:hint="default"/>
+          <w:color w:val="C0C0C0"/>
+        </w:rPr>
+        <w:tab/>
+      </w:r>
+      <w:r>
+        <w:rPr>
+          <w:rFonts w:ascii="Times New Roman" w:hAnsi="Times New Roman" w:hint="default"/>
+          <w:color w:val="C0C0C0"/>
+        </w:rPr>
+        <w:tab/>
+      </w:r>
+      <w:r>
+        <w:rPr>
+          <w:rFonts w:ascii="Times New Roman" w:hAnsi="Times New Roman" w:hint="default"/>
+          <w:color w:val="800080"/>
+        </w:rPr>
+        <w:t>QString</w:t>
+      </w:r>
+      <w:r>
+        <w:rPr>
+          <w:rFonts w:ascii="Times New Roman" w:hAnsi="Times New Roman" w:hint="default"/>
+          <w:color w:val="C0C0C0"/>
+        </w:rPr>
+        <w:t xml:space="preserve"> </w:t>
+      </w:r>
+      <w:r>
+        <w:rPr>
+          <w:rFonts w:ascii="Times New Roman" w:hAnsi="Times New Roman" w:hint="default"/>
+          <w:color w:val="092E64"/>
+        </w:rPr>
+        <w:t>result_filename</w:t>
+      </w:r>
+      <w:r>
+        <w:rPr>
+          <w:rFonts w:ascii="Times New Roman" w:hAnsi="Times New Roman" w:hint="default"/>
+          <w:color w:val="C0C0C0"/>
+        </w:rPr>
+        <w:t xml:space="preserve"> </w:t>
+      </w:r>
+      <w:r>
+        <w:rPr>
+          <w:rFonts w:ascii="Times New Roman" w:hAnsi="Times New Roman" w:hint="default"/>
+        </w:rPr>
+        <w:t>=</w:t>
+      </w:r>
+      <w:r>
+        <w:rPr>
+          <w:rFonts w:ascii="Times New Roman" w:hAnsi="Times New Roman" w:hint="default"/>
+          <w:color w:val="C0C0C0"/>
+        </w:rPr>
+        <w:t xml:space="preserve"> </w:t>
+      </w:r>
+      <w:r>
+        <w:rPr>
+          <w:rFonts w:ascii="Times New Roman" w:hAnsi="Times New Roman" w:hint="default"/>
+          <w:color w:val="008000"/>
+        </w:rPr>
+        <w:t>"test_ParseJsonForMining_result.txt"</w:t>
+      </w:r>
+      <w:r>
+        <w:rPr>
+          <w:rFonts w:ascii="Times New Roman" w:hAnsi="Times New Roman" w:hint="default"/>
+        </w:rPr>
+        <w:t>;</w:t>
+      </w:r>
+    </w:p>
+    <w:p>
+      <w:pPr>
+        <w:pStyle w:val="HTML"/>
+        <w:widowControl/>
+        <w:rPr>
+          <w:rFonts w:ascii="Times New Roman" w:hAnsi="Times New Roman" w:hint="default"/>
+        </w:rPr>
+      </w:pPr>
+      <w:r>
+        <w:rPr>
+          <w:rFonts w:ascii="Times New Roman" w:hAnsi="Times New Roman" w:hint="default"/>
+          <w:color w:val="C0C0C0"/>
+        </w:rPr>
+        <w:t xml:space="preserve">    </w:t>
+      </w:r>
+      <w:r>
+        <w:rPr>
+          <w:rFonts w:ascii="Times New Roman" w:hAnsi="Times New Roman" w:hint="default"/>
+          <w:color w:val="C0C0C0"/>
+        </w:rPr>
+        <w:tab/>
+      </w:r>
+      <w:r>
+        <w:rPr>
+          <w:rFonts w:ascii="Times New Roman" w:hAnsi="Times New Roman" w:hint="default"/>
+          <w:color w:val="808000"/>
+        </w:rPr>
+        <w:t>void</w:t>
+      </w:r>
+      <w:r>
+        <w:rPr>
+          <w:rFonts w:ascii="Times New Roman" w:hAnsi="Times New Roman" w:hint="default"/>
+          <w:color w:val="C0C0C0"/>
+        </w:rPr>
+        <w:t xml:space="preserve"> </w:t>
+      </w:r>
       <w:r>
         <w:rPr>
           <w:rFonts w:ascii="Times New Roman" w:hAnsi="Times New Roman" w:hint="default"/>
@@ -5624,9 +5282,81 @@
           <w:bCs/>
           <w:color w:val="00677C"/>
         </w:rPr>
-        <w:t>test_ParseJsonForMining_</w:t>
-      </w:r>
-      <w:proofErr w:type="gramStart"/>
+        <w:t>test_ParseJsonForPool</w:t>
+      </w:r>
+      <w:r>
+        <w:rPr>
+          <w:rFonts w:ascii="Times New Roman" w:hAnsi="Times New Roman" w:hint="default"/>
+        </w:rPr>
+        <w:t>();</w:t>
+      </w:r>
+    </w:p>
+    <w:p>
+      <w:pPr>
+        <w:pStyle w:val="HTML"/>
+        <w:widowControl/>
+        <w:rPr>
+          <w:rFonts w:ascii="Times New Roman" w:hAnsi="Times New Roman" w:hint="default"/>
+        </w:rPr>
+      </w:pPr>
+      <w:r>
+        <w:rPr>
+          <w:rFonts w:ascii="Times New Roman" w:hAnsi="Times New Roman" w:hint="default"/>
+        </w:rPr>
+        <w:tab/>
+      </w:r>
+      <w:r>
+        <w:rPr>
+          <w:rFonts w:ascii="Times New Roman" w:hAnsi="Times New Roman" w:hint="default"/>
+        </w:rPr>
+        <w:tab/>
+        <w:t>Task: Check if program successfully access to the pool api and get pool information.</w:t>
+      </w:r>
+    </w:p>
+    <w:p>
+      <w:pPr>
+        <w:pStyle w:val="HTML"/>
+        <w:widowControl/>
+        <w:rPr>
+          <w:rFonts w:ascii="Times New Roman" w:hAnsi="Times New Roman" w:hint="default"/>
+        </w:rPr>
+      </w:pPr>
+      <w:r>
+        <w:rPr>
+          <w:rFonts w:ascii="Times New Roman" w:hAnsi="Times New Roman" w:hint="default"/>
+        </w:rPr>
+        <w:tab/>
+      </w:r>
+      <w:r>
+        <w:rPr>
+          <w:rFonts w:ascii="Times New Roman" w:hAnsi="Times New Roman" w:hint="default"/>
+        </w:rPr>
+        <w:tab/>
+      </w:r>
+      <w:r>
+        <w:rPr>
+          <w:rFonts w:ascii="Times New Roman" w:hAnsi="Times New Roman" w:hint="default"/>
+        </w:rPr>
+        <w:t>Test data</w:t>
+      </w:r>
+      <w:r>
+        <w:rPr>
+          <w:rFonts w:ascii="Times New Roman" w:hAnsi="Times New Roman" w:hint="default"/>
+        </w:rPr>
+        <w:t>:</w:t>
+      </w:r>
+      <w:r>
+        <w:rPr>
+          <w:rFonts w:ascii="Times New Roman" w:hAnsi="Times New Roman" w:hint="default"/>
+        </w:rPr>
+        <w:t xml:space="preserve"> </w:t>
+      </w:r>
+      <w:r>
+        <w:rPr>
+          <w:rFonts w:ascii="Times New Roman" w:hAnsi="Times New Roman" w:hint="default"/>
+        </w:rPr>
+        <w:t xml:space="preserve">Passed by function </w:t>
+      </w:r>
       <w:r>
         <w:rPr>
           <w:rFonts w:ascii="Times New Roman" w:hAnsi="Times New Roman" w:hint="default"/>
@@ -5634,21 +5364,13 @@
           <w:bCs/>
           <w:color w:val="00677C"/>
         </w:rPr>
-        <w:t>data</w:t>
-      </w:r>
-      <w:proofErr w:type="spellEnd"/>
-      <w:r>
-        <w:rPr>
-          <w:rFonts w:ascii="Times New Roman" w:hAnsi="Times New Roman" w:hint="default"/>
-        </w:rPr>
-        <w:t>(</w:t>
-      </w:r>
-      <w:proofErr w:type="gramEnd"/>
-      <w:r>
-        <w:rPr>
-          <w:rFonts w:ascii="Times New Roman" w:hAnsi="Times New Roman" w:hint="default"/>
-        </w:rPr>
-        <w:t>)</w:t>
+        <w:t>test_ParseJsonForPool_data</w:t>
+      </w:r>
+      <w:r>
+        <w:rPr>
+          <w:rFonts w:ascii="Times New Roman" w:hAnsi="Times New Roman" w:hint="default"/>
+        </w:rPr>
+        <w:t>()</w:t>
       </w:r>
     </w:p>
     <w:p>
@@ -5695,24 +5417,18 @@
       <w:r>
         <w:rPr>
           <w:rFonts w:ascii="Times New Roman" w:hAnsi="Times New Roman" w:hint="default"/>
+          <w:color w:val="800080"/>
         </w:rPr>
         <w:tab/>
       </w:r>
       <w:r>
         <w:rPr>
           <w:rFonts w:ascii="Times New Roman" w:hAnsi="Times New Roman" w:hint="default"/>
+          <w:color w:val="800080"/>
         </w:rPr>
         <w:tab/>
-      </w:r>
-      <w:proofErr w:type="spellStart"/>
-      <w:r>
-        <w:rPr>
-          <w:rFonts w:ascii="Times New Roman" w:hAnsi="Times New Roman" w:hint="default"/>
-          <w:color w:val="800080"/>
-        </w:rPr>
         <w:t>QString</w:t>
       </w:r>
-      <w:proofErr w:type="spellEnd"/>
       <w:r>
         <w:rPr>
           <w:rFonts w:ascii="Times New Roman" w:hAnsi="Times New Roman" w:hint="default"/>
@@ -5720,7 +5436,6 @@
         </w:rPr>
         <w:t xml:space="preserve"> </w:t>
       </w:r>
-      <w:proofErr w:type="spellStart"/>
       <w:r>
         <w:rPr>
           <w:rFonts w:ascii="Times New Roman" w:hAnsi="Times New Roman" w:hint="default"/>
@@ -5728,7 +5443,6 @@
         </w:rPr>
         <w:t>input_filename</w:t>
       </w:r>
-      <w:proofErr w:type="spellEnd"/>
       <w:r>
         <w:rPr>
           <w:rFonts w:ascii="Times New Roman" w:hAnsi="Times New Roman" w:hint="default"/>
@@ -5754,7 +5468,7 @@
           <w:rFonts w:ascii="Times New Roman" w:hAnsi="Times New Roman" w:hint="default"/>
           <w:color w:val="008000"/>
         </w:rPr>
-        <w:t>"test_ParseJsonForMining_input.txt"</w:t>
+        <w:t>"test_ParseJsonForPool_input.txt"</w:t>
       </w:r>
       <w:r>
         <w:rPr>
@@ -5776,7 +5490,7 @@
           <w:rFonts w:ascii="Times New Roman" w:hAnsi="Times New Roman" w:hint="default"/>
           <w:color w:val="C0C0C0"/>
         </w:rPr>
-        <w:t xml:space="preserve">    </w:t>
+        <w:t xml:space="preserve">   </w:t>
       </w:r>
       <w:r>
         <w:rPr>
@@ -5792,7 +5506,6 @@
         </w:rPr>
         <w:tab/>
       </w:r>
-      <w:proofErr w:type="spellStart"/>
       <w:r>
         <w:rPr>
           <w:rFonts w:ascii="Times New Roman" w:hAnsi="Times New Roman" w:hint="default"/>
@@ -5800,7 +5513,6 @@
         </w:rPr>
         <w:t>QString</w:t>
       </w:r>
-      <w:proofErr w:type="spellEnd"/>
       <w:r>
         <w:rPr>
           <w:rFonts w:ascii="Times New Roman" w:hAnsi="Times New Roman" w:hint="default"/>
@@ -5808,7 +5520,6 @@
         </w:rPr>
         <w:t xml:space="preserve"> </w:t>
       </w:r>
-      <w:proofErr w:type="spellStart"/>
       <w:r>
         <w:rPr>
           <w:rFonts w:ascii="Times New Roman" w:hAnsi="Times New Roman" w:hint="default"/>
@@ -5816,395 +5527,6 @@
         </w:rPr>
         <w:t>result_filename</w:t>
       </w:r>
-      <w:proofErr w:type="spellEnd"/>
-      <w:r>
-        <w:rPr>
-          <w:rFonts w:ascii="Times New Roman" w:hAnsi="Times New Roman" w:hint="default"/>
-          <w:color w:val="C0C0C0"/>
-        </w:rPr>
-        <w:t xml:space="preserve"> </w:t>
-      </w:r>
-      <w:r>
-        <w:rPr>
-          <w:rFonts w:ascii="Times New Roman" w:hAnsi="Times New Roman" w:hint="default"/>
-        </w:rPr>
-        <w:t>=</w:t>
-      </w:r>
-      <w:r>
-        <w:rPr>
-          <w:rFonts w:ascii="Times New Roman" w:hAnsi="Times New Roman" w:hint="default"/>
-          <w:color w:val="C0C0C0"/>
-        </w:rPr>
-        <w:t xml:space="preserve"> </w:t>
-      </w:r>
-      <w:r>
-        <w:rPr>
-          <w:rFonts w:ascii="Times New Roman" w:hAnsi="Times New Roman" w:hint="default"/>
-          <w:color w:val="008000"/>
-        </w:rPr>
-        <w:t>"test_ParseJsonForMining_result.txt"</w:t>
-      </w:r>
-      <w:r>
-        <w:rPr>
-          <w:rFonts w:ascii="Times New Roman" w:hAnsi="Times New Roman" w:hint="default"/>
-        </w:rPr>
-        <w:t>;</w:t>
-      </w:r>
-    </w:p>
-    <w:p>
-      <w:pPr>
-        <w:pStyle w:val="HTML"/>
-        <w:widowControl/>
-        <w:rPr>
-          <w:rFonts w:ascii="Times New Roman" w:hAnsi="Times New Roman" w:hint="default"/>
-        </w:rPr>
-      </w:pPr>
-      <w:r>
-        <w:rPr>
-          <w:rFonts w:ascii="Times New Roman" w:hAnsi="Times New Roman" w:hint="default"/>
-          <w:color w:val="C0C0C0"/>
-        </w:rPr>
-        <w:t xml:space="preserve">    </w:t>
-      </w:r>
-      <w:r>
-        <w:rPr>
-          <w:rFonts w:ascii="Times New Roman" w:hAnsi="Times New Roman" w:hint="default"/>
-          <w:color w:val="C0C0C0"/>
-        </w:rPr>
-        <w:tab/>
-      </w:r>
-      <w:r>
-        <w:rPr>
-          <w:rFonts w:ascii="Times New Roman" w:hAnsi="Times New Roman" w:hint="default"/>
-          <w:color w:val="808000"/>
-        </w:rPr>
-        <w:t>void</w:t>
-      </w:r>
-      <w:r>
-        <w:rPr>
-          <w:rFonts w:ascii="Times New Roman" w:hAnsi="Times New Roman" w:hint="default"/>
-          <w:color w:val="C0C0C0"/>
-        </w:rPr>
-        <w:t xml:space="preserve"> </w:t>
-      </w:r>
-      <w:proofErr w:type="spellStart"/>
-      <w:r>
-        <w:rPr>
-          <w:rFonts w:ascii="Times New Roman" w:hAnsi="Times New Roman" w:hint="default"/>
-          <w:b/>
-          <w:bCs/>
-          <w:color w:val="00677C"/>
-        </w:rPr>
-        <w:t>test_</w:t>
-      </w:r>
-      <w:proofErr w:type="gramStart"/>
-      <w:r>
-        <w:rPr>
-          <w:rFonts w:ascii="Times New Roman" w:hAnsi="Times New Roman" w:hint="default"/>
-          <w:b/>
-          <w:bCs/>
-          <w:color w:val="00677C"/>
-        </w:rPr>
-        <w:t>ParseJsonForPool</w:t>
-      </w:r>
-      <w:proofErr w:type="spellEnd"/>
-      <w:r>
-        <w:rPr>
-          <w:rFonts w:ascii="Times New Roman" w:hAnsi="Times New Roman" w:hint="default"/>
-        </w:rPr>
-        <w:t>(</w:t>
-      </w:r>
-      <w:proofErr w:type="gramEnd"/>
-      <w:r>
-        <w:rPr>
-          <w:rFonts w:ascii="Times New Roman" w:hAnsi="Times New Roman" w:hint="default"/>
-        </w:rPr>
-        <w:t>);</w:t>
-      </w:r>
-    </w:p>
-    <w:p>
-      <w:pPr>
-        <w:pStyle w:val="HTML"/>
-        <w:widowControl/>
-        <w:rPr>
-          <w:rFonts w:ascii="Times New Roman" w:hAnsi="Times New Roman" w:hint="default"/>
-        </w:rPr>
-      </w:pPr>
-      <w:r>
-        <w:rPr>
-          <w:rFonts w:ascii="Times New Roman" w:hAnsi="Times New Roman" w:hint="default"/>
-        </w:rPr>
-        <w:tab/>
-      </w:r>
-      <w:r>
-        <w:rPr>
-          <w:rFonts w:ascii="Times New Roman" w:hAnsi="Times New Roman" w:hint="default"/>
-        </w:rPr>
-        <w:tab/>
-        <w:t xml:space="preserve">Task: Check if program successfully access to the pool </w:t>
-      </w:r>
-      <w:proofErr w:type="spellStart"/>
-      <w:r>
-        <w:rPr>
-          <w:rFonts w:ascii="Times New Roman" w:hAnsi="Times New Roman" w:hint="default"/>
-        </w:rPr>
-        <w:t>api</w:t>
-      </w:r>
-      <w:proofErr w:type="spellEnd"/>
-      <w:r>
-        <w:rPr>
-          <w:rFonts w:ascii="Times New Roman" w:hAnsi="Times New Roman" w:hint="default"/>
-        </w:rPr>
-        <w:t xml:space="preserve"> and get pool information.</w:t>
-      </w:r>
-    </w:p>
-    <w:p>
-      <w:pPr>
-        <w:pStyle w:val="HTML"/>
-        <w:widowControl/>
-        <w:rPr>
-          <w:rFonts w:ascii="Times New Roman" w:hAnsi="Times New Roman" w:hint="default"/>
-        </w:rPr>
-      </w:pPr>
-      <w:r>
-        <w:rPr>
-          <w:rFonts w:ascii="Times New Roman" w:hAnsi="Times New Roman" w:hint="default"/>
-        </w:rPr>
-        <w:tab/>
-      </w:r>
-      <w:r>
-        <w:rPr>
-          <w:rFonts w:ascii="Times New Roman" w:hAnsi="Times New Roman" w:hint="default"/>
-        </w:rPr>
-        <w:tab/>
-      </w:r>
-      <w:r>
-        <w:rPr>
-          <w:rFonts w:ascii="Times New Roman" w:hAnsi="Times New Roman" w:hint="default"/>
-        </w:rPr>
-        <w:t>Test data</w:t>
-      </w:r>
-      <w:r>
-        <w:rPr>
-          <w:rFonts w:ascii="Times New Roman" w:hAnsi="Times New Roman" w:hint="default"/>
-        </w:rPr>
-        <w:t>:</w:t>
-      </w:r>
-      <w:r>
-        <w:rPr>
-          <w:rFonts w:ascii="Times New Roman" w:hAnsi="Times New Roman" w:hint="default"/>
-        </w:rPr>
-        <w:t xml:space="preserve"> </w:t>
-      </w:r>
-      <w:r>
-        <w:rPr>
-          <w:rFonts w:ascii="Times New Roman" w:hAnsi="Times New Roman" w:hint="default"/>
-        </w:rPr>
-        <w:t xml:space="preserve">Passed by function </w:t>
-      </w:r>
-      <w:proofErr w:type="spellStart"/>
-      <w:r>
-        <w:rPr>
-          <w:rFonts w:ascii="Times New Roman" w:hAnsi="Times New Roman" w:hint="default"/>
-          <w:b/>
-          <w:bCs/>
-          <w:color w:val="00677C"/>
-        </w:rPr>
-        <w:t>test_ParseJsonForPool_</w:t>
-      </w:r>
-      <w:proofErr w:type="gramStart"/>
-      <w:r>
-        <w:rPr>
-          <w:rFonts w:ascii="Times New Roman" w:hAnsi="Times New Roman" w:hint="default"/>
-          <w:b/>
-          <w:bCs/>
-          <w:color w:val="00677C"/>
-        </w:rPr>
-        <w:t>data</w:t>
-      </w:r>
-      <w:proofErr w:type="spellEnd"/>
-      <w:r>
-        <w:rPr>
-          <w:rFonts w:ascii="Times New Roman" w:hAnsi="Times New Roman" w:hint="default"/>
-        </w:rPr>
-        <w:t>(</w:t>
-      </w:r>
-      <w:proofErr w:type="gramEnd"/>
-      <w:r>
-        <w:rPr>
-          <w:rFonts w:ascii="Times New Roman" w:hAnsi="Times New Roman" w:hint="default"/>
-        </w:rPr>
-        <w:t>)</w:t>
-      </w:r>
-    </w:p>
-    <w:p>
-      <w:pPr>
-        <w:pStyle w:val="HTML"/>
-        <w:widowControl/>
-        <w:rPr>
-          <w:rFonts w:ascii="Times New Roman" w:hAnsi="Times New Roman" w:hint="default"/>
-        </w:rPr>
-      </w:pPr>
-      <w:r>
-        <w:rPr>
-          <w:rFonts w:ascii="Times New Roman" w:hAnsi="Times New Roman" w:hint="default"/>
-        </w:rPr>
-        <w:tab/>
-      </w:r>
-      <w:r>
-        <w:rPr>
-          <w:rFonts w:ascii="Times New Roman" w:hAnsi="Times New Roman" w:hint="default"/>
-        </w:rPr>
-        <w:tab/>
-      </w:r>
-      <w:r>
-        <w:rPr>
-          <w:rFonts w:ascii="Times New Roman" w:hAnsi="Times New Roman" w:hint="default"/>
-        </w:rPr>
-        <w:t>Test data</w:t>
-      </w:r>
-      <w:r>
-        <w:rPr>
-          <w:rFonts w:ascii="Times New Roman" w:hAnsi="Times New Roman" w:hint="default"/>
-        </w:rPr>
-        <w:t xml:space="preserve"> size: 3</w:t>
-      </w:r>
-    </w:p>
-    <w:p>
-      <w:pPr>
-        <w:pStyle w:val="HTML"/>
-        <w:widowControl/>
-        <w:rPr>
-          <w:rFonts w:ascii="Times New Roman" w:hAnsi="Times New Roman" w:hint="default"/>
-        </w:rPr>
-      </w:pPr>
-      <w:r>
-        <w:rPr>
-          <w:rFonts w:ascii="Times New Roman" w:hAnsi="Times New Roman" w:hint="default"/>
-          <w:color w:val="800080"/>
-        </w:rPr>
-        <w:tab/>
-      </w:r>
-      <w:r>
-        <w:rPr>
-          <w:rFonts w:ascii="Times New Roman" w:hAnsi="Times New Roman" w:hint="default"/>
-          <w:color w:val="800080"/>
-        </w:rPr>
-        <w:tab/>
-      </w:r>
-      <w:proofErr w:type="spellStart"/>
-      <w:r>
-        <w:rPr>
-          <w:rFonts w:ascii="Times New Roman" w:hAnsi="Times New Roman" w:hint="default"/>
-          <w:color w:val="800080"/>
-        </w:rPr>
-        <w:t>QString</w:t>
-      </w:r>
-      <w:proofErr w:type="spellEnd"/>
-      <w:r>
-        <w:rPr>
-          <w:rFonts w:ascii="Times New Roman" w:hAnsi="Times New Roman" w:hint="default"/>
-          <w:color w:val="C0C0C0"/>
-        </w:rPr>
-        <w:t xml:space="preserve"> </w:t>
-      </w:r>
-      <w:proofErr w:type="spellStart"/>
-      <w:r>
-        <w:rPr>
-          <w:rFonts w:ascii="Times New Roman" w:hAnsi="Times New Roman" w:hint="default"/>
-          <w:color w:val="092E64"/>
-        </w:rPr>
-        <w:t>input_filename</w:t>
-      </w:r>
-      <w:proofErr w:type="spellEnd"/>
-      <w:r>
-        <w:rPr>
-          <w:rFonts w:ascii="Times New Roman" w:hAnsi="Times New Roman" w:hint="default"/>
-          <w:color w:val="C0C0C0"/>
-        </w:rPr>
-        <w:t xml:space="preserve"> </w:t>
-      </w:r>
-      <w:r>
-        <w:rPr>
-          <w:rFonts w:ascii="Times New Roman" w:hAnsi="Times New Roman" w:hint="default"/>
-        </w:rPr>
-        <w:t>=</w:t>
-      </w:r>
-      <w:r>
-        <w:rPr>
-          <w:rFonts w:ascii="Times New Roman" w:hAnsi="Times New Roman" w:hint="default"/>
-          <w:color w:val="C0C0C0"/>
-        </w:rPr>
-        <w:t xml:space="preserve"> </w:t>
-      </w:r>
-      <w:r>
-        <w:rPr>
-          <w:rFonts w:ascii="Times New Roman" w:hAnsi="Times New Roman" w:hint="default"/>
-          <w:color w:val="008000"/>
-        </w:rPr>
-        <w:t>"test_ParseJsonForPool_input.txt"</w:t>
-      </w:r>
-      <w:r>
-        <w:rPr>
-          <w:rFonts w:ascii="Times New Roman" w:hAnsi="Times New Roman" w:hint="default"/>
-        </w:rPr>
-        <w:t>;</w:t>
-      </w:r>
-    </w:p>
-    <w:p>
-      <w:pPr>
-        <w:pStyle w:val="HTML"/>
-        <w:widowControl/>
-        <w:rPr>
-          <w:rFonts w:ascii="Times New Roman" w:hAnsi="Times New Roman" w:hint="default"/>
-        </w:rPr>
-      </w:pPr>
-      <w:r>
-        <w:rPr>
-          <w:rFonts w:ascii="Times New Roman" w:hAnsi="Times New Roman" w:hint="default"/>
-          <w:color w:val="C0C0C0"/>
-        </w:rPr>
-        <w:t xml:space="preserve">   </w:t>
-      </w:r>
-      <w:r>
-        <w:rPr>
-          <w:rFonts w:ascii="Times New Roman" w:hAnsi="Times New Roman" w:hint="default"/>
-          <w:color w:val="C0C0C0"/>
-        </w:rPr>
-        <w:tab/>
-      </w:r>
-      <w:r>
-        <w:rPr>
-          <w:rFonts w:ascii="Times New Roman" w:hAnsi="Times New Roman" w:hint="default"/>
-          <w:color w:val="C0C0C0"/>
-        </w:rPr>
-        <w:tab/>
-      </w:r>
-      <w:proofErr w:type="spellStart"/>
-      <w:r>
-        <w:rPr>
-          <w:rFonts w:ascii="Times New Roman" w:hAnsi="Times New Roman" w:hint="default"/>
-          <w:color w:val="800080"/>
-        </w:rPr>
-        <w:t>QString</w:t>
-      </w:r>
-      <w:proofErr w:type="spellEnd"/>
-      <w:r>
-        <w:rPr>
-          <w:rFonts w:ascii="Times New Roman" w:hAnsi="Times New Roman" w:hint="default"/>
-          <w:color w:val="C0C0C0"/>
-        </w:rPr>
-        <w:t xml:space="preserve"> </w:t>
-      </w:r>
-      <w:proofErr w:type="spellStart"/>
-      <w:r>
-        <w:rPr>
-          <w:rFonts w:ascii="Times New Roman" w:hAnsi="Times New Roman" w:hint="default"/>
-          <w:color w:val="092E64"/>
-        </w:rPr>
-        <w:t>result_filename</w:t>
-      </w:r>
-      <w:proofErr w:type="spellEnd"/>
       <w:r>
         <w:rPr>
           <w:rFonts w:ascii="Times New Roman" w:hAnsi="Times New Roman" w:hint="default"/>
@@ -6305,7 +5627,6 @@
         </w:rPr>
         <w:t xml:space="preserve"> </w:t>
       </w:r>
-      <w:proofErr w:type="spellStart"/>
       <w:r>
         <w:rPr>
           <w:rFonts w:ascii="Times New Roman" w:hAnsi="Times New Roman" w:hint="default"/>
@@ -6313,31 +5634,13 @@
           <w:bCs/>
           <w:color w:val="00677C"/>
         </w:rPr>
-        <w:t>test_Database_</w:t>
-      </w:r>
-      <w:proofErr w:type="gramStart"/>
-      <w:r>
-        <w:rPr>
-          <w:rFonts w:ascii="Times New Roman" w:hAnsi="Times New Roman" w:hint="default"/>
-          <w:b/>
-          <w:bCs/>
-          <w:color w:val="00677C"/>
-        </w:rPr>
-        <w:t>getAdvice</w:t>
-      </w:r>
-      <w:proofErr w:type="spellEnd"/>
-      <w:r>
-        <w:rPr>
-          <w:rFonts w:ascii="Times New Roman" w:hAnsi="Times New Roman" w:hint="default"/>
-        </w:rPr>
-        <w:t>(</w:t>
-      </w:r>
-      <w:proofErr w:type="gramEnd"/>
-      <w:r>
-        <w:rPr>
-          <w:rFonts w:ascii="Times New Roman" w:hAnsi="Times New Roman" w:hint="default"/>
-        </w:rPr>
-        <w:t>);</w:t>
+        <w:t>test_Database_getAdvice</w:t>
+      </w:r>
+      <w:r>
+        <w:rPr>
+          <w:rFonts w:ascii="Times New Roman" w:hAnsi="Times New Roman" w:hint="default"/>
+        </w:rPr>
+        <w:t>();</w:t>
       </w:r>
     </w:p>
     <w:p>
@@ -6556,7 +5859,6 @@
         </w:rPr>
         <w:t xml:space="preserve"> </w:t>
       </w:r>
-      <w:proofErr w:type="spellStart"/>
       <w:r>
         <w:rPr>
           <w:rFonts w:ascii="Times New Roman" w:hAnsi="Times New Roman" w:hint="default"/>
@@ -6564,9 +5866,51 @@
           <w:bCs/>
           <w:color w:val="00677C"/>
         </w:rPr>
-        <w:t>test_ui_</w:t>
-      </w:r>
-      <w:proofErr w:type="gramStart"/>
+        <w:t>test_ui_MiningArgsLineEdit</w:t>
+      </w:r>
+      <w:r>
+        <w:rPr>
+          <w:rFonts w:ascii="Times New Roman" w:hAnsi="Times New Roman" w:hint="default"/>
+        </w:rPr>
+        <w:t>();</w:t>
+      </w:r>
+    </w:p>
+    <w:p>
+      <w:pPr>
+        <w:pStyle w:val="HTML"/>
+        <w:widowControl/>
+        <w:rPr>
+          <w:rFonts w:ascii="Times New Roman" w:hAnsi="Times New Roman" w:hint="default"/>
+        </w:rPr>
+      </w:pPr>
+      <w:r>
+        <w:rPr>
+          <w:rFonts w:ascii="Times New Roman" w:hAnsi="Times New Roman" w:hint="default"/>
+          <w:color w:val="C0C0C0"/>
+        </w:rPr>
+        <w:t xml:space="preserve">    </w:t>
+      </w:r>
+      <w:r>
+        <w:rPr>
+          <w:rFonts w:ascii="Times New Roman" w:hAnsi="Times New Roman" w:hint="default"/>
+          <w:color w:val="C0C0C0"/>
+        </w:rPr>
+        <w:tab/>
+      </w:r>
+      <w:r>
+        <w:rPr>
+          <w:rFonts w:ascii="Times New Roman" w:hAnsi="Times New Roman" w:hint="default"/>
+          <w:color w:val="808000"/>
+        </w:rPr>
+        <w:t>void</w:t>
+      </w:r>
+      <w:r>
+        <w:rPr>
+          <w:rFonts w:ascii="Times New Roman" w:hAnsi="Times New Roman" w:hint="default"/>
+          <w:color w:val="C0C0C0"/>
+        </w:rPr>
+        <w:t xml:space="preserve"> </w:t>
+      </w:r>
       <w:r>
         <w:rPr>
           <w:rFonts w:ascii="Times New Roman" w:hAnsi="Times New Roman" w:hint="default"/>
@@ -6574,92 +5918,13 @@
           <w:bCs/>
           <w:color w:val="00677C"/>
         </w:rPr>
-        <w:t>MiningArgsLineEdit</w:t>
-      </w:r>
-      <w:proofErr w:type="spellEnd"/>
-      <w:r>
-        <w:rPr>
-          <w:rFonts w:ascii="Times New Roman" w:hAnsi="Times New Roman" w:hint="default"/>
-        </w:rPr>
-        <w:t>(</w:t>
-      </w:r>
-      <w:proofErr w:type="gramEnd"/>
-      <w:r>
-        <w:rPr>
-          <w:rFonts w:ascii="Times New Roman" w:hAnsi="Times New Roman" w:hint="default"/>
-        </w:rPr>
-        <w:t>);</w:t>
-      </w:r>
-    </w:p>
-    <w:p>
-      <w:pPr>
-        <w:pStyle w:val="HTML"/>
-        <w:widowControl/>
-        <w:rPr>
-          <w:rFonts w:ascii="Times New Roman" w:hAnsi="Times New Roman" w:hint="default"/>
-        </w:rPr>
-      </w:pPr>
-      <w:r>
-        <w:rPr>
-          <w:rFonts w:ascii="Times New Roman" w:hAnsi="Times New Roman" w:hint="default"/>
-          <w:color w:val="C0C0C0"/>
-        </w:rPr>
-        <w:t xml:space="preserve">    </w:t>
-      </w:r>
-      <w:r>
-        <w:rPr>
-          <w:rFonts w:ascii="Times New Roman" w:hAnsi="Times New Roman" w:hint="default"/>
-          <w:color w:val="C0C0C0"/>
-        </w:rPr>
-        <w:tab/>
-      </w:r>
-      <w:r>
-        <w:rPr>
-          <w:rFonts w:ascii="Times New Roman" w:hAnsi="Times New Roman" w:hint="default"/>
-          <w:color w:val="808000"/>
-        </w:rPr>
-        <w:t>void</w:t>
-      </w:r>
-      <w:r>
-        <w:rPr>
-          <w:rFonts w:ascii="Times New Roman" w:hAnsi="Times New Roman" w:hint="default"/>
-          <w:color w:val="C0C0C0"/>
-        </w:rPr>
-        <w:t xml:space="preserve"> </w:t>
-      </w:r>
-      <w:proofErr w:type="spellStart"/>
-      <w:r>
-        <w:rPr>
-          <w:rFonts w:ascii="Times New Roman" w:hAnsi="Times New Roman" w:hint="default"/>
-          <w:b/>
-          <w:bCs/>
-          <w:color w:val="00677C"/>
-        </w:rPr>
-        <w:t>test_ui_MiningArgsLineEdit_</w:t>
-      </w:r>
-      <w:proofErr w:type="gramStart"/>
-      <w:r>
-        <w:rPr>
-          <w:rFonts w:ascii="Times New Roman" w:hAnsi="Times New Roman" w:hint="default"/>
-          <w:b/>
-          <w:bCs/>
-          <w:color w:val="00677C"/>
-        </w:rPr>
-        <w:t>data</w:t>
-      </w:r>
-      <w:proofErr w:type="spellEnd"/>
-      <w:r>
-        <w:rPr>
-          <w:rFonts w:ascii="Times New Roman" w:hAnsi="Times New Roman" w:hint="default"/>
-        </w:rPr>
-        <w:t>(</w:t>
-      </w:r>
-      <w:proofErr w:type="gramEnd"/>
-      <w:r>
-        <w:rPr>
-          <w:rFonts w:ascii="Times New Roman" w:hAnsi="Times New Roman" w:hint="default"/>
-        </w:rPr>
-        <w:t>);</w:t>
+        <w:t>test_ui_MiningArgsLineEdit_data</w:t>
+      </w:r>
+      <w:r>
+        <w:rPr>
+          <w:rFonts w:ascii="Times New Roman" w:hAnsi="Times New Roman" w:hint="default"/>
+        </w:rPr>
+        <w:t>();</w:t>
       </w:r>
     </w:p>
     <w:p>
@@ -6768,23 +6033,7 @@
           <w:rFonts w:ascii="Times New Roman" w:hAnsi="Times New Roman" w:hint="default"/>
         </w:rPr>
         <w:tab/>
-        <w:t xml:space="preserve">Test </w:t>
-      </w:r>
-      <w:proofErr w:type="spellStart"/>
-      <w:proofErr w:type="gramStart"/>
-      <w:r>
-        <w:rPr>
-          <w:rFonts w:ascii="Times New Roman" w:hAnsi="Times New Roman" w:hint="default"/>
-        </w:rPr>
-        <w:t>task:Check</w:t>
-      </w:r>
-      <w:proofErr w:type="spellEnd"/>
-      <w:proofErr w:type="gramEnd"/>
-      <w:r>
-        <w:rPr>
-          <w:rFonts w:ascii="Times New Roman" w:hAnsi="Times New Roman" w:hint="default"/>
-        </w:rPr>
-        <w:t xml:space="preserve"> whether the wallet and worker filling and data acquisition are successful.</w:t>
+        <w:t>Test task:Check whether the wallet and worker filling and data acquisition are successful.</w:t>
       </w:r>
     </w:p>
     <w:p>
@@ -6832,7 +6081,6 @@
         </w:rPr>
         <w:t xml:space="preserve"> </w:t>
       </w:r>
-      <w:proofErr w:type="spellStart"/>
       <w:r>
         <w:rPr>
           <w:rFonts w:ascii="Times New Roman" w:hAnsi="Times New Roman" w:hint="default"/>
@@ -6840,9 +6088,51 @@
           <w:bCs/>
           <w:color w:val="00677C"/>
         </w:rPr>
-        <w:t>test_ui_</w:t>
-      </w:r>
-      <w:proofErr w:type="gramStart"/>
+        <w:t>test_ui_MiningArgsComboBox</w:t>
+      </w:r>
+      <w:r>
+        <w:rPr>
+          <w:rFonts w:ascii="Times New Roman" w:hAnsi="Times New Roman" w:hint="default"/>
+        </w:rPr>
+        <w:t>();</w:t>
+      </w:r>
+    </w:p>
+    <w:p>
+      <w:pPr>
+        <w:pStyle w:val="HTML"/>
+        <w:widowControl/>
+        <w:rPr>
+          <w:rFonts w:ascii="Times New Roman" w:hAnsi="Times New Roman" w:hint="default"/>
+        </w:rPr>
+      </w:pPr>
+      <w:r>
+        <w:rPr>
+          <w:rFonts w:ascii="Times New Roman" w:hAnsi="Times New Roman" w:hint="default"/>
+          <w:color w:val="C0C0C0"/>
+        </w:rPr>
+        <w:t xml:space="preserve">    </w:t>
+      </w:r>
+      <w:r>
+        <w:rPr>
+          <w:rFonts w:ascii="Times New Roman" w:hAnsi="Times New Roman" w:hint="default"/>
+          <w:color w:val="C0C0C0"/>
+        </w:rPr>
+        <w:tab/>
+      </w:r>
+      <w:r>
+        <w:rPr>
+          <w:rFonts w:ascii="Times New Roman" w:hAnsi="Times New Roman" w:hint="default"/>
+          <w:color w:val="808000"/>
+        </w:rPr>
+        <w:t>void</w:t>
+      </w:r>
+      <w:r>
+        <w:rPr>
+          <w:rFonts w:ascii="Times New Roman" w:hAnsi="Times New Roman" w:hint="default"/>
+          <w:color w:val="C0C0C0"/>
+        </w:rPr>
+        <w:t xml:space="preserve"> </w:t>
+      </w:r>
       <w:r>
         <w:rPr>
           <w:rFonts w:ascii="Times New Roman" w:hAnsi="Times New Roman" w:hint="default"/>
@@ -6850,92 +6140,13 @@
           <w:bCs/>
           <w:color w:val="00677C"/>
         </w:rPr>
-        <w:t>MiningArgsComboBox</w:t>
-      </w:r>
-      <w:proofErr w:type="spellEnd"/>
-      <w:r>
-        <w:rPr>
-          <w:rFonts w:ascii="Times New Roman" w:hAnsi="Times New Roman" w:hint="default"/>
-        </w:rPr>
-        <w:t>(</w:t>
-      </w:r>
-      <w:proofErr w:type="gramEnd"/>
-      <w:r>
-        <w:rPr>
-          <w:rFonts w:ascii="Times New Roman" w:hAnsi="Times New Roman" w:hint="default"/>
-        </w:rPr>
-        <w:t>);</w:t>
-      </w:r>
-    </w:p>
-    <w:p>
-      <w:pPr>
-        <w:pStyle w:val="HTML"/>
-        <w:widowControl/>
-        <w:rPr>
-          <w:rFonts w:ascii="Times New Roman" w:hAnsi="Times New Roman" w:hint="default"/>
-        </w:rPr>
-      </w:pPr>
-      <w:r>
-        <w:rPr>
-          <w:rFonts w:ascii="Times New Roman" w:hAnsi="Times New Roman" w:hint="default"/>
-          <w:color w:val="C0C0C0"/>
-        </w:rPr>
-        <w:t xml:space="preserve">    </w:t>
-      </w:r>
-      <w:r>
-        <w:rPr>
-          <w:rFonts w:ascii="Times New Roman" w:hAnsi="Times New Roman" w:hint="default"/>
-          <w:color w:val="C0C0C0"/>
-        </w:rPr>
-        <w:tab/>
-      </w:r>
-      <w:r>
-        <w:rPr>
-          <w:rFonts w:ascii="Times New Roman" w:hAnsi="Times New Roman" w:hint="default"/>
-          <w:color w:val="808000"/>
-        </w:rPr>
-        <w:t>void</w:t>
-      </w:r>
-      <w:r>
-        <w:rPr>
-          <w:rFonts w:ascii="Times New Roman" w:hAnsi="Times New Roman" w:hint="default"/>
-          <w:color w:val="C0C0C0"/>
-        </w:rPr>
-        <w:t xml:space="preserve"> </w:t>
-      </w:r>
-      <w:proofErr w:type="spellStart"/>
-      <w:r>
-        <w:rPr>
-          <w:rFonts w:ascii="Times New Roman" w:hAnsi="Times New Roman" w:hint="default"/>
-          <w:b/>
-          <w:bCs/>
-          <w:color w:val="00677C"/>
-        </w:rPr>
-        <w:t>test_ui_MiningArgsComboBox_</w:t>
-      </w:r>
-      <w:proofErr w:type="gramStart"/>
-      <w:r>
-        <w:rPr>
-          <w:rFonts w:ascii="Times New Roman" w:hAnsi="Times New Roman" w:hint="default"/>
-          <w:b/>
-          <w:bCs/>
-          <w:color w:val="00677C"/>
-        </w:rPr>
-        <w:t>data</w:t>
-      </w:r>
-      <w:proofErr w:type="spellEnd"/>
-      <w:r>
-        <w:rPr>
-          <w:rFonts w:ascii="Times New Roman" w:hAnsi="Times New Roman" w:hint="default"/>
-        </w:rPr>
-        <w:t>(</w:t>
-      </w:r>
-      <w:proofErr w:type="gramEnd"/>
-      <w:r>
-        <w:rPr>
-          <w:rFonts w:ascii="Times New Roman" w:hAnsi="Times New Roman" w:hint="default"/>
-        </w:rPr>
-        <w:t>);</w:t>
+        <w:t>test_ui_MiningArgsComboBox_data</w:t>
+      </w:r>
+      <w:r>
+        <w:rPr>
+          <w:rFonts w:ascii="Times New Roman" w:hAnsi="Times New Roman" w:hint="default"/>
+        </w:rPr>
+        <w:t>();</w:t>
       </w:r>
     </w:p>
     <w:p>
@@ -7045,23 +6256,7 @@
           <w:rFonts w:ascii="Times New Roman" w:hAnsi="Times New Roman" w:hint="default"/>
         </w:rPr>
         <w:tab/>
-        <w:t xml:space="preserve">Test </w:t>
-      </w:r>
-      <w:proofErr w:type="spellStart"/>
-      <w:proofErr w:type="gramStart"/>
-      <w:r>
-        <w:rPr>
-          <w:rFonts w:ascii="Times New Roman" w:hAnsi="Times New Roman" w:hint="default"/>
-        </w:rPr>
-        <w:t>task:Check</w:t>
-      </w:r>
-      <w:proofErr w:type="spellEnd"/>
-      <w:proofErr w:type="gramEnd"/>
-      <w:r>
-        <w:rPr>
-          <w:rFonts w:ascii="Times New Roman" w:hAnsi="Times New Roman" w:hint="default"/>
-        </w:rPr>
-        <w:t xml:space="preserve"> whether the drop-down box can be displayed when clicked, whether the </w:t>
+        <w:t xml:space="preserve">Test task:Check whether the drop-down box can be displayed when clicked, whether the </w:t>
       </w:r>
     </w:p>
     <w:p>
@@ -7125,7 +6320,6 @@
         </w:rPr>
         <w:t xml:space="preserve"> </w:t>
       </w:r>
-      <w:proofErr w:type="spellStart"/>
       <w:r>
         <w:rPr>
           <w:rFonts w:ascii="Times New Roman" w:hAnsi="Times New Roman" w:hint="default"/>
@@ -7133,9 +6327,51 @@
           <w:bCs/>
           <w:color w:val="00677C"/>
         </w:rPr>
-        <w:t>test_ui_</w:t>
-      </w:r>
-      <w:proofErr w:type="gramStart"/>
+        <w:t>test_ui_TempPieChart</w:t>
+      </w:r>
+      <w:r>
+        <w:rPr>
+          <w:rFonts w:ascii="Times New Roman" w:hAnsi="Times New Roman" w:hint="default"/>
+        </w:rPr>
+        <w:t>();</w:t>
+      </w:r>
+    </w:p>
+    <w:p>
+      <w:pPr>
+        <w:pStyle w:val="HTML"/>
+        <w:widowControl/>
+        <w:rPr>
+          <w:rFonts w:ascii="Times New Roman" w:hAnsi="Times New Roman" w:hint="default"/>
+        </w:rPr>
+      </w:pPr>
+      <w:r>
+        <w:rPr>
+          <w:rFonts w:ascii="Times New Roman" w:hAnsi="Times New Roman" w:hint="default"/>
+          <w:color w:val="C0C0C0"/>
+        </w:rPr>
+        <w:t xml:space="preserve">    </w:t>
+      </w:r>
+      <w:r>
+        <w:rPr>
+          <w:rFonts w:ascii="Times New Roman" w:hAnsi="Times New Roman" w:hint="default"/>
+          <w:color w:val="C0C0C0"/>
+        </w:rPr>
+        <w:tab/>
+      </w:r>
+      <w:r>
+        <w:rPr>
+          <w:rFonts w:ascii="Times New Roman" w:hAnsi="Times New Roman" w:hint="default"/>
+          <w:color w:val="808000"/>
+        </w:rPr>
+        <w:t>void</w:t>
+      </w:r>
+      <w:r>
+        <w:rPr>
+          <w:rFonts w:ascii="Times New Roman" w:hAnsi="Times New Roman" w:hint="default"/>
+          <w:color w:val="C0C0C0"/>
+        </w:rPr>
+        <w:t xml:space="preserve"> </w:t>
+      </w:r>
       <w:r>
         <w:rPr>
           <w:rFonts w:ascii="Times New Roman" w:hAnsi="Times New Roman" w:hint="default"/>
@@ -7143,92 +6379,13 @@
           <w:bCs/>
           <w:color w:val="00677C"/>
         </w:rPr>
-        <w:t>TempPieChart</w:t>
-      </w:r>
-      <w:proofErr w:type="spellEnd"/>
-      <w:r>
-        <w:rPr>
-          <w:rFonts w:ascii="Times New Roman" w:hAnsi="Times New Roman" w:hint="default"/>
-        </w:rPr>
-        <w:t>(</w:t>
-      </w:r>
-      <w:proofErr w:type="gramEnd"/>
-      <w:r>
-        <w:rPr>
-          <w:rFonts w:ascii="Times New Roman" w:hAnsi="Times New Roman" w:hint="default"/>
-        </w:rPr>
-        <w:t>);</w:t>
-      </w:r>
-    </w:p>
-    <w:p>
-      <w:pPr>
-        <w:pStyle w:val="HTML"/>
-        <w:widowControl/>
-        <w:rPr>
-          <w:rFonts w:ascii="Times New Roman" w:hAnsi="Times New Roman" w:hint="default"/>
-        </w:rPr>
-      </w:pPr>
-      <w:r>
-        <w:rPr>
-          <w:rFonts w:ascii="Times New Roman" w:hAnsi="Times New Roman" w:hint="default"/>
-          <w:color w:val="C0C0C0"/>
-        </w:rPr>
-        <w:t xml:space="preserve">    </w:t>
-      </w:r>
-      <w:r>
-        <w:rPr>
-          <w:rFonts w:ascii="Times New Roman" w:hAnsi="Times New Roman" w:hint="default"/>
-          <w:color w:val="C0C0C0"/>
-        </w:rPr>
-        <w:tab/>
-      </w:r>
-      <w:r>
-        <w:rPr>
-          <w:rFonts w:ascii="Times New Roman" w:hAnsi="Times New Roman" w:hint="default"/>
-          <w:color w:val="808000"/>
-        </w:rPr>
-        <w:t>void</w:t>
-      </w:r>
-      <w:r>
-        <w:rPr>
-          <w:rFonts w:ascii="Times New Roman" w:hAnsi="Times New Roman" w:hint="default"/>
-          <w:color w:val="C0C0C0"/>
-        </w:rPr>
-        <w:t xml:space="preserve"> </w:t>
-      </w:r>
-      <w:proofErr w:type="spellStart"/>
-      <w:r>
-        <w:rPr>
-          <w:rFonts w:ascii="Times New Roman" w:hAnsi="Times New Roman" w:hint="default"/>
-          <w:b/>
-          <w:bCs/>
-          <w:color w:val="00677C"/>
-        </w:rPr>
-        <w:t>test_ui_TempPieChart_</w:t>
-      </w:r>
-      <w:proofErr w:type="gramStart"/>
-      <w:r>
-        <w:rPr>
-          <w:rFonts w:ascii="Times New Roman" w:hAnsi="Times New Roman" w:hint="default"/>
-          <w:b/>
-          <w:bCs/>
-          <w:color w:val="00677C"/>
-        </w:rPr>
-        <w:t>data</w:t>
-      </w:r>
-      <w:proofErr w:type="spellEnd"/>
-      <w:r>
-        <w:rPr>
-          <w:rFonts w:ascii="Times New Roman" w:hAnsi="Times New Roman" w:hint="default"/>
-        </w:rPr>
-        <w:t>(</w:t>
-      </w:r>
-      <w:proofErr w:type="gramEnd"/>
-      <w:r>
-        <w:rPr>
-          <w:rFonts w:ascii="Times New Roman" w:hAnsi="Times New Roman" w:hint="default"/>
-        </w:rPr>
-        <w:t>);</w:t>
+        <w:t>test_ui_TempPieChart_data</w:t>
+      </w:r>
+      <w:r>
+        <w:rPr>
+          <w:rFonts w:ascii="Times New Roman" w:hAnsi="Times New Roman" w:hint="default"/>
+        </w:rPr>
+        <w:t>();</w:t>
       </w:r>
     </w:p>
     <w:p>
@@ -7399,7 +6556,6 @@
         </w:rPr>
         <w:t xml:space="preserve"> </w:t>
       </w:r>
-      <w:proofErr w:type="spellStart"/>
       <w:r>
         <w:rPr>
           <w:rFonts w:ascii="Times New Roman" w:hAnsi="Times New Roman" w:hint="default"/>
@@ -7407,9 +6563,51 @@
           <w:bCs/>
           <w:color w:val="00677C"/>
         </w:rPr>
-        <w:t>test_ui_</w:t>
-      </w:r>
-      <w:proofErr w:type="gramStart"/>
+        <w:t>test_ui_HashrateLineChart</w:t>
+      </w:r>
+      <w:r>
+        <w:rPr>
+          <w:rFonts w:ascii="Times New Roman" w:hAnsi="Times New Roman" w:hint="default"/>
+        </w:rPr>
+        <w:t>();</w:t>
+      </w:r>
+    </w:p>
+    <w:p>
+      <w:pPr>
+        <w:pStyle w:val="HTML"/>
+        <w:widowControl/>
+        <w:rPr>
+          <w:rFonts w:ascii="Times New Roman" w:hAnsi="Times New Roman" w:hint="default"/>
+        </w:rPr>
+      </w:pPr>
+      <w:r>
+        <w:rPr>
+          <w:rFonts w:ascii="Times New Roman" w:hAnsi="Times New Roman" w:hint="default"/>
+          <w:color w:val="C0C0C0"/>
+        </w:rPr>
+        <w:t xml:space="preserve">    </w:t>
+      </w:r>
+      <w:r>
+        <w:rPr>
+          <w:rFonts w:ascii="Times New Roman" w:hAnsi="Times New Roman" w:hint="default"/>
+          <w:color w:val="C0C0C0"/>
+        </w:rPr>
+        <w:tab/>
+      </w:r>
+      <w:r>
+        <w:rPr>
+          <w:rFonts w:ascii="Times New Roman" w:hAnsi="Times New Roman" w:hint="default"/>
+          <w:color w:val="808000"/>
+        </w:rPr>
+        <w:t>void</w:t>
+      </w:r>
+      <w:r>
+        <w:rPr>
+          <w:rFonts w:ascii="Times New Roman" w:hAnsi="Times New Roman" w:hint="default"/>
+          <w:color w:val="C0C0C0"/>
+        </w:rPr>
+        <w:t xml:space="preserve"> </w:t>
+      </w:r>
       <w:r>
         <w:rPr>
           <w:rFonts w:ascii="Times New Roman" w:hAnsi="Times New Roman" w:hint="default"/>
@@ -7417,92 +6615,13 @@
           <w:bCs/>
           <w:color w:val="00677C"/>
         </w:rPr>
-        <w:t>HashrateLineChart</w:t>
-      </w:r>
-      <w:proofErr w:type="spellEnd"/>
-      <w:r>
-        <w:rPr>
-          <w:rFonts w:ascii="Times New Roman" w:hAnsi="Times New Roman" w:hint="default"/>
-        </w:rPr>
-        <w:t>(</w:t>
-      </w:r>
-      <w:proofErr w:type="gramEnd"/>
-      <w:r>
-        <w:rPr>
-          <w:rFonts w:ascii="Times New Roman" w:hAnsi="Times New Roman" w:hint="default"/>
-        </w:rPr>
-        <w:t>);</w:t>
-      </w:r>
-    </w:p>
-    <w:p>
-      <w:pPr>
-        <w:pStyle w:val="HTML"/>
-        <w:widowControl/>
-        <w:rPr>
-          <w:rFonts w:ascii="Times New Roman" w:hAnsi="Times New Roman" w:hint="default"/>
-        </w:rPr>
-      </w:pPr>
-      <w:r>
-        <w:rPr>
-          <w:rFonts w:ascii="Times New Roman" w:hAnsi="Times New Roman" w:hint="default"/>
-          <w:color w:val="C0C0C0"/>
-        </w:rPr>
-        <w:t xml:space="preserve">    </w:t>
-      </w:r>
-      <w:r>
-        <w:rPr>
-          <w:rFonts w:ascii="Times New Roman" w:hAnsi="Times New Roman" w:hint="default"/>
-          <w:color w:val="C0C0C0"/>
-        </w:rPr>
-        <w:tab/>
-      </w:r>
-      <w:r>
-        <w:rPr>
-          <w:rFonts w:ascii="Times New Roman" w:hAnsi="Times New Roman" w:hint="default"/>
-          <w:color w:val="808000"/>
-        </w:rPr>
-        <w:t>void</w:t>
-      </w:r>
-      <w:r>
-        <w:rPr>
-          <w:rFonts w:ascii="Times New Roman" w:hAnsi="Times New Roman" w:hint="default"/>
-          <w:color w:val="C0C0C0"/>
-        </w:rPr>
-        <w:t xml:space="preserve"> </w:t>
-      </w:r>
-      <w:proofErr w:type="spellStart"/>
-      <w:r>
-        <w:rPr>
-          <w:rFonts w:ascii="Times New Roman" w:hAnsi="Times New Roman" w:hint="default"/>
-          <w:b/>
-          <w:bCs/>
-          <w:color w:val="00677C"/>
-        </w:rPr>
-        <w:t>test_ui_HashrateLineChart_</w:t>
-      </w:r>
-      <w:proofErr w:type="gramStart"/>
-      <w:r>
-        <w:rPr>
-          <w:rFonts w:ascii="Times New Roman" w:hAnsi="Times New Roman" w:hint="default"/>
-          <w:b/>
-          <w:bCs/>
-          <w:color w:val="00677C"/>
-        </w:rPr>
-        <w:t>data</w:t>
-      </w:r>
-      <w:proofErr w:type="spellEnd"/>
-      <w:r>
-        <w:rPr>
-          <w:rFonts w:ascii="Times New Roman" w:hAnsi="Times New Roman" w:hint="default"/>
-        </w:rPr>
-        <w:t>(</w:t>
-      </w:r>
-      <w:proofErr w:type="gramEnd"/>
-      <w:r>
-        <w:rPr>
-          <w:rFonts w:ascii="Times New Roman" w:hAnsi="Times New Roman" w:hint="default"/>
-        </w:rPr>
-        <w:t>);</w:t>
+        <w:t>test_ui_HashrateLineChart_data</w:t>
+      </w:r>
+      <w:r>
+        <w:rPr>
+          <w:rFonts w:ascii="Times New Roman" w:hAnsi="Times New Roman" w:hint="default"/>
+        </w:rPr>
+        <w:t>();</w:t>
       </w:r>
     </w:p>
     <w:p>
@@ -7642,25 +6761,7 @@
           <w:sz w:val="24"/>
           <w:szCs w:val="24"/>
         </w:rPr>
-        <w:t xml:space="preserve">Check whether the line-shaped color distribution can change with the change of the </w:t>
-      </w:r>
-      <w:proofErr w:type="spellStart"/>
-      <w:r>
-        <w:rPr>
-          <w:rFonts w:ascii="Times New Roman" w:hAnsi="Times New Roman" w:cs="Times New Roman"/>
-          <w:sz w:val="24"/>
-          <w:szCs w:val="24"/>
-        </w:rPr>
-        <w:t>Hashrate</w:t>
-      </w:r>
-      <w:proofErr w:type="spellEnd"/>
-      <w:r>
-        <w:rPr>
-          <w:rFonts w:ascii="Times New Roman" w:hAnsi="Times New Roman" w:cs="Times New Roman"/>
-          <w:sz w:val="24"/>
-          <w:szCs w:val="24"/>
-        </w:rPr>
-        <w:t xml:space="preserve"> value.</w:t>
+        <w:t>Check whether the line-shaped color distribution can change with the change of the Hashrate value.</w:t>
       </w:r>
     </w:p>
     <w:p>
@@ -7742,7 +6843,6 @@
         </w:rPr>
         <w:t xml:space="preserve"> </w:t>
       </w:r>
-      <w:proofErr w:type="spellStart"/>
       <w:r>
         <w:rPr>
           <w:rFonts w:ascii="Times New Roman" w:hAnsi="Times New Roman" w:hint="default"/>
@@ -7750,9 +6850,128 @@
           <w:bCs/>
           <w:color w:val="00677C"/>
         </w:rPr>
-        <w:t>test_</w:t>
-      </w:r>
-      <w:proofErr w:type="gramStart"/>
+        <w:t>test_TempPieChart</w:t>
+      </w:r>
+      <w:r>
+        <w:rPr>
+          <w:rFonts w:ascii="Times New Roman" w:hAnsi="Times New Roman" w:hint="default"/>
+        </w:rPr>
+        <w:t>();</w:t>
+      </w:r>
+    </w:p>
+    <w:p>
+      <w:pPr>
+        <w:pStyle w:val="HTML"/>
+        <w:widowControl/>
+        <w:ind w:left="1832"/>
+        <w:rPr>
+          <w:rFonts w:ascii="Times New Roman" w:hAnsi="Times New Roman" w:hint="default"/>
+        </w:rPr>
+      </w:pPr>
+      <w:r>
+        <w:rPr>
+          <w:rFonts w:ascii="Times New Roman" w:hAnsi="Times New Roman" w:hint="default"/>
+        </w:rPr>
+        <w:t>Test Task: Check if program successfully get the temperature of the GPU and pass it to the right UI interface to display</w:t>
+      </w:r>
+    </w:p>
+    <w:p>
+      <w:pPr>
+        <w:pStyle w:val="HTML"/>
+        <w:widowControl/>
+        <w:rPr>
+          <w:rFonts w:ascii="Times New Roman" w:hAnsi="Times New Roman" w:hint="default"/>
+        </w:rPr>
+      </w:pPr>
+      <w:r>
+        <w:rPr>
+          <w:rFonts w:ascii="Times New Roman" w:hAnsi="Times New Roman" w:hint="default"/>
+        </w:rPr>
+        <w:tab/>
+      </w:r>
+      <w:r>
+        <w:rPr>
+          <w:rFonts w:ascii="Times New Roman" w:hAnsi="Times New Roman" w:hint="default"/>
+        </w:rPr>
+        <w:tab/>
+        <w:t>Test data: Directly pass</w:t>
+      </w:r>
+      <w:r>
+        <w:rPr>
+          <w:rFonts w:ascii="Times New Roman" w:hAnsi="Times New Roman" w:hint="default"/>
+        </w:rPr>
+        <w:t>ed</w:t>
+      </w:r>
+    </w:p>
+    <w:p>
+      <w:pPr>
+        <w:pStyle w:val="HTML"/>
+        <w:widowControl/>
+        <w:rPr>
+          <w:rFonts w:ascii="Times New Roman" w:hAnsi="Times New Roman" w:hint="default"/>
+        </w:rPr>
+      </w:pPr>
+      <w:r>
+        <w:rPr>
+          <w:rFonts w:ascii="Times New Roman" w:hAnsi="Times New Roman" w:hint="default"/>
+        </w:rPr>
+        <w:tab/>
+      </w:r>
+      <w:r>
+        <w:rPr>
+          <w:rFonts w:ascii="Times New Roman" w:hAnsi="Times New Roman" w:hint="default"/>
+        </w:rPr>
+        <w:tab/>
+      </w:r>
+      <w:r>
+        <w:rPr>
+          <w:rFonts w:ascii="Times New Roman" w:hAnsi="Times New Roman" w:hint="default"/>
+        </w:rPr>
+        <w:t>Test data</w:t>
+      </w:r>
+      <w:r>
+        <w:rPr>
+          <w:rFonts w:ascii="Times New Roman" w:hAnsi="Times New Roman" w:hint="default"/>
+        </w:rPr>
+        <w:t xml:space="preserve"> size: 1</w:t>
+      </w:r>
+    </w:p>
+    <w:p>
+      <w:pPr>
+        <w:pStyle w:val="HTML"/>
+        <w:widowControl/>
+        <w:rPr>
+          <w:rFonts w:ascii="Times New Roman" w:hAnsi="Times New Roman" w:hint="default"/>
+        </w:rPr>
+      </w:pPr>
+      <w:r>
+        <w:rPr>
+          <w:rFonts w:ascii="Times New Roman" w:hAnsi="Times New Roman" w:hint="default"/>
+          <w:color w:val="C0C0C0"/>
+        </w:rPr>
+        <w:t xml:space="preserve">   </w:t>
+      </w:r>
+      <w:r>
+        <w:rPr>
+          <w:rFonts w:ascii="Times New Roman" w:hAnsi="Times New Roman" w:hint="default"/>
+          <w:color w:val="C0C0C0"/>
+        </w:rPr>
+        <w:tab/>
+      </w:r>
+      <w:r>
+        <w:rPr>
+          <w:rFonts w:ascii="Times New Roman" w:hAnsi="Times New Roman" w:hint="default"/>
+          <w:color w:val="808000"/>
+        </w:rPr>
+        <w:t>void</w:t>
+      </w:r>
+      <w:r>
+        <w:rPr>
+          <w:rFonts w:ascii="Times New Roman" w:hAnsi="Times New Roman" w:hint="default"/>
+          <w:color w:val="C0C0C0"/>
+        </w:rPr>
+        <w:t xml:space="preserve"> </w:t>
+      </w:r>
       <w:r>
         <w:rPr>
           <w:rFonts w:ascii="Times New Roman" w:hAnsi="Times New Roman" w:hint="default"/>
@@ -7760,21 +6979,13 @@
           <w:bCs/>
           <w:color w:val="00677C"/>
         </w:rPr>
-        <w:t>TempPieChart</w:t>
-      </w:r>
-      <w:proofErr w:type="spellEnd"/>
-      <w:r>
-        <w:rPr>
-          <w:rFonts w:ascii="Times New Roman" w:hAnsi="Times New Roman" w:hint="default"/>
-        </w:rPr>
-        <w:t>(</w:t>
-      </w:r>
-      <w:proofErr w:type="gramEnd"/>
-      <w:r>
-        <w:rPr>
-          <w:rFonts w:ascii="Times New Roman" w:hAnsi="Times New Roman" w:hint="default"/>
-        </w:rPr>
-        <w:t>);</w:t>
+        <w:t>test_HashrateLineChart</w:t>
+      </w:r>
+      <w:r>
+        <w:rPr>
+          <w:rFonts w:ascii="Times New Roman" w:hAnsi="Times New Roman" w:hint="default"/>
+        </w:rPr>
+        <w:t>();</w:t>
       </w:r>
     </w:p>
     <w:p>
@@ -7790,7 +7001,19 @@
         <w:rPr>
           <w:rFonts w:ascii="Times New Roman" w:hAnsi="Times New Roman" w:hint="default"/>
         </w:rPr>
-        <w:t>Test Task: Check if program successfully get the temperature of the GPU and pass it to the right UI interface to display</w:t>
+        <w:t>Test Task:</w:t>
+      </w:r>
+      <w:r>
+        <w:rPr>
+          <w:rFonts w:ascii="Times New Roman" w:hAnsi="Times New Roman" w:hint="default"/>
+        </w:rPr>
+        <w:t xml:space="preserve"> </w:t>
+      </w:r>
+      <w:r>
+        <w:rPr>
+          <w:rFonts w:ascii="Times New Roman" w:hAnsi="Times New Roman" w:hint="default"/>
+        </w:rPr>
+        <w:t>Check if program successfully get the Hashrate of the mining process and pass it to the right UI component to display</w:t>
       </w:r>
     </w:p>
     <w:p>
@@ -7867,7 +7090,7 @@
           <w:rFonts w:ascii="Times New Roman" w:hAnsi="Times New Roman" w:hint="default"/>
           <w:color w:val="C0C0C0"/>
         </w:rPr>
-        <w:t xml:space="preserve">   </w:t>
+        <w:t xml:space="preserve">    </w:t>
       </w:r>
       <w:r>
         <w:rPr>
@@ -7890,7 +7113,6 @@
         </w:rPr>
         <w:t xml:space="preserve"> </w:t>
       </w:r>
-      <w:proofErr w:type="spellStart"/>
       <w:r>
         <w:rPr>
           <w:rFonts w:ascii="Times New Roman" w:hAnsi="Times New Roman" w:hint="default"/>
@@ -7898,9 +7120,141 @@
           <w:bCs/>
           <w:color w:val="00677C"/>
         </w:rPr>
-        <w:t>test_</w:t>
-      </w:r>
-      <w:proofErr w:type="gramStart"/>
+        <w:t>test_MiningCore</w:t>
+      </w:r>
+      <w:r>
+        <w:rPr>
+          <w:rFonts w:ascii="Times New Roman" w:hAnsi="Times New Roman" w:hint="default"/>
+        </w:rPr>
+        <w:t>();</w:t>
+      </w:r>
+    </w:p>
+    <w:p>
+      <w:pPr>
+        <w:pStyle w:val="HTML"/>
+        <w:widowControl/>
+        <w:ind w:left="1832"/>
+        <w:rPr>
+          <w:rFonts w:ascii="Times New Roman" w:hAnsi="Times New Roman" w:hint="default"/>
+        </w:rPr>
+      </w:pPr>
+      <w:r>
+        <w:rPr>
+          <w:rFonts w:ascii="Times New Roman" w:hAnsi="Times New Roman" w:hint="default"/>
+        </w:rPr>
+        <w:t>Test Task:</w:t>
+      </w:r>
+      <w:r>
+        <w:rPr>
+          <w:rFonts w:ascii="Times New Roman" w:hAnsi="Times New Roman" w:hint="default"/>
+        </w:rPr>
+        <w:t xml:space="preserve"> </w:t>
+      </w:r>
+      <w:r>
+        <w:rPr>
+          <w:rFonts w:ascii="Times New Roman" w:hAnsi="Times New Roman" w:hint="default"/>
+        </w:rPr>
+        <w:t>Check whether the user enters the correct wallet and username, and try to connect to the mining pool with the obtained data.</w:t>
+      </w:r>
+    </w:p>
+    <w:p>
+      <w:pPr>
+        <w:pStyle w:val="HTML"/>
+        <w:widowControl/>
+        <w:rPr>
+          <w:rFonts w:ascii="Times New Roman" w:hAnsi="Times New Roman" w:hint="default"/>
+        </w:rPr>
+      </w:pPr>
+      <w:r>
+        <w:rPr>
+          <w:rFonts w:ascii="Times New Roman" w:hAnsi="Times New Roman" w:hint="default"/>
+        </w:rPr>
+        <w:tab/>
+      </w:r>
+      <w:r>
+        <w:rPr>
+          <w:rFonts w:ascii="Times New Roman" w:hAnsi="Times New Roman" w:hint="default"/>
+        </w:rPr>
+        <w:tab/>
+        <w:t>Test data: Directly pass</w:t>
+      </w:r>
+      <w:r>
+        <w:rPr>
+          <w:rFonts w:ascii="Times New Roman" w:hAnsi="Times New Roman" w:hint="default"/>
+        </w:rPr>
+        <w:t>ed</w:t>
+      </w:r>
+    </w:p>
+    <w:p>
+      <w:pPr>
+        <w:pStyle w:val="HTML"/>
+        <w:widowControl/>
+        <w:rPr>
+          <w:rFonts w:ascii="Times New Roman" w:hAnsi="Times New Roman" w:hint="default"/>
+        </w:rPr>
+      </w:pPr>
+      <w:r>
+        <w:rPr>
+          <w:rFonts w:ascii="Times New Roman" w:hAnsi="Times New Roman" w:hint="default"/>
+        </w:rPr>
+        <w:tab/>
+      </w:r>
+      <w:r>
+        <w:rPr>
+          <w:rFonts w:ascii="Times New Roman" w:hAnsi="Times New Roman" w:hint="default"/>
+        </w:rPr>
+        <w:tab/>
+      </w:r>
+      <w:r>
+        <w:rPr>
+          <w:rFonts w:ascii="Times New Roman" w:hAnsi="Times New Roman" w:hint="default"/>
+        </w:rPr>
+        <w:t>Test data</w:t>
+      </w:r>
+      <w:r>
+        <w:rPr>
+          <w:rFonts w:ascii="Times New Roman" w:hAnsi="Times New Roman" w:hint="default"/>
+        </w:rPr>
+        <w:t xml:space="preserve"> size: 1</w:t>
+      </w:r>
+    </w:p>
+    <w:p>
+      <w:pPr>
+        <w:pStyle w:val="HTML"/>
+        <w:widowControl/>
+        <w:rPr>
+          <w:rFonts w:ascii="Times New Roman" w:hAnsi="Times New Roman" w:hint="default"/>
+          <w:color w:val="C0C0C0"/>
+        </w:rPr>
+      </w:pPr>
+      <w:r>
+        <w:rPr>
+          <w:rFonts w:ascii="Times New Roman" w:hAnsi="Times New Roman" w:hint="default"/>
+          <w:color w:val="C0C0C0"/>
+        </w:rPr>
+        <w:t xml:space="preserve">    </w:t>
+      </w:r>
+      <w:r>
+        <w:rPr>
+          <w:rFonts w:ascii="Times New Roman" w:hAnsi="Times New Roman" w:hint="default"/>
+          <w:color w:val="C0C0C0"/>
+        </w:rPr>
+        <w:tab/>
+      </w:r>
+      <w:r>
+        <w:rPr>
+          <w:rFonts w:ascii="Times New Roman" w:hAnsi="Times New Roman" w:hint="default"/>
+          <w:color w:val="808000"/>
+        </w:rPr>
+        <w:t>void</w:t>
+      </w:r>
+      <w:r>
+        <w:rPr>
+          <w:rFonts w:ascii="Times New Roman" w:hAnsi="Times New Roman" w:hint="default"/>
+          <w:color w:val="C0C0C0"/>
+        </w:rPr>
+        <w:t xml:space="preserve"> </w:t>
+      </w:r>
       <w:r>
         <w:rPr>
           <w:rFonts w:ascii="Times New Roman" w:hAnsi="Times New Roman" w:hint="default"/>
@@ -7908,21 +7262,20 @@
           <w:bCs/>
           <w:color w:val="00677C"/>
         </w:rPr>
-        <w:t>HashrateLineChart</w:t>
-      </w:r>
-      <w:proofErr w:type="spellEnd"/>
-      <w:r>
-        <w:rPr>
-          <w:rFonts w:ascii="Times New Roman" w:hAnsi="Times New Roman" w:hint="default"/>
-        </w:rPr>
-        <w:t>(</w:t>
-      </w:r>
-      <w:proofErr w:type="gramEnd"/>
-      <w:r>
-        <w:rPr>
-          <w:rFonts w:ascii="Times New Roman" w:hAnsi="Times New Roman" w:hint="default"/>
-        </w:rPr>
-        <w:t>);</w:t>
+        <w:t>test_MiningArgs</w:t>
+      </w:r>
+      <w:r>
+        <w:rPr>
+          <w:rFonts w:ascii="Times New Roman" w:hAnsi="Times New Roman" w:hint="default"/>
+        </w:rPr>
+        <w:t>();</w:t>
+      </w:r>
+      <w:r>
+        <w:rPr>
+          <w:rFonts w:ascii="Times New Roman" w:hAnsi="Times New Roman" w:hint="default"/>
+          <w:color w:val="C0C0C0"/>
+        </w:rPr>
+        <w:t xml:space="preserve"> </w:t>
       </w:r>
     </w:p>
     <w:p>
@@ -7938,33 +7291,7 @@
         <w:rPr>
           <w:rFonts w:ascii="Times New Roman" w:hAnsi="Times New Roman" w:hint="default"/>
         </w:rPr>
-        <w:t>Test Task:</w:t>
-      </w:r>
-      <w:r>
-        <w:rPr>
-          <w:rFonts w:ascii="Times New Roman" w:hAnsi="Times New Roman" w:hint="default"/>
-        </w:rPr>
-        <w:t xml:space="preserve"> </w:t>
-      </w:r>
-      <w:r>
-        <w:rPr>
-          <w:rFonts w:ascii="Times New Roman" w:hAnsi="Times New Roman" w:hint="default"/>
-        </w:rPr>
-        <w:t xml:space="preserve">Check if program successfully get the </w:t>
-      </w:r>
-      <w:proofErr w:type="spellStart"/>
-      <w:r>
-        <w:rPr>
-          <w:rFonts w:ascii="Times New Roman" w:hAnsi="Times New Roman" w:hint="default"/>
-        </w:rPr>
-        <w:t>Hashrate</w:t>
-      </w:r>
-      <w:proofErr w:type="spellEnd"/>
-      <w:r>
-        <w:rPr>
-          <w:rFonts w:ascii="Times New Roman" w:hAnsi="Times New Roman" w:hint="default"/>
-        </w:rPr>
-        <w:t xml:space="preserve"> of the mining process and pass it to the right UI component to display</w:t>
+        <w:t>Test Task: Check whether the connection can be successfully connected and the mining data is obtained.</w:t>
       </w:r>
     </w:p>
     <w:p>
@@ -8064,7 +7391,6 @@
         </w:rPr>
         <w:t xml:space="preserve"> </w:t>
       </w:r>
-      <w:proofErr w:type="spellStart"/>
       <w:r>
         <w:rPr>
           <w:rFonts w:ascii="Times New Roman" w:hAnsi="Times New Roman" w:hint="default"/>
@@ -8072,347 +7398,13 @@
           <w:bCs/>
           <w:color w:val="00677C"/>
         </w:rPr>
-        <w:t>test_</w:t>
-      </w:r>
-      <w:proofErr w:type="gramStart"/>
-      <w:r>
-        <w:rPr>
-          <w:rFonts w:ascii="Times New Roman" w:hAnsi="Times New Roman" w:hint="default"/>
-          <w:b/>
-          <w:bCs/>
-          <w:color w:val="00677C"/>
-        </w:rPr>
-        <w:t>MiningCore</w:t>
-      </w:r>
-      <w:proofErr w:type="spellEnd"/>
-      <w:r>
-        <w:rPr>
-          <w:rFonts w:ascii="Times New Roman" w:hAnsi="Times New Roman" w:hint="default"/>
-        </w:rPr>
-        <w:t>(</w:t>
-      </w:r>
-      <w:proofErr w:type="gramEnd"/>
-      <w:r>
-        <w:rPr>
-          <w:rFonts w:ascii="Times New Roman" w:hAnsi="Times New Roman" w:hint="default"/>
-        </w:rPr>
-        <w:t>);</w:t>
-      </w:r>
-    </w:p>
-    <w:p>
-      <w:pPr>
-        <w:pStyle w:val="HTML"/>
-        <w:widowControl/>
-        <w:ind w:left="1832"/>
-        <w:rPr>
-          <w:rFonts w:ascii="Times New Roman" w:hAnsi="Times New Roman" w:hint="default"/>
-        </w:rPr>
-      </w:pPr>
-      <w:r>
-        <w:rPr>
-          <w:rFonts w:ascii="Times New Roman" w:hAnsi="Times New Roman" w:hint="default"/>
-        </w:rPr>
-        <w:t>Test Task:</w:t>
-      </w:r>
-      <w:r>
-        <w:rPr>
-          <w:rFonts w:ascii="Times New Roman" w:hAnsi="Times New Roman" w:hint="default"/>
-        </w:rPr>
-        <w:t xml:space="preserve"> </w:t>
-      </w:r>
-      <w:r>
-        <w:rPr>
-          <w:rFonts w:ascii="Times New Roman" w:hAnsi="Times New Roman" w:hint="default"/>
-        </w:rPr>
-        <w:t>Check whether the user enters the correct wallet and username, and try to connect to the mining pool with the obtained data.</w:t>
-      </w:r>
-    </w:p>
-    <w:p>
-      <w:pPr>
-        <w:pStyle w:val="HTML"/>
-        <w:widowControl/>
-        <w:rPr>
-          <w:rFonts w:ascii="Times New Roman" w:hAnsi="Times New Roman" w:hint="default"/>
-        </w:rPr>
-      </w:pPr>
-      <w:r>
-        <w:rPr>
-          <w:rFonts w:ascii="Times New Roman" w:hAnsi="Times New Roman" w:hint="default"/>
-        </w:rPr>
-        <w:tab/>
-      </w:r>
-      <w:r>
-        <w:rPr>
-          <w:rFonts w:ascii="Times New Roman" w:hAnsi="Times New Roman" w:hint="default"/>
-        </w:rPr>
-        <w:tab/>
-        <w:t>Test data: Directly pass</w:t>
-      </w:r>
-      <w:r>
-        <w:rPr>
-          <w:rFonts w:ascii="Times New Roman" w:hAnsi="Times New Roman" w:hint="default"/>
-        </w:rPr>
-        <w:t>ed</w:t>
-      </w:r>
-    </w:p>
-    <w:p>
-      <w:pPr>
-        <w:pStyle w:val="HTML"/>
-        <w:widowControl/>
-        <w:rPr>
-          <w:rFonts w:ascii="Times New Roman" w:hAnsi="Times New Roman" w:hint="default"/>
-        </w:rPr>
-      </w:pPr>
-      <w:r>
-        <w:rPr>
-          <w:rFonts w:ascii="Times New Roman" w:hAnsi="Times New Roman" w:hint="default"/>
-        </w:rPr>
-        <w:tab/>
-      </w:r>
-      <w:r>
-        <w:rPr>
-          <w:rFonts w:ascii="Times New Roman" w:hAnsi="Times New Roman" w:hint="default"/>
-        </w:rPr>
-        <w:tab/>
-      </w:r>
-      <w:r>
-        <w:rPr>
-          <w:rFonts w:ascii="Times New Roman" w:hAnsi="Times New Roman" w:hint="default"/>
-        </w:rPr>
-        <w:t>Test data</w:t>
-      </w:r>
-      <w:r>
-        <w:rPr>
-          <w:rFonts w:ascii="Times New Roman" w:hAnsi="Times New Roman" w:hint="default"/>
-        </w:rPr>
-        <w:t xml:space="preserve"> size: 1</w:t>
-      </w:r>
-    </w:p>
-    <w:p>
-      <w:pPr>
-        <w:pStyle w:val="HTML"/>
-        <w:widowControl/>
-        <w:rPr>
-          <w:rFonts w:ascii="Times New Roman" w:hAnsi="Times New Roman" w:hint="default"/>
-          <w:color w:val="C0C0C0"/>
-        </w:rPr>
-      </w:pPr>
-      <w:r>
-        <w:rPr>
-          <w:rFonts w:ascii="Times New Roman" w:hAnsi="Times New Roman" w:hint="default"/>
-          <w:color w:val="C0C0C0"/>
-        </w:rPr>
-        <w:t xml:space="preserve">    </w:t>
-      </w:r>
-      <w:r>
-        <w:rPr>
-          <w:rFonts w:ascii="Times New Roman" w:hAnsi="Times New Roman" w:hint="default"/>
-          <w:color w:val="C0C0C0"/>
-        </w:rPr>
-        <w:tab/>
-      </w:r>
-      <w:r>
-        <w:rPr>
-          <w:rFonts w:ascii="Times New Roman" w:hAnsi="Times New Roman" w:hint="default"/>
-          <w:color w:val="808000"/>
-        </w:rPr>
-        <w:t>void</w:t>
-      </w:r>
-      <w:r>
-        <w:rPr>
-          <w:rFonts w:ascii="Times New Roman" w:hAnsi="Times New Roman" w:hint="default"/>
-          <w:color w:val="C0C0C0"/>
-        </w:rPr>
-        <w:t xml:space="preserve"> </w:t>
-      </w:r>
-      <w:proofErr w:type="spellStart"/>
-      <w:r>
-        <w:rPr>
-          <w:rFonts w:ascii="Times New Roman" w:hAnsi="Times New Roman" w:hint="default"/>
-          <w:b/>
-          <w:bCs/>
-          <w:color w:val="00677C"/>
-        </w:rPr>
-        <w:t>test_</w:t>
-      </w:r>
-      <w:proofErr w:type="gramStart"/>
-      <w:r>
-        <w:rPr>
-          <w:rFonts w:ascii="Times New Roman" w:hAnsi="Times New Roman" w:hint="default"/>
-          <w:b/>
-          <w:bCs/>
-          <w:color w:val="00677C"/>
-        </w:rPr>
-        <w:t>MiningArgs</w:t>
-      </w:r>
-      <w:proofErr w:type="spellEnd"/>
-      <w:r>
-        <w:rPr>
-          <w:rFonts w:ascii="Times New Roman" w:hAnsi="Times New Roman" w:hint="default"/>
-        </w:rPr>
-        <w:t>(</w:t>
-      </w:r>
-      <w:proofErr w:type="gramEnd"/>
-      <w:r>
-        <w:rPr>
-          <w:rFonts w:ascii="Times New Roman" w:hAnsi="Times New Roman" w:hint="default"/>
-        </w:rPr>
-        <w:t>);</w:t>
-      </w:r>
-      <w:r>
-        <w:rPr>
-          <w:rFonts w:ascii="Times New Roman" w:hAnsi="Times New Roman" w:hint="default"/>
-          <w:color w:val="C0C0C0"/>
-        </w:rPr>
-        <w:t xml:space="preserve"> </w:t>
-      </w:r>
-    </w:p>
-    <w:p>
-      <w:pPr>
-        <w:pStyle w:val="HTML"/>
-        <w:widowControl/>
-        <w:ind w:left="1832"/>
-        <w:rPr>
-          <w:rFonts w:ascii="Times New Roman" w:hAnsi="Times New Roman" w:hint="default"/>
-        </w:rPr>
-      </w:pPr>
-      <w:r>
-        <w:rPr>
-          <w:rFonts w:ascii="Times New Roman" w:hAnsi="Times New Roman" w:hint="default"/>
-        </w:rPr>
-        <w:t>Test Task: Check whether the connection can be successfully connected and the mining data is obtained.</w:t>
-      </w:r>
-    </w:p>
-    <w:p>
-      <w:pPr>
-        <w:pStyle w:val="HTML"/>
-        <w:widowControl/>
-        <w:rPr>
-          <w:rFonts w:ascii="Times New Roman" w:hAnsi="Times New Roman" w:hint="default"/>
-        </w:rPr>
-      </w:pPr>
-      <w:r>
-        <w:rPr>
-          <w:rFonts w:ascii="Times New Roman" w:hAnsi="Times New Roman" w:hint="default"/>
-        </w:rPr>
-        <w:tab/>
-      </w:r>
-      <w:r>
-        <w:rPr>
-          <w:rFonts w:ascii="Times New Roman" w:hAnsi="Times New Roman" w:hint="default"/>
-        </w:rPr>
-        <w:tab/>
-        <w:t>Test data: Directly pass</w:t>
-      </w:r>
-      <w:r>
-        <w:rPr>
-          <w:rFonts w:ascii="Times New Roman" w:hAnsi="Times New Roman" w:hint="default"/>
-        </w:rPr>
-        <w:t>ed</w:t>
-      </w:r>
-    </w:p>
-    <w:p>
-      <w:pPr>
-        <w:pStyle w:val="HTML"/>
-        <w:widowControl/>
-        <w:rPr>
-          <w:rFonts w:ascii="Times New Roman" w:hAnsi="Times New Roman" w:hint="default"/>
-        </w:rPr>
-      </w:pPr>
-      <w:r>
-        <w:rPr>
-          <w:rFonts w:ascii="Times New Roman" w:hAnsi="Times New Roman" w:hint="default"/>
-        </w:rPr>
-        <w:tab/>
-      </w:r>
-      <w:r>
-        <w:rPr>
-          <w:rFonts w:ascii="Times New Roman" w:hAnsi="Times New Roman" w:hint="default"/>
-        </w:rPr>
-        <w:tab/>
-      </w:r>
-      <w:r>
-        <w:rPr>
-          <w:rFonts w:ascii="Times New Roman" w:hAnsi="Times New Roman" w:hint="default"/>
-        </w:rPr>
-        <w:t>Test data</w:t>
-      </w:r>
-      <w:r>
-        <w:rPr>
-          <w:rFonts w:ascii="Times New Roman" w:hAnsi="Times New Roman" w:hint="default"/>
-        </w:rPr>
-        <w:t xml:space="preserve"> size: 1</w:t>
-      </w:r>
-    </w:p>
-    <w:p>
-      <w:pPr>
-        <w:pStyle w:val="HTML"/>
-        <w:widowControl/>
-        <w:rPr>
-          <w:rFonts w:ascii="Times New Roman" w:hAnsi="Times New Roman" w:hint="default"/>
-        </w:rPr>
-      </w:pPr>
-      <w:r>
-        <w:rPr>
-          <w:rFonts w:ascii="Times New Roman" w:hAnsi="Times New Roman" w:hint="default"/>
-          <w:color w:val="C0C0C0"/>
-        </w:rPr>
-        <w:t xml:space="preserve">    </w:t>
-      </w:r>
-      <w:r>
-        <w:rPr>
-          <w:rFonts w:ascii="Times New Roman" w:hAnsi="Times New Roman" w:hint="default"/>
-          <w:color w:val="C0C0C0"/>
-        </w:rPr>
-        <w:tab/>
-      </w:r>
-      <w:r>
-        <w:rPr>
-          <w:rFonts w:ascii="Times New Roman" w:hAnsi="Times New Roman" w:hint="default"/>
-          <w:color w:val="808000"/>
-        </w:rPr>
-        <w:t>void</w:t>
-      </w:r>
-      <w:r>
-        <w:rPr>
-          <w:rFonts w:ascii="Times New Roman" w:hAnsi="Times New Roman" w:hint="default"/>
-          <w:color w:val="C0C0C0"/>
-        </w:rPr>
-        <w:t xml:space="preserve"> </w:t>
-      </w:r>
-      <w:proofErr w:type="spellStart"/>
-      <w:r>
-        <w:rPr>
-          <w:rFonts w:ascii="Times New Roman" w:hAnsi="Times New Roman" w:hint="default"/>
-          <w:b/>
-          <w:bCs/>
-          <w:color w:val="00677C"/>
-        </w:rPr>
-        <w:t>test_</w:t>
-      </w:r>
-      <w:proofErr w:type="gramStart"/>
-      <w:r>
-        <w:rPr>
-          <w:rFonts w:ascii="Times New Roman" w:hAnsi="Times New Roman" w:hint="default"/>
-          <w:b/>
-          <w:bCs/>
-          <w:color w:val="00677C"/>
-        </w:rPr>
-        <w:t>ParsePoolInfo</w:t>
-      </w:r>
-      <w:proofErr w:type="spellEnd"/>
-      <w:r>
-        <w:rPr>
-          <w:rFonts w:ascii="Times New Roman" w:hAnsi="Times New Roman" w:hint="default"/>
-        </w:rPr>
-        <w:t>(</w:t>
-      </w:r>
-      <w:proofErr w:type="gramEnd"/>
-      <w:r>
-        <w:rPr>
-          <w:rFonts w:ascii="Times New Roman" w:hAnsi="Times New Roman" w:hint="default"/>
-        </w:rPr>
-        <w:t>);</w:t>
+        <w:t>test_ParsePoolInfo</w:t>
+      </w:r>
+      <w:r>
+        <w:rPr>
+          <w:rFonts w:ascii="Times New Roman" w:hAnsi="Times New Roman" w:hint="default"/>
+        </w:rPr>
+        <w:t>();</w:t>
       </w:r>
     </w:p>
     <w:p>
@@ -8604,7 +7596,6 @@
         </w:rPr>
         <w:t xml:space="preserve"> </w:t>
       </w:r>
-      <w:proofErr w:type="spellStart"/>
       <w:r>
         <w:rPr>
           <w:rFonts w:ascii="Times New Roman" w:hAnsi="Times New Roman" w:hint="default"/>
@@ -8612,31 +7603,13 @@
           <w:bCs/>
           <w:color w:val="00677C"/>
         </w:rPr>
-        <w:t>test_</w:t>
-      </w:r>
-      <w:proofErr w:type="gramStart"/>
-      <w:r>
-        <w:rPr>
-          <w:rFonts w:ascii="Times New Roman" w:hAnsi="Times New Roman" w:hint="default"/>
-          <w:b/>
-          <w:bCs/>
-          <w:color w:val="00677C"/>
-        </w:rPr>
-        <w:t>FullSystem</w:t>
-      </w:r>
-      <w:proofErr w:type="spellEnd"/>
-      <w:r>
-        <w:rPr>
-          <w:rFonts w:ascii="Times New Roman" w:hAnsi="Times New Roman" w:hint="default"/>
-        </w:rPr>
-        <w:t>(</w:t>
-      </w:r>
-      <w:proofErr w:type="gramEnd"/>
-      <w:r>
-        <w:rPr>
-          <w:rFonts w:ascii="Times New Roman" w:hAnsi="Times New Roman" w:hint="default"/>
-        </w:rPr>
-        <w:t>)</w:t>
+        <w:t>test_FullSystem</w:t>
+      </w:r>
+      <w:r>
+        <w:rPr>
+          <w:rFonts w:ascii="Times New Roman" w:hAnsi="Times New Roman" w:hint="default"/>
+        </w:rPr>
+        <w:t>()</w:t>
       </w:r>
     </w:p>
     <w:p>
@@ -8701,6 +7674,18 @@
         <w:t xml:space="preserve"> Test</w:t>
       </w:r>
       <w:bookmarkEnd w:id="9"/>
+      <w:r>
+        <w:rPr>
+          <w:rFonts w:ascii="Arial" w:hAnsi="Arial" w:cs="Arial"/>
+        </w:rPr>
+        <w:t xml:space="preserve"> </w:t>
+      </w:r>
+      <w:r>
+        <w:rPr>
+          <w:rFonts w:ascii="Arial" w:hAnsi="Arial" w:cs="Arial"/>
+        </w:rPr>
+        <w:t>(incl. User experience)</w:t>
+      </w:r>
     </w:p>
     <w:p>
       <w:pPr>
@@ -12559,23 +11544,7 @@
                 <w:rFonts w:ascii="Arial" w:hAnsi="Arial" w:cs="Arial"/>
                 <w:sz w:val="22"/>
               </w:rPr>
-              <w:t xml:space="preserve">4: The average response time for our program to response including the </w:t>
-            </w:r>
-            <w:proofErr w:type="spellStart"/>
-            <w:r>
-              <w:rPr>
-                <w:rFonts w:ascii="Arial" w:hAnsi="Arial" w:cs="Arial"/>
-                <w:sz w:val="22"/>
-              </w:rPr>
-              <w:t>AutoOC</w:t>
-            </w:r>
-            <w:proofErr w:type="spellEnd"/>
-            <w:r>
-              <w:rPr>
-                <w:rFonts w:ascii="Arial" w:hAnsi="Arial" w:cs="Arial"/>
-                <w:sz w:val="22"/>
-              </w:rPr>
-              <w:t>, Start Mining and Search History</w:t>
+              <w:t>4: The average response time for our program to response including the AutoOC, Start Mining and Search History</w:t>
             </w:r>
           </w:p>
         </w:tc>
@@ -14669,7 +13638,7 @@
           </mc:Choice>
           <mc:Fallback>
             <w:pict>
-              <v:rect w14:anchorId="004703A1" id="矩形 7" o:spid="_x0000_s1026" style="position:absolute;left:0;text-align:left;margin-left:130.45pt;margin-top:48.65pt;width:345.55pt;height:153.2pt;z-index:251659264;visibility:visible;mso-wrap-style:square;mso-wrap-distance-left:9pt;mso-wrap-distance-top:0;mso-wrap-distance-right:9pt;mso-wrap-distance-bottom:0;mso-position-horizontal:absolute;mso-position-horizontal-relative:text;mso-position-vertical:absolute;mso-position-vertical-relative:text;v-text-anchor:middle" o:gfxdata="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" fillcolor="white [3212]" stroked="f" strokeweight="1pt"/>
+              <v:rect w14:anchorId="072868FA" id="矩形 7" o:spid="_x0000_s1026" style="position:absolute;left:0;text-align:left;margin-left:130.45pt;margin-top:48.65pt;width:345.55pt;height:153.2pt;z-index:251659264;visibility:visible;mso-wrap-style:square;mso-wrap-distance-left:9pt;mso-wrap-distance-top:0;mso-wrap-distance-right:9pt;mso-wrap-distance-bottom:0;mso-position-horizontal:absolute;mso-position-horizontal-relative:text;mso-position-vertical:absolute;mso-position-vertical-relative:text;v-text-anchor:middle" o:gfxdata="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" fillcolor="white [3212]" stroked="f" strokeweight="1pt"/>
             </w:pict>
           </mc:Fallback>
         </mc:AlternateContent>
@@ -15190,25 +14159,7 @@
           <w:sz w:val="32"/>
           <w:szCs w:val="32"/>
         </w:rPr>
-        <w:t>Buttons including the “Start Mining” and “</w:t>
-      </w:r>
-      <w:proofErr w:type="spellStart"/>
-      <w:r>
-        <w:rPr>
-          <w:rFonts w:ascii="Arial" w:hAnsi="Arial" w:cs="Arial"/>
-          <w:sz w:val="32"/>
-          <w:szCs w:val="32"/>
-        </w:rPr>
-        <w:t>AutoOC</w:t>
-      </w:r>
-      <w:proofErr w:type="spellEnd"/>
-      <w:r>
-        <w:rPr>
-          <w:rFonts w:ascii="Arial" w:hAnsi="Arial" w:cs="Arial"/>
-          <w:sz w:val="32"/>
-          <w:szCs w:val="32"/>
-        </w:rPr>
-        <w:t>” will display their status by changing the text on the buttons after user click them.</w:t>
+        <w:t>Buttons including the “Start Mining” and “AutoOC” will display their status by changing the text on the buttons after user click them.</w:t>
       </w:r>
     </w:p>
     <w:p>
@@ -15353,25 +14304,7 @@
           <w:sz w:val="32"/>
           <w:szCs w:val="32"/>
         </w:rPr>
-        <w:t xml:space="preserve">: </w:t>
-      </w:r>
-      <w:proofErr w:type="spellStart"/>
-      <w:r>
-        <w:rPr>
-          <w:rFonts w:ascii="Arial" w:hAnsi="Arial" w:cs="Arial"/>
-          <w:sz w:val="32"/>
-          <w:szCs w:val="32"/>
-        </w:rPr>
-        <w:t>StartMining</w:t>
-      </w:r>
-      <w:proofErr w:type="spellEnd"/>
-      <w:r>
-        <w:rPr>
-          <w:rFonts w:ascii="Arial" w:hAnsi="Arial" w:cs="Arial"/>
-          <w:sz w:val="32"/>
-          <w:szCs w:val="32"/>
-        </w:rPr>
-        <w:t xml:space="preserve"> Button </w:t>
+        <w:t xml:space="preserve">: StartMining Button </w:t>
       </w:r>
       <w:r>
         <w:rPr>
@@ -15491,25 +14424,7 @@
           <w:sz w:val="32"/>
           <w:szCs w:val="32"/>
         </w:rPr>
-        <w:t xml:space="preserve">After user clicked </w:t>
-      </w:r>
-      <w:proofErr w:type="spellStart"/>
-      <w:r>
-        <w:rPr>
-          <w:rFonts w:ascii="Arial" w:hAnsi="Arial" w:cs="Arial"/>
-          <w:sz w:val="32"/>
-          <w:szCs w:val="32"/>
-        </w:rPr>
-        <w:t>AutoOC</w:t>
-      </w:r>
-      <w:proofErr w:type="spellEnd"/>
-      <w:r>
-        <w:rPr>
-          <w:rFonts w:ascii="Arial" w:hAnsi="Arial" w:cs="Arial"/>
-          <w:sz w:val="32"/>
-          <w:szCs w:val="32"/>
-        </w:rPr>
-        <w:t>, the program will change the overclocking settings for the GPU automatically. Also, it will move the sliders of the settings to visualize the change of the overclocking settings. User can also interact with these sliders and adjust these settings.</w:t>
+        <w:t>After user clicked AutoOC, the program will change the overclocking settings for the GPU automatically. Also, it will move the sliders of the settings to visualize the change of the overclocking settings. User can also interact with these sliders and adjust these settings.</w:t>
       </w:r>
     </w:p>
     <w:p>
@@ -15633,18 +14548,8 @@
           <w:sz w:val="32"/>
           <w:szCs w:val="32"/>
         </w:rPr>
-        <w:t xml:space="preserve">efore </w:t>
-      </w:r>
-      <w:proofErr w:type="spellStart"/>
-      <w:r>
-        <w:rPr>
-          <w:rFonts w:ascii="Arial" w:hAnsi="Arial" w:cs="Arial"/>
-          <w:sz w:val="32"/>
-          <w:szCs w:val="32"/>
-        </w:rPr>
-        <w:t>AutoOC</w:t>
-      </w:r>
-      <w:proofErr w:type="spellEnd"/>
+        <w:t>efore AutoOC</w:t>
+      </w:r>
     </w:p>
     <w:p>
       <w:pPr>
@@ -15830,18 +14735,8 @@
           <w:sz w:val="32"/>
           <w:szCs w:val="32"/>
         </w:rPr>
-        <w:t xml:space="preserve">licking </w:t>
-      </w:r>
-      <w:proofErr w:type="spellStart"/>
-      <w:r>
-        <w:rPr>
-          <w:rFonts w:ascii="Arial" w:hAnsi="Arial" w:cs="Arial"/>
-          <w:sz w:val="32"/>
-          <w:szCs w:val="32"/>
-        </w:rPr>
-        <w:t>AutoOC</w:t>
-      </w:r>
-      <w:proofErr w:type="spellEnd"/>
+        <w:t>licking AutoOC</w:t>
+      </w:r>
     </w:p>
     <w:p>
       <w:pPr>
@@ -15894,25 +14789,7 @@
           <w:sz w:val="32"/>
           <w:szCs w:val="32"/>
         </w:rPr>
-        <w:t xml:space="preserve">To prevent user from changing the fan speed after choosing the “Auto speed fan” mode, we hide the slider of the fan speed after user choose this mode. In this way, our program </w:t>
-      </w:r>
-      <w:proofErr w:type="gramStart"/>
-      <w:r>
-        <w:rPr>
-          <w:rFonts w:ascii="Arial" w:hAnsi="Arial" w:cs="Arial"/>
-          <w:sz w:val="32"/>
-          <w:szCs w:val="32"/>
-        </w:rPr>
-        <w:t>interact</w:t>
-      </w:r>
-      <w:proofErr w:type="gramEnd"/>
-      <w:r>
-        <w:rPr>
-          <w:rFonts w:ascii="Arial" w:hAnsi="Arial" w:cs="Arial"/>
-          <w:sz w:val="32"/>
-          <w:szCs w:val="32"/>
-        </w:rPr>
-        <w:t xml:space="preserve"> with users to show that fan speed is controlling automatically.</w:t>
+        <w:t>To prevent user from changing the fan speed after choosing the “Auto speed fan” mode, we hide the slider of the fan speed after user choose this mode. In this way, our program interact with users to show that fan speed is controlling automatically.</w:t>
       </w:r>
     </w:p>
     <w:p>
@@ -16503,6 +15380,7 @@
         <w:docPartUnique/>
       </w:docPartObj>
     </w:sdtPr>
+    <w:sdtEndPr/>
     <w:sdtContent>
       <w:sdt>
         <w:sdtPr>
@@ -16512,6 +15390,7 @@
             <w:docPartUnique/>
           </w:docPartObj>
         </w:sdtPr>
+        <w:sdtEndPr/>
         <w:sdtContent>
           <w:p>
             <w:pPr>
@@ -17535,7 +16414,6 @@
   <w:style w:type="character" w:default="1" w:styleId="a0">
     <w:name w:val="Default Paragraph Font"/>
     <w:uiPriority w:val="1"/>
-    <w:semiHidden/>
     <w:unhideWhenUsed/>
   </w:style>
   <w:style w:type="table" w:default="1" w:styleId="a1">

--- a/Documentation/Report/Test Document/Test Document.docx
+++ b/Documentation/Report/Test Document/Test Document.docx
@@ -2029,7 +2029,25 @@
           <w:sz w:val="32"/>
           <w:szCs w:val="32"/>
         </w:rPr>
-        <w:t>The test project and the program project are two opposite Qt project. Rely on QTestLib, the software project needs to rely on this platform and the environment needs to be integrated.</w:t>
+        <w:t xml:space="preserve">The test project and the program project are two opposite Qt project. Rely on </w:t>
+      </w:r>
+      <w:proofErr w:type="spellStart"/>
+      <w:r>
+        <w:rPr>
+          <w:rFonts w:ascii="Arial" w:hAnsi="Arial" w:cs="Arial"/>
+          <w:sz w:val="32"/>
+          <w:szCs w:val="32"/>
+        </w:rPr>
+        <w:t>QTestLib</w:t>
+      </w:r>
+      <w:proofErr w:type="spellEnd"/>
+      <w:r>
+        <w:rPr>
+          <w:rFonts w:ascii="Arial" w:hAnsi="Arial" w:cs="Arial"/>
+          <w:sz w:val="32"/>
+          <w:szCs w:val="32"/>
+        </w:rPr>
+        <w:t>, the software project needs to rely on this platform and the environment needs to be integrated.</w:t>
       </w:r>
     </w:p>
     <w:p>
@@ -2077,13 +2095,41 @@
           <w:szCs w:val="32"/>
         </w:rPr>
       </w:pPr>
-      <w:r>
-        <w:rPr>
-          <w:rFonts w:ascii="Arial" w:hAnsi="Arial" w:cs="Arial"/>
-          <w:sz w:val="32"/>
-          <w:szCs w:val="32"/>
-        </w:rPr>
-        <w:t>QTestLib is a unit testing framework provided by Qt for programs or libraries written on Qt. QTestLib provides the basic functionality of the unit testing framework and provides extended functionality for GUI testing.</w:t>
+      <w:proofErr w:type="spellStart"/>
+      <w:r>
+        <w:rPr>
+          <w:rFonts w:ascii="Arial" w:hAnsi="Arial" w:cs="Arial"/>
+          <w:sz w:val="32"/>
+          <w:szCs w:val="32"/>
+        </w:rPr>
+        <w:t>QTestLib</w:t>
+      </w:r>
+      <w:proofErr w:type="spellEnd"/>
+      <w:r>
+        <w:rPr>
+          <w:rFonts w:ascii="Arial" w:hAnsi="Arial" w:cs="Arial"/>
+          <w:sz w:val="32"/>
+          <w:szCs w:val="32"/>
+        </w:rPr>
+        <w:t xml:space="preserve"> is a unit testing framework provided by Qt for programs or libraries written on Qt. </w:t>
+      </w:r>
+      <w:proofErr w:type="spellStart"/>
+      <w:r>
+        <w:rPr>
+          <w:rFonts w:ascii="Arial" w:hAnsi="Arial" w:cs="Arial"/>
+          <w:sz w:val="32"/>
+          <w:szCs w:val="32"/>
+        </w:rPr>
+        <w:t>QTestLib</w:t>
+      </w:r>
+      <w:proofErr w:type="spellEnd"/>
+      <w:r>
+        <w:rPr>
+          <w:rFonts w:ascii="Arial" w:hAnsi="Arial" w:cs="Arial"/>
+          <w:sz w:val="32"/>
+          <w:szCs w:val="32"/>
+        </w:rPr>
+        <w:t xml:space="preserve"> provides the basic functionality of the unit testing framework and provides extended functionality for GUI testing.</w:t>
       </w:r>
     </w:p>
     <w:p>
@@ -2101,7 +2147,25 @@
           <w:sz w:val="32"/>
           <w:szCs w:val="32"/>
         </w:rPr>
-        <w:t>Use AutoTest plug-in to achieve visual effects.</w:t>
+        <w:t xml:space="preserve">Use </w:t>
+      </w:r>
+      <w:proofErr w:type="spellStart"/>
+      <w:r>
+        <w:rPr>
+          <w:rFonts w:ascii="Arial" w:hAnsi="Arial" w:cs="Arial"/>
+          <w:sz w:val="32"/>
+          <w:szCs w:val="32"/>
+        </w:rPr>
+        <w:t>AutoTest</w:t>
+      </w:r>
+      <w:proofErr w:type="spellEnd"/>
+      <w:r>
+        <w:rPr>
+          <w:rFonts w:ascii="Arial" w:hAnsi="Arial" w:cs="Arial"/>
+          <w:sz w:val="32"/>
+          <w:szCs w:val="32"/>
+        </w:rPr>
+        <w:t xml:space="preserve"> plug-in to achieve visual effects.</w:t>
       </w:r>
     </w:p>
     <w:p>
@@ -2302,6 +2366,7 @@
         </w:rPr>
         <w:t xml:space="preserve">    </w:t>
       </w:r>
+      <w:proofErr w:type="spellStart"/>
       <w:r>
         <w:rPr>
           <w:rFonts w:ascii="Times New Roman" w:hAnsi="Times New Roman" w:hint="default"/>
@@ -2309,6 +2374,7 @@
         </w:rPr>
         <w:t>MainWindow</w:t>
       </w:r>
+      <w:proofErr w:type="spellEnd"/>
       <w:r>
         <w:rPr>
           <w:rFonts w:ascii="Times New Roman" w:hAnsi="Times New Roman" w:hint="default"/>
@@ -2366,6 +2432,7 @@
         </w:rPr>
         <w:t xml:space="preserve"> </w:t>
       </w:r>
+      <w:proofErr w:type="spellStart"/>
       <w:r>
         <w:rPr>
           <w:rFonts w:ascii="Times New Roman" w:hAnsi="Times New Roman" w:hint="default"/>
@@ -2373,6 +2440,7 @@
         </w:rPr>
         <w:t>helper</w:t>
       </w:r>
+      <w:proofErr w:type="spellEnd"/>
       <w:r>
         <w:rPr>
           <w:rFonts w:ascii="Times New Roman" w:hAnsi="Times New Roman" w:hint="default"/>
@@ -2418,6 +2486,8 @@
         <w:tab/>
         <w:t xml:space="preserve">   </w:t>
       </w:r>
+      <w:proofErr w:type="spellStart"/>
+      <w:proofErr w:type="gramStart"/>
       <w:r>
         <w:rPr>
           <w:rFonts w:ascii="Times New Roman" w:hAnsi="Times New Roman" w:hint="default"/>
@@ -2426,11 +2496,19 @@
         </w:rPr>
         <w:t>GeneralTest</w:t>
       </w:r>
-      <w:r>
-        <w:rPr>
-          <w:rFonts w:ascii="Times New Roman" w:hAnsi="Times New Roman" w:hint="default"/>
-        </w:rPr>
-        <w:t>();</w:t>
+      <w:proofErr w:type="spellEnd"/>
+      <w:r>
+        <w:rPr>
+          <w:rFonts w:ascii="Times New Roman" w:hAnsi="Times New Roman" w:hint="default"/>
+        </w:rPr>
+        <w:t>(</w:t>
+      </w:r>
+      <w:proofErr w:type="gramEnd"/>
+      <w:r>
+        <w:rPr>
+          <w:rFonts w:ascii="Times New Roman" w:hAnsi="Times New Roman" w:hint="default"/>
+        </w:rPr>
+        <w:t>);</w:t>
       </w:r>
     </w:p>
     <w:p>
@@ -2448,6 +2526,8 @@
         </w:rPr>
         <w:t xml:space="preserve">      ~</w:t>
       </w:r>
+      <w:proofErr w:type="spellStart"/>
+      <w:proofErr w:type="gramStart"/>
       <w:r>
         <w:rPr>
           <w:rFonts w:ascii="Times New Roman" w:hAnsi="Times New Roman" w:hint="default"/>
@@ -2458,11 +2538,19 @@
         </w:rPr>
         <w:t>GeneralTest</w:t>
       </w:r>
-      <w:r>
-        <w:rPr>
-          <w:rFonts w:ascii="Times New Roman" w:hAnsi="Times New Roman" w:hint="default"/>
-        </w:rPr>
-        <w:t>();</w:t>
+      <w:proofErr w:type="spellEnd"/>
+      <w:r>
+        <w:rPr>
+          <w:rFonts w:ascii="Times New Roman" w:hAnsi="Times New Roman" w:hint="default"/>
+        </w:rPr>
+        <w:t>(</w:t>
+      </w:r>
+      <w:proofErr w:type="gramEnd"/>
+      <w:r>
+        <w:rPr>
+          <w:rFonts w:ascii="Times New Roman" w:hAnsi="Times New Roman" w:hint="default"/>
+        </w:rPr>
+        <w:t>);</w:t>
       </w:r>
     </w:p>
     <w:p>
@@ -2510,6 +2598,8 @@
         </w:rPr>
         <w:t xml:space="preserve"> </w:t>
       </w:r>
+      <w:proofErr w:type="spellStart"/>
+      <w:proofErr w:type="gramStart"/>
       <w:r>
         <w:rPr>
           <w:rFonts w:ascii="Times New Roman" w:hAnsi="Times New Roman" w:hint="default"/>
@@ -2519,11 +2609,19 @@
         </w:rPr>
         <w:t>initTestCase</w:t>
       </w:r>
-      <w:r>
-        <w:rPr>
-          <w:rFonts w:ascii="Times New Roman" w:hAnsi="Times New Roman" w:hint="default"/>
-        </w:rPr>
-        <w:t>();</w:t>
+      <w:proofErr w:type="spellEnd"/>
+      <w:r>
+        <w:rPr>
+          <w:rFonts w:ascii="Times New Roman" w:hAnsi="Times New Roman" w:hint="default"/>
+        </w:rPr>
+        <w:t>(</w:t>
+      </w:r>
+      <w:proofErr w:type="gramEnd"/>
+      <w:r>
+        <w:rPr>
+          <w:rFonts w:ascii="Times New Roman" w:hAnsi="Times New Roman" w:hint="default"/>
+        </w:rPr>
+        <w:t>);</w:t>
       </w:r>
     </w:p>
     <w:p>
@@ -2651,7 +2749,21 @@
           <w:rFonts w:ascii="Times New Roman" w:hAnsi="Times New Roman" w:hint="default"/>
         </w:rPr>
         <w:tab/>
-        <w:t>Task: Initialize private variables MainWindow w.</w:t>
+        <w:t xml:space="preserve">Task: Initialize private variables </w:t>
+      </w:r>
+      <w:proofErr w:type="spellStart"/>
+      <w:r>
+        <w:rPr>
+          <w:rFonts w:ascii="Times New Roman" w:hAnsi="Times New Roman" w:hint="default"/>
+        </w:rPr>
+        <w:t>MainWindow</w:t>
+      </w:r>
+      <w:proofErr w:type="spellEnd"/>
+      <w:r>
+        <w:rPr>
+          <w:rFonts w:ascii="Times New Roman" w:hAnsi="Times New Roman" w:hint="default"/>
+        </w:rPr>
+        <w:t xml:space="preserve"> w.</w:t>
       </w:r>
     </w:p>
     <w:p>
@@ -2691,6 +2803,8 @@
         </w:rPr>
         <w:t xml:space="preserve"> </w:t>
       </w:r>
+      <w:proofErr w:type="spellStart"/>
+      <w:proofErr w:type="gramStart"/>
       <w:r>
         <w:rPr>
           <w:rFonts w:ascii="Times New Roman" w:hAnsi="Times New Roman" w:hint="default"/>
@@ -2700,11 +2814,19 @@
         </w:rPr>
         <w:t>cleanupTestCase</w:t>
       </w:r>
-      <w:r>
-        <w:rPr>
-          <w:rFonts w:ascii="Times New Roman" w:hAnsi="Times New Roman" w:hint="default"/>
-        </w:rPr>
-        <w:t>();</w:t>
+      <w:proofErr w:type="spellEnd"/>
+      <w:r>
+        <w:rPr>
+          <w:rFonts w:ascii="Times New Roman" w:hAnsi="Times New Roman" w:hint="default"/>
+        </w:rPr>
+        <w:t>(</w:t>
+      </w:r>
+      <w:proofErr w:type="gramEnd"/>
+      <w:r>
+        <w:rPr>
+          <w:rFonts w:ascii="Times New Roman" w:hAnsi="Times New Roman" w:hint="default"/>
+        </w:rPr>
+        <w:t>);</w:t>
       </w:r>
     </w:p>
     <w:p>
@@ -2899,6 +3021,7 @@
         </w:rPr>
         <w:t xml:space="preserve"> </w:t>
       </w:r>
+      <w:proofErr w:type="spellStart"/>
       <w:r>
         <w:rPr>
           <w:rFonts w:ascii="Times New Roman" w:hAnsi="Times New Roman" w:hint="default"/>
@@ -2915,7 +3038,27 @@
           <w:bCs/>
           <w:color w:val="00677C"/>
         </w:rPr>
-        <w:t>Test data</w:t>
+        <w:t>Test</w:t>
+      </w:r>
+      <w:proofErr w:type="spellEnd"/>
+      <w:r>
+        <w:rPr>
+          <w:rFonts w:ascii="Times New Roman" w:hAnsi="Times New Roman" w:hint="default"/>
+          <w:b/>
+          <w:bCs/>
+          <w:color w:val="00677C"/>
+        </w:rPr>
+        <w:t xml:space="preserve"> </w:t>
+      </w:r>
+      <w:proofErr w:type="gramStart"/>
+      <w:r>
+        <w:rPr>
+          <w:rFonts w:ascii="Times New Roman" w:hAnsi="Times New Roman" w:hint="default"/>
+          <w:b/>
+          <w:bCs/>
+          <w:color w:val="00677C"/>
+        </w:rPr>
+        <w:t>data</w:t>
       </w:r>
       <w:r>
         <w:rPr>
@@ -2923,6 +3066,8 @@
         </w:rPr>
         <w:t>(</w:t>
       </w:r>
+      <w:proofErr w:type="spellStart"/>
+      <w:proofErr w:type="gramEnd"/>
       <w:r>
         <w:rPr>
           <w:rFonts w:ascii="Times New Roman" w:hAnsi="Times New Roman" w:hint="default"/>
@@ -2930,12 +3075,14 @@
         </w:rPr>
         <w:t>QList</w:t>
       </w:r>
+      <w:proofErr w:type="spellEnd"/>
       <w:r>
         <w:rPr>
           <w:rFonts w:ascii="Times New Roman" w:hAnsi="Times New Roman" w:hint="default"/>
         </w:rPr>
         <w:t>&lt;</w:t>
       </w:r>
+      <w:proofErr w:type="spellStart"/>
       <w:r>
         <w:rPr>
           <w:rFonts w:ascii="Times New Roman" w:hAnsi="Times New Roman" w:hint="default"/>
@@ -2943,6 +3090,7 @@
         </w:rPr>
         <w:t>QString</w:t>
       </w:r>
+      <w:proofErr w:type="spellEnd"/>
       <w:r>
         <w:rPr>
           <w:rFonts w:ascii="Times New Roman" w:hAnsi="Times New Roman" w:hint="default"/>
@@ -2976,6 +3124,7 @@
         </w:rPr>
         <w:t xml:space="preserve"> </w:t>
       </w:r>
+      <w:proofErr w:type="spellStart"/>
       <w:r>
         <w:rPr>
           <w:rFonts w:ascii="Times New Roman" w:hAnsi="Times New Roman" w:hint="default"/>
@@ -2983,12 +3132,14 @@
         </w:rPr>
         <w:t>QList</w:t>
       </w:r>
+      <w:proofErr w:type="spellEnd"/>
       <w:r>
         <w:rPr>
           <w:rFonts w:ascii="Times New Roman" w:hAnsi="Times New Roman" w:hint="default"/>
         </w:rPr>
         <w:t>&lt;</w:t>
       </w:r>
+      <w:proofErr w:type="spellStart"/>
       <w:r>
         <w:rPr>
           <w:rFonts w:ascii="Times New Roman" w:hAnsi="Times New Roman" w:hint="default"/>
@@ -2996,6 +3147,7 @@
         </w:rPr>
         <w:t>QString</w:t>
       </w:r>
+      <w:proofErr w:type="spellEnd"/>
       <w:r>
         <w:rPr>
           <w:rFonts w:ascii="Times New Roman" w:hAnsi="Times New Roman" w:hint="default"/>
@@ -3043,6 +3195,7 @@
         </w:rPr>
         <w:t xml:space="preserve"> </w:t>
       </w:r>
+      <w:proofErr w:type="spellStart"/>
       <w:r>
         <w:rPr>
           <w:rFonts w:ascii="Times New Roman" w:hAnsi="Times New Roman" w:hint="default"/>
@@ -3050,6 +3203,7 @@
         </w:rPr>
         <w:t>QString</w:t>
       </w:r>
+      <w:proofErr w:type="spellEnd"/>
       <w:r>
         <w:rPr>
           <w:rFonts w:ascii="Times New Roman" w:hAnsi="Times New Roman" w:hint="default"/>
@@ -3063,6 +3217,7 @@
         </w:rPr>
         <w:t xml:space="preserve"> </w:t>
       </w:r>
+      <w:proofErr w:type="spellStart"/>
       <w:r>
         <w:rPr>
           <w:rFonts w:ascii="Times New Roman" w:hAnsi="Times New Roman" w:hint="default"/>
@@ -3070,6 +3225,7 @@
         </w:rPr>
         <w:t>in_filename</w:t>
       </w:r>
+      <w:proofErr w:type="spellEnd"/>
       <w:r>
         <w:rPr>
           <w:rFonts w:ascii="Times New Roman" w:hAnsi="Times New Roman" w:hint="default"/>
@@ -3097,6 +3253,7 @@
         </w:rPr>
         <w:t xml:space="preserve"> </w:t>
       </w:r>
+      <w:proofErr w:type="spellStart"/>
       <w:r>
         <w:rPr>
           <w:rFonts w:ascii="Times New Roman" w:hAnsi="Times New Roman" w:hint="default"/>
@@ -3104,6 +3261,7 @@
         </w:rPr>
         <w:t>QString</w:t>
       </w:r>
+      <w:proofErr w:type="spellEnd"/>
       <w:r>
         <w:rPr>
           <w:rFonts w:ascii="Times New Roman" w:hAnsi="Times New Roman" w:hint="default"/>
@@ -3117,6 +3275,7 @@
         </w:rPr>
         <w:t xml:space="preserve"> </w:t>
       </w:r>
+      <w:proofErr w:type="spellStart"/>
       <w:r>
         <w:rPr>
           <w:rFonts w:ascii="Times New Roman" w:hAnsi="Times New Roman" w:hint="default"/>
@@ -3124,6 +3283,7 @@
         </w:rPr>
         <w:t>res_filename</w:t>
       </w:r>
+      <w:proofErr w:type="spellEnd"/>
       <w:r>
         <w:rPr>
           <w:rFonts w:ascii="Times New Roman" w:hAnsi="Times New Roman" w:hint="default"/>
@@ -3298,6 +3458,8 @@
         </w:rPr>
         <w:t xml:space="preserve"> </w:t>
       </w:r>
+      <w:proofErr w:type="spellStart"/>
+      <w:proofErr w:type="gramStart"/>
       <w:r>
         <w:rPr>
           <w:rFonts w:ascii="Times New Roman" w:hAnsi="Times New Roman" w:hint="default"/>
@@ -3307,12 +3469,14 @@
         </w:rPr>
         <w:t>ShowDataError</w:t>
       </w:r>
+      <w:proofErr w:type="spellEnd"/>
       <w:r>
         <w:rPr>
           <w:rFonts w:ascii="Times New Roman" w:hAnsi="Times New Roman" w:hint="default"/>
         </w:rPr>
         <w:t>(</w:t>
       </w:r>
+      <w:proofErr w:type="gramEnd"/>
       <w:r>
         <w:rPr>
           <w:rFonts w:ascii="Times New Roman" w:hAnsi="Times New Roman" w:hint="default"/>
@@ -3327,6 +3491,7 @@
         </w:rPr>
         <w:t xml:space="preserve"> </w:t>
       </w:r>
+      <w:proofErr w:type="spellStart"/>
       <w:r>
         <w:rPr>
           <w:rFonts w:ascii="Times New Roman" w:hAnsi="Times New Roman" w:hint="default"/>
@@ -3334,6 +3499,7 @@
         </w:rPr>
         <w:t>QString</w:t>
       </w:r>
+      <w:proofErr w:type="spellEnd"/>
       <w:r>
         <w:rPr>
           <w:rFonts w:ascii="Times New Roman" w:hAnsi="Times New Roman" w:hint="default"/>
@@ -3381,6 +3547,7 @@
         </w:rPr>
         <w:t xml:space="preserve"> </w:t>
       </w:r>
+      <w:proofErr w:type="spellStart"/>
       <w:r>
         <w:rPr>
           <w:rFonts w:ascii="Times New Roman" w:hAnsi="Times New Roman" w:hint="default"/>
@@ -3388,6 +3555,7 @@
         </w:rPr>
         <w:t>QString</w:t>
       </w:r>
+      <w:proofErr w:type="spellEnd"/>
       <w:r>
         <w:rPr>
           <w:rFonts w:ascii="Times New Roman" w:hAnsi="Times New Roman" w:hint="default"/>
@@ -3534,7 +3702,21 @@
           <w:rFonts w:ascii="Times New Roman" w:hAnsi="Times New Roman" w:hint="default"/>
         </w:rPr>
         <w:tab/>
-        <w:t xml:space="preserve">Task: Warn errors’ location when tests goes wrong. </w:t>
+        <w:t xml:space="preserve">Task: Warn errors’ location when tests </w:t>
+      </w:r>
+      <w:proofErr w:type="gramStart"/>
+      <w:r>
+        <w:rPr>
+          <w:rFonts w:ascii="Times New Roman" w:hAnsi="Times New Roman" w:hint="default"/>
+        </w:rPr>
+        <w:t>goes</w:t>
+      </w:r>
+      <w:proofErr w:type="gramEnd"/>
+      <w:r>
+        <w:rPr>
+          <w:rFonts w:ascii="Times New Roman" w:hAnsi="Times New Roman" w:hint="default"/>
+        </w:rPr>
+        <w:t xml:space="preserve"> wrong. </w:t>
       </w:r>
     </w:p>
     <w:p/>
@@ -3607,6 +3789,7 @@
         </w:rPr>
         <w:t xml:space="preserve"> </w:t>
       </w:r>
+      <w:proofErr w:type="spellStart"/>
       <w:r>
         <w:rPr>
           <w:rFonts w:ascii="Times New Roman" w:hAnsi="Times New Roman" w:hint="default"/>
@@ -3614,13 +3797,31 @@
           <w:bCs/>
           <w:color w:val="00677C"/>
         </w:rPr>
-        <w:t>test_Cmd</w:t>
-      </w:r>
-      <w:r>
-        <w:rPr>
-          <w:rFonts w:ascii="Times New Roman" w:hAnsi="Times New Roman" w:hint="default"/>
-        </w:rPr>
-        <w:t>():</w:t>
+        <w:t>test_</w:t>
+      </w:r>
+      <w:proofErr w:type="gramStart"/>
+      <w:r>
+        <w:rPr>
+          <w:rFonts w:ascii="Times New Roman" w:hAnsi="Times New Roman" w:hint="default"/>
+          <w:b/>
+          <w:bCs/>
+          <w:color w:val="00677C"/>
+        </w:rPr>
+        <w:t>Cmd</w:t>
+      </w:r>
+      <w:proofErr w:type="spellEnd"/>
+      <w:r>
+        <w:rPr>
+          <w:rFonts w:ascii="Times New Roman" w:hAnsi="Times New Roman" w:hint="default"/>
+        </w:rPr>
+        <w:t>(</w:t>
+      </w:r>
+      <w:proofErr w:type="gramEnd"/>
+      <w:r>
+        <w:rPr>
+          <w:rFonts w:ascii="Times New Roman" w:hAnsi="Times New Roman" w:hint="default"/>
+        </w:rPr>
+        <w:t>):</w:t>
       </w:r>
     </w:p>
     <w:p>
@@ -3637,7 +3838,21 @@
           <w:rFonts w:ascii="Times New Roman" w:hAnsi="Times New Roman" w:hint="default"/>
         </w:rPr>
         <w:tab/>
-        <w:t xml:space="preserve">Task: Check if we get right information of the disk memory size from Wincmd. </w:t>
+        <w:t xml:space="preserve">Task: Check if we get right information of the disk memory size from </w:t>
+      </w:r>
+      <w:proofErr w:type="spellStart"/>
+      <w:r>
+        <w:rPr>
+          <w:rFonts w:ascii="Times New Roman" w:hAnsi="Times New Roman" w:hint="default"/>
+        </w:rPr>
+        <w:t>Wincmd</w:t>
+      </w:r>
+      <w:proofErr w:type="spellEnd"/>
+      <w:r>
+        <w:rPr>
+          <w:rFonts w:ascii="Times New Roman" w:hAnsi="Times New Roman" w:hint="default"/>
+        </w:rPr>
+        <w:t xml:space="preserve">. </w:t>
       </w:r>
     </w:p>
     <w:p>
@@ -3769,6 +3984,7 @@
         </w:rPr>
         <w:t xml:space="preserve"> </w:t>
       </w:r>
+      <w:proofErr w:type="spellStart"/>
       <w:r>
         <w:rPr>
           <w:rFonts w:ascii="Times New Roman" w:hAnsi="Times New Roman" w:hint="default"/>
@@ -3776,81 +3992,9 @@
           <w:bCs/>
           <w:color w:val="00677C"/>
         </w:rPr>
-        <w:t>test_NvidiaapiSetTempLimit</w:t>
-      </w:r>
-      <w:r>
-        <w:rPr>
-          <w:rFonts w:ascii="Times New Roman" w:hAnsi="Times New Roman" w:hint="default"/>
-        </w:rPr>
-        <w:t>();</w:t>
-      </w:r>
-    </w:p>
-    <w:p>
-      <w:pPr>
-        <w:pStyle w:val="HTML"/>
-        <w:widowControl/>
-        <w:rPr>
-          <w:rFonts w:ascii="Times New Roman" w:hAnsi="Times New Roman" w:hint="default"/>
-        </w:rPr>
-      </w:pPr>
-      <w:r>
-        <w:rPr>
-          <w:rFonts w:ascii="Times New Roman" w:hAnsi="Times New Roman" w:hint="default"/>
-        </w:rPr>
-        <w:tab/>
-      </w:r>
-      <w:r>
-        <w:rPr>
-          <w:rFonts w:ascii="Times New Roman" w:hAnsi="Times New Roman" w:hint="default"/>
-        </w:rPr>
-        <w:tab/>
-        <w:t>Task: Check if program reset the gpu temprature limit correctly</w:t>
-      </w:r>
-    </w:p>
-    <w:p>
-      <w:pPr>
-        <w:pStyle w:val="HTML"/>
-        <w:widowControl/>
-        <w:rPr>
-          <w:rFonts w:ascii="Times New Roman" w:hAnsi="Times New Roman" w:hint="default"/>
-        </w:rPr>
-      </w:pPr>
-      <w:r>
-        <w:rPr>
-          <w:rFonts w:ascii="Times New Roman" w:hAnsi="Times New Roman" w:hint="default"/>
-        </w:rPr>
-        <w:tab/>
-      </w:r>
-      <w:r>
-        <w:rPr>
-          <w:rFonts w:ascii="Times New Roman" w:hAnsi="Times New Roman" w:hint="default"/>
-        </w:rPr>
-        <w:tab/>
-      </w:r>
-      <w:r>
-        <w:rPr>
-          <w:rFonts w:ascii="Times New Roman" w:hAnsi="Times New Roman" w:hint="default"/>
-        </w:rPr>
-        <w:t>Test data</w:t>
-      </w:r>
-      <w:r>
-        <w:rPr>
-          <w:rFonts w:ascii="Times New Roman" w:hAnsi="Times New Roman" w:hint="default"/>
-        </w:rPr>
-        <w:t>:</w:t>
-      </w:r>
-      <w:r>
-        <w:rPr>
-          <w:rFonts w:ascii="Times New Roman" w:hAnsi="Times New Roman" w:hint="default"/>
-        </w:rPr>
-        <w:t xml:space="preserve"> </w:t>
-      </w:r>
-      <w:r>
-        <w:rPr>
-          <w:rFonts w:ascii="Times New Roman" w:hAnsi="Times New Roman" w:hint="default"/>
-        </w:rPr>
-        <w:t xml:space="preserve">Passed by function </w:t>
-      </w:r>
+        <w:t>test_</w:t>
+      </w:r>
+      <w:proofErr w:type="gramStart"/>
       <w:r>
         <w:rPr>
           <w:rFonts w:ascii="Times New Roman" w:hAnsi="Times New Roman" w:hint="default"/>
@@ -3858,13 +4002,150 @@
           <w:bCs/>
           <w:color w:val="00677C"/>
         </w:rPr>
-        <w:t>test_NvidiaapiSetTempLimit_data</w:t>
-      </w:r>
-      <w:r>
-        <w:rPr>
-          <w:rFonts w:ascii="Times New Roman" w:hAnsi="Times New Roman" w:hint="default"/>
-        </w:rPr>
-        <w:t>()</w:t>
+        <w:t>NvidiaapiSetTempLimit</w:t>
+      </w:r>
+      <w:proofErr w:type="spellEnd"/>
+      <w:r>
+        <w:rPr>
+          <w:rFonts w:ascii="Times New Roman" w:hAnsi="Times New Roman" w:hint="default"/>
+        </w:rPr>
+        <w:t>(</w:t>
+      </w:r>
+      <w:proofErr w:type="gramEnd"/>
+      <w:r>
+        <w:rPr>
+          <w:rFonts w:ascii="Times New Roman" w:hAnsi="Times New Roman" w:hint="default"/>
+        </w:rPr>
+        <w:t>);</w:t>
+      </w:r>
+    </w:p>
+    <w:p>
+      <w:pPr>
+        <w:pStyle w:val="HTML"/>
+        <w:widowControl/>
+        <w:rPr>
+          <w:rFonts w:ascii="Times New Roman" w:hAnsi="Times New Roman" w:hint="default"/>
+        </w:rPr>
+      </w:pPr>
+      <w:r>
+        <w:rPr>
+          <w:rFonts w:ascii="Times New Roman" w:hAnsi="Times New Roman" w:hint="default"/>
+        </w:rPr>
+        <w:tab/>
+      </w:r>
+      <w:r>
+        <w:rPr>
+          <w:rFonts w:ascii="Times New Roman" w:hAnsi="Times New Roman" w:hint="default"/>
+        </w:rPr>
+        <w:tab/>
+        <w:t xml:space="preserve">Task: Check if program reset the </w:t>
+      </w:r>
+      <w:proofErr w:type="spellStart"/>
+      <w:r>
+        <w:rPr>
+          <w:rFonts w:ascii="Times New Roman" w:hAnsi="Times New Roman" w:hint="default"/>
+        </w:rPr>
+        <w:t>gpu</w:t>
+      </w:r>
+      <w:proofErr w:type="spellEnd"/>
+      <w:r>
+        <w:rPr>
+          <w:rFonts w:ascii="Times New Roman" w:hAnsi="Times New Roman" w:hint="default"/>
+        </w:rPr>
+        <w:t xml:space="preserve"> </w:t>
+      </w:r>
+      <w:proofErr w:type="spellStart"/>
+      <w:r>
+        <w:rPr>
+          <w:rFonts w:ascii="Times New Roman" w:hAnsi="Times New Roman" w:hint="default"/>
+        </w:rPr>
+        <w:t>temprature</w:t>
+      </w:r>
+      <w:proofErr w:type="spellEnd"/>
+      <w:r>
+        <w:rPr>
+          <w:rFonts w:ascii="Times New Roman" w:hAnsi="Times New Roman" w:hint="default"/>
+        </w:rPr>
+        <w:t xml:space="preserve"> limit correctly</w:t>
+      </w:r>
+    </w:p>
+    <w:p>
+      <w:pPr>
+        <w:pStyle w:val="HTML"/>
+        <w:widowControl/>
+        <w:rPr>
+          <w:rFonts w:ascii="Times New Roman" w:hAnsi="Times New Roman" w:hint="default"/>
+        </w:rPr>
+      </w:pPr>
+      <w:r>
+        <w:rPr>
+          <w:rFonts w:ascii="Times New Roman" w:hAnsi="Times New Roman" w:hint="default"/>
+        </w:rPr>
+        <w:tab/>
+      </w:r>
+      <w:r>
+        <w:rPr>
+          <w:rFonts w:ascii="Times New Roman" w:hAnsi="Times New Roman" w:hint="default"/>
+        </w:rPr>
+        <w:tab/>
+      </w:r>
+      <w:r>
+        <w:rPr>
+          <w:rFonts w:ascii="Times New Roman" w:hAnsi="Times New Roman" w:hint="default"/>
+        </w:rPr>
+        <w:t>Test data</w:t>
+      </w:r>
+      <w:r>
+        <w:rPr>
+          <w:rFonts w:ascii="Times New Roman" w:hAnsi="Times New Roman" w:hint="default"/>
+        </w:rPr>
+        <w:t>:</w:t>
+      </w:r>
+      <w:r>
+        <w:rPr>
+          <w:rFonts w:ascii="Times New Roman" w:hAnsi="Times New Roman" w:hint="default"/>
+        </w:rPr>
+        <w:t xml:space="preserve"> </w:t>
+      </w:r>
+      <w:r>
+        <w:rPr>
+          <w:rFonts w:ascii="Times New Roman" w:hAnsi="Times New Roman" w:hint="default"/>
+        </w:rPr>
+        <w:t xml:space="preserve">Passed by function </w:t>
+      </w:r>
+      <w:proofErr w:type="spellStart"/>
+      <w:r>
+        <w:rPr>
+          <w:rFonts w:ascii="Times New Roman" w:hAnsi="Times New Roman" w:hint="default"/>
+          <w:b/>
+          <w:bCs/>
+          <w:color w:val="00677C"/>
+        </w:rPr>
+        <w:t>test_NvidiaapiSetTempLimit_</w:t>
+      </w:r>
+      <w:proofErr w:type="gramStart"/>
+      <w:r>
+        <w:rPr>
+          <w:rFonts w:ascii="Times New Roman" w:hAnsi="Times New Roman" w:hint="default"/>
+          <w:b/>
+          <w:bCs/>
+          <w:color w:val="00677C"/>
+        </w:rPr>
+        <w:t>data</w:t>
+      </w:r>
+      <w:proofErr w:type="spellEnd"/>
+      <w:r>
+        <w:rPr>
+          <w:rFonts w:ascii="Times New Roman" w:hAnsi="Times New Roman" w:hint="default"/>
+        </w:rPr>
+        <w:t>(</w:t>
+      </w:r>
+      <w:proofErr w:type="gramEnd"/>
+      <w:r>
+        <w:rPr>
+          <w:rFonts w:ascii="Times New Roman" w:hAnsi="Times New Roman" w:hint="default"/>
+        </w:rPr>
+        <w:t>)</w:t>
       </w:r>
     </w:p>
     <w:p>
@@ -3930,6 +4211,7 @@
         </w:rPr>
         <w:t xml:space="preserve"> </w:t>
       </w:r>
+      <w:proofErr w:type="spellStart"/>
       <w:r>
         <w:rPr>
           <w:rFonts w:ascii="Times New Roman" w:hAnsi="Times New Roman" w:hint="default"/>
@@ -3937,95 +4219,9 @@
           <w:bCs/>
           <w:color w:val="00677C"/>
         </w:rPr>
-        <w:t>test_NvidiaapiSetGPUoffset</w:t>
-      </w:r>
-      <w:r>
-        <w:rPr>
-          <w:rFonts w:ascii="Times New Roman" w:hAnsi="Times New Roman" w:hint="default"/>
-        </w:rPr>
-        <w:t>();</w:t>
-      </w:r>
-    </w:p>
-    <w:p>
-      <w:pPr>
-        <w:pStyle w:val="HTML"/>
-        <w:widowControl/>
-        <w:rPr>
-          <w:rFonts w:ascii="Times New Roman" w:hAnsi="Times New Roman" w:hint="default"/>
-        </w:rPr>
-      </w:pPr>
-      <w:r>
-        <w:rPr>
-          <w:rFonts w:ascii="Times New Roman" w:hAnsi="Times New Roman" w:hint="default"/>
-          <w:color w:val="C0C0C0"/>
-        </w:rPr>
-        <w:t xml:space="preserve">    </w:t>
-      </w:r>
-      <w:r>
-        <w:rPr>
-          <w:rFonts w:ascii="Times New Roman" w:hAnsi="Times New Roman" w:hint="default"/>
-          <w:color w:val="C0C0C0"/>
-        </w:rPr>
-        <w:tab/>
-      </w:r>
-      <w:r>
-        <w:rPr>
-          <w:rFonts w:ascii="Times New Roman" w:hAnsi="Times New Roman" w:hint="default"/>
-          <w:color w:val="C0C0C0"/>
-        </w:rPr>
-        <w:tab/>
-      </w:r>
-      <w:r>
-        <w:rPr>
-          <w:rFonts w:ascii="Times New Roman" w:hAnsi="Times New Roman" w:hint="default"/>
-        </w:rPr>
-        <w:t>Task: Check if program reset the gpu offset correctly</w:t>
-      </w:r>
-    </w:p>
-    <w:p>
-      <w:pPr>
-        <w:pStyle w:val="HTML"/>
-        <w:widowControl/>
-        <w:rPr>
-          <w:rFonts w:ascii="Times New Roman" w:hAnsi="Times New Roman" w:hint="default"/>
-        </w:rPr>
-      </w:pPr>
-      <w:r>
-        <w:rPr>
-          <w:rFonts w:ascii="Times New Roman" w:hAnsi="Times New Roman" w:hint="default"/>
-        </w:rPr>
-        <w:tab/>
-      </w:r>
-      <w:r>
-        <w:rPr>
-          <w:rFonts w:ascii="Times New Roman" w:hAnsi="Times New Roman" w:hint="default"/>
-        </w:rPr>
-        <w:tab/>
-      </w:r>
-      <w:r>
-        <w:rPr>
-          <w:rFonts w:ascii="Times New Roman" w:hAnsi="Times New Roman" w:hint="default"/>
-        </w:rPr>
-        <w:t>Test data</w:t>
-      </w:r>
-      <w:r>
-        <w:rPr>
-          <w:rFonts w:ascii="Times New Roman" w:hAnsi="Times New Roman" w:hint="default"/>
-        </w:rPr>
-        <w:t>:</w:t>
-      </w:r>
-      <w:r>
-        <w:rPr>
-          <w:rFonts w:ascii="Times New Roman" w:hAnsi="Times New Roman" w:hint="default"/>
-        </w:rPr>
-        <w:t xml:space="preserve"> </w:t>
-      </w:r>
-      <w:r>
-        <w:rPr>
-          <w:rFonts w:ascii="Times New Roman" w:hAnsi="Times New Roman" w:hint="default"/>
-        </w:rPr>
-        <w:t xml:space="preserve">Passed by function </w:t>
-      </w:r>
+        <w:t>test_</w:t>
+      </w:r>
+      <w:proofErr w:type="gramStart"/>
       <w:r>
         <w:rPr>
           <w:rFonts w:ascii="Times New Roman" w:hAnsi="Times New Roman" w:hint="default"/>
@@ -4033,13 +4229,150 @@
           <w:bCs/>
           <w:color w:val="00677C"/>
         </w:rPr>
-        <w:t>test_NvidiaapiSetGPUoffset_data</w:t>
-      </w:r>
-      <w:r>
-        <w:rPr>
-          <w:rFonts w:ascii="Times New Roman" w:hAnsi="Times New Roman" w:hint="default"/>
-        </w:rPr>
-        <w:t>()</w:t>
+        <w:t>NvidiaapiSetGPUoffset</w:t>
+      </w:r>
+      <w:proofErr w:type="spellEnd"/>
+      <w:r>
+        <w:rPr>
+          <w:rFonts w:ascii="Times New Roman" w:hAnsi="Times New Roman" w:hint="default"/>
+        </w:rPr>
+        <w:t>(</w:t>
+      </w:r>
+      <w:proofErr w:type="gramEnd"/>
+      <w:r>
+        <w:rPr>
+          <w:rFonts w:ascii="Times New Roman" w:hAnsi="Times New Roman" w:hint="default"/>
+        </w:rPr>
+        <w:t>);</w:t>
+      </w:r>
+    </w:p>
+    <w:p>
+      <w:pPr>
+        <w:pStyle w:val="HTML"/>
+        <w:widowControl/>
+        <w:rPr>
+          <w:rFonts w:ascii="Times New Roman" w:hAnsi="Times New Roman" w:hint="default"/>
+        </w:rPr>
+      </w:pPr>
+      <w:r>
+        <w:rPr>
+          <w:rFonts w:ascii="Times New Roman" w:hAnsi="Times New Roman" w:hint="default"/>
+          <w:color w:val="C0C0C0"/>
+        </w:rPr>
+        <w:t xml:space="preserve">    </w:t>
+      </w:r>
+      <w:r>
+        <w:rPr>
+          <w:rFonts w:ascii="Times New Roman" w:hAnsi="Times New Roman" w:hint="default"/>
+          <w:color w:val="C0C0C0"/>
+        </w:rPr>
+        <w:tab/>
+      </w:r>
+      <w:r>
+        <w:rPr>
+          <w:rFonts w:ascii="Times New Roman" w:hAnsi="Times New Roman" w:hint="default"/>
+          <w:color w:val="C0C0C0"/>
+        </w:rPr>
+        <w:tab/>
+      </w:r>
+      <w:r>
+        <w:rPr>
+          <w:rFonts w:ascii="Times New Roman" w:hAnsi="Times New Roman" w:hint="default"/>
+        </w:rPr>
+        <w:t xml:space="preserve">Task: Check if program reset the </w:t>
+      </w:r>
+      <w:proofErr w:type="spellStart"/>
+      <w:r>
+        <w:rPr>
+          <w:rFonts w:ascii="Times New Roman" w:hAnsi="Times New Roman" w:hint="default"/>
+        </w:rPr>
+        <w:t>gpu</w:t>
+      </w:r>
+      <w:proofErr w:type="spellEnd"/>
+      <w:r>
+        <w:rPr>
+          <w:rFonts w:ascii="Times New Roman" w:hAnsi="Times New Roman" w:hint="default"/>
+        </w:rPr>
+        <w:t xml:space="preserve"> offset correctly</w:t>
+      </w:r>
+    </w:p>
+    <w:p>
+      <w:pPr>
+        <w:pStyle w:val="HTML"/>
+        <w:widowControl/>
+        <w:rPr>
+          <w:rFonts w:ascii="Times New Roman" w:hAnsi="Times New Roman" w:hint="default"/>
+        </w:rPr>
+      </w:pPr>
+      <w:r>
+        <w:rPr>
+          <w:rFonts w:ascii="Times New Roman" w:hAnsi="Times New Roman" w:hint="default"/>
+        </w:rPr>
+        <w:tab/>
+      </w:r>
+      <w:r>
+        <w:rPr>
+          <w:rFonts w:ascii="Times New Roman" w:hAnsi="Times New Roman" w:hint="default"/>
+        </w:rPr>
+        <w:tab/>
+      </w:r>
+      <w:r>
+        <w:rPr>
+          <w:rFonts w:ascii="Times New Roman" w:hAnsi="Times New Roman" w:hint="default"/>
+        </w:rPr>
+        <w:t>Test data</w:t>
+      </w:r>
+      <w:r>
+        <w:rPr>
+          <w:rFonts w:ascii="Times New Roman" w:hAnsi="Times New Roman" w:hint="default"/>
+        </w:rPr>
+        <w:t>:</w:t>
+      </w:r>
+      <w:r>
+        <w:rPr>
+          <w:rFonts w:ascii="Times New Roman" w:hAnsi="Times New Roman" w:hint="default"/>
+        </w:rPr>
+        <w:t xml:space="preserve"> </w:t>
+      </w:r>
+      <w:r>
+        <w:rPr>
+          <w:rFonts w:ascii="Times New Roman" w:hAnsi="Times New Roman" w:hint="default"/>
+        </w:rPr>
+        <w:t xml:space="preserve">Passed by function </w:t>
+      </w:r>
+      <w:proofErr w:type="spellStart"/>
+      <w:r>
+        <w:rPr>
+          <w:rFonts w:ascii="Times New Roman" w:hAnsi="Times New Roman" w:hint="default"/>
+          <w:b/>
+          <w:bCs/>
+          <w:color w:val="00677C"/>
+        </w:rPr>
+        <w:t>test_NvidiaapiSetGPUoffset_</w:t>
+      </w:r>
+      <w:proofErr w:type="gramStart"/>
+      <w:r>
+        <w:rPr>
+          <w:rFonts w:ascii="Times New Roman" w:hAnsi="Times New Roman" w:hint="default"/>
+          <w:b/>
+          <w:bCs/>
+          <w:color w:val="00677C"/>
+        </w:rPr>
+        <w:t>data</w:t>
+      </w:r>
+      <w:proofErr w:type="spellEnd"/>
+      <w:r>
+        <w:rPr>
+          <w:rFonts w:ascii="Times New Roman" w:hAnsi="Times New Roman" w:hint="default"/>
+        </w:rPr>
+        <w:t>(</w:t>
+      </w:r>
+      <w:proofErr w:type="gramEnd"/>
+      <w:r>
+        <w:rPr>
+          <w:rFonts w:ascii="Times New Roman" w:hAnsi="Times New Roman" w:hint="default"/>
+        </w:rPr>
+        <w:t>)</w:t>
       </w:r>
     </w:p>
     <w:p>
@@ -4105,6 +4438,7 @@
         </w:rPr>
         <w:t xml:space="preserve"> </w:t>
       </w:r>
+      <w:proofErr w:type="spellStart"/>
       <w:r>
         <w:rPr>
           <w:rFonts w:ascii="Times New Roman" w:hAnsi="Times New Roman" w:hint="default"/>
@@ -4112,81 +4446,9 @@
           <w:bCs/>
           <w:color w:val="00677C"/>
         </w:rPr>
-        <w:t>test_NvidiaapiSetMemoffset</w:t>
-      </w:r>
-      <w:r>
-        <w:rPr>
-          <w:rFonts w:ascii="Times New Roman" w:hAnsi="Times New Roman" w:hint="default"/>
-        </w:rPr>
-        <w:t>();</w:t>
-      </w:r>
-    </w:p>
-    <w:p>
-      <w:pPr>
-        <w:pStyle w:val="HTML"/>
-        <w:widowControl/>
-        <w:rPr>
-          <w:rFonts w:ascii="Times New Roman" w:hAnsi="Times New Roman" w:hint="default"/>
-        </w:rPr>
-      </w:pPr>
-      <w:r>
-        <w:rPr>
-          <w:rFonts w:ascii="Times New Roman" w:hAnsi="Times New Roman" w:hint="default"/>
-        </w:rPr>
-        <w:tab/>
-      </w:r>
-      <w:r>
-        <w:rPr>
-          <w:rFonts w:ascii="Times New Roman" w:hAnsi="Times New Roman" w:hint="default"/>
-        </w:rPr>
-        <w:tab/>
-        <w:t>Task: Check if program reset the memory offset correctly</w:t>
-      </w:r>
-    </w:p>
-    <w:p>
-      <w:pPr>
-        <w:pStyle w:val="HTML"/>
-        <w:widowControl/>
-        <w:rPr>
-          <w:rFonts w:ascii="Times New Roman" w:hAnsi="Times New Roman" w:hint="default"/>
-        </w:rPr>
-      </w:pPr>
-      <w:r>
-        <w:rPr>
-          <w:rFonts w:ascii="Times New Roman" w:hAnsi="Times New Roman" w:hint="default"/>
-        </w:rPr>
-        <w:tab/>
-      </w:r>
-      <w:r>
-        <w:rPr>
-          <w:rFonts w:ascii="Times New Roman" w:hAnsi="Times New Roman" w:hint="default"/>
-        </w:rPr>
-        <w:tab/>
-      </w:r>
-      <w:r>
-        <w:rPr>
-          <w:rFonts w:ascii="Times New Roman" w:hAnsi="Times New Roman" w:hint="default"/>
-        </w:rPr>
-        <w:t>Test data</w:t>
-      </w:r>
-      <w:r>
-        <w:rPr>
-          <w:rFonts w:ascii="Times New Roman" w:hAnsi="Times New Roman" w:hint="default"/>
-        </w:rPr>
-        <w:t>:</w:t>
-      </w:r>
-      <w:r>
-        <w:rPr>
-          <w:rFonts w:ascii="Times New Roman" w:hAnsi="Times New Roman" w:hint="default"/>
-        </w:rPr>
-        <w:t xml:space="preserve"> </w:t>
-      </w:r>
-      <w:r>
-        <w:rPr>
-          <w:rFonts w:ascii="Times New Roman" w:hAnsi="Times New Roman" w:hint="default"/>
-        </w:rPr>
-        <w:t xml:space="preserve">Passed by function </w:t>
-      </w:r>
+        <w:t>test_</w:t>
+      </w:r>
+      <w:proofErr w:type="gramStart"/>
       <w:r>
         <w:rPr>
           <w:rFonts w:ascii="Times New Roman" w:hAnsi="Times New Roman" w:hint="default"/>
@@ -4194,13 +4456,122 @@
           <w:bCs/>
           <w:color w:val="00677C"/>
         </w:rPr>
-        <w:t>test_NvidiaapiSetMemoffset_data</w:t>
-      </w:r>
-      <w:r>
-        <w:rPr>
-          <w:rFonts w:ascii="Times New Roman" w:hAnsi="Times New Roman" w:hint="default"/>
-        </w:rPr>
-        <w:t>()</w:t>
+        <w:t>NvidiaapiSetMemoffset</w:t>
+      </w:r>
+      <w:proofErr w:type="spellEnd"/>
+      <w:r>
+        <w:rPr>
+          <w:rFonts w:ascii="Times New Roman" w:hAnsi="Times New Roman" w:hint="default"/>
+        </w:rPr>
+        <w:t>(</w:t>
+      </w:r>
+      <w:proofErr w:type="gramEnd"/>
+      <w:r>
+        <w:rPr>
+          <w:rFonts w:ascii="Times New Roman" w:hAnsi="Times New Roman" w:hint="default"/>
+        </w:rPr>
+        <w:t>);</w:t>
+      </w:r>
+    </w:p>
+    <w:p>
+      <w:pPr>
+        <w:pStyle w:val="HTML"/>
+        <w:widowControl/>
+        <w:rPr>
+          <w:rFonts w:ascii="Times New Roman" w:hAnsi="Times New Roman" w:hint="default"/>
+        </w:rPr>
+      </w:pPr>
+      <w:r>
+        <w:rPr>
+          <w:rFonts w:ascii="Times New Roman" w:hAnsi="Times New Roman" w:hint="default"/>
+        </w:rPr>
+        <w:tab/>
+      </w:r>
+      <w:r>
+        <w:rPr>
+          <w:rFonts w:ascii="Times New Roman" w:hAnsi="Times New Roman" w:hint="default"/>
+        </w:rPr>
+        <w:tab/>
+        <w:t>Task: Check if program reset the memory offset correctly</w:t>
+      </w:r>
+    </w:p>
+    <w:p>
+      <w:pPr>
+        <w:pStyle w:val="HTML"/>
+        <w:widowControl/>
+        <w:rPr>
+          <w:rFonts w:ascii="Times New Roman" w:hAnsi="Times New Roman" w:hint="default"/>
+        </w:rPr>
+      </w:pPr>
+      <w:r>
+        <w:rPr>
+          <w:rFonts w:ascii="Times New Roman" w:hAnsi="Times New Roman" w:hint="default"/>
+        </w:rPr>
+        <w:tab/>
+      </w:r>
+      <w:r>
+        <w:rPr>
+          <w:rFonts w:ascii="Times New Roman" w:hAnsi="Times New Roman" w:hint="default"/>
+        </w:rPr>
+        <w:tab/>
+      </w:r>
+      <w:r>
+        <w:rPr>
+          <w:rFonts w:ascii="Times New Roman" w:hAnsi="Times New Roman" w:hint="default"/>
+        </w:rPr>
+        <w:t>Test data</w:t>
+      </w:r>
+      <w:r>
+        <w:rPr>
+          <w:rFonts w:ascii="Times New Roman" w:hAnsi="Times New Roman" w:hint="default"/>
+        </w:rPr>
+        <w:t>:</w:t>
+      </w:r>
+      <w:r>
+        <w:rPr>
+          <w:rFonts w:ascii="Times New Roman" w:hAnsi="Times New Roman" w:hint="default"/>
+        </w:rPr>
+        <w:t xml:space="preserve"> </w:t>
+      </w:r>
+      <w:r>
+        <w:rPr>
+          <w:rFonts w:ascii="Times New Roman" w:hAnsi="Times New Roman" w:hint="default"/>
+        </w:rPr>
+        <w:t xml:space="preserve">Passed by function </w:t>
+      </w:r>
+      <w:proofErr w:type="spellStart"/>
+      <w:r>
+        <w:rPr>
+          <w:rFonts w:ascii="Times New Roman" w:hAnsi="Times New Roman" w:hint="default"/>
+          <w:b/>
+          <w:bCs/>
+          <w:color w:val="00677C"/>
+        </w:rPr>
+        <w:t>test_NvidiaapiSetMemoffset_</w:t>
+      </w:r>
+      <w:proofErr w:type="gramStart"/>
+      <w:r>
+        <w:rPr>
+          <w:rFonts w:ascii="Times New Roman" w:hAnsi="Times New Roman" w:hint="default"/>
+          <w:b/>
+          <w:bCs/>
+          <w:color w:val="00677C"/>
+        </w:rPr>
+        <w:t>data</w:t>
+      </w:r>
+      <w:proofErr w:type="spellEnd"/>
+      <w:r>
+        <w:rPr>
+          <w:rFonts w:ascii="Times New Roman" w:hAnsi="Times New Roman" w:hint="default"/>
+        </w:rPr>
+        <w:t>(</w:t>
+      </w:r>
+      <w:proofErr w:type="gramEnd"/>
+      <w:r>
+        <w:rPr>
+          <w:rFonts w:ascii="Times New Roman" w:hAnsi="Times New Roman" w:hint="default"/>
+        </w:rPr>
+        <w:t>)</w:t>
       </w:r>
     </w:p>
     <w:p>
@@ -4266,6 +4637,7 @@
         </w:rPr>
         <w:t xml:space="preserve"> </w:t>
       </w:r>
+      <w:proofErr w:type="spellStart"/>
       <w:r>
         <w:rPr>
           <w:rFonts w:ascii="Times New Roman" w:hAnsi="Times New Roman" w:hint="default"/>
@@ -4273,157 +4645,9 @@
           <w:bCs/>
           <w:color w:val="00677C"/>
         </w:rPr>
-        <w:t>test_NvidiaapiGetTemp</w:t>
-      </w:r>
-      <w:r>
-        <w:rPr>
-          <w:rFonts w:ascii="Times New Roman" w:hAnsi="Times New Roman" w:hint="default"/>
-        </w:rPr>
-        <w:t>();</w:t>
-      </w:r>
-    </w:p>
-    <w:p>
-      <w:pPr>
-        <w:pStyle w:val="HTML"/>
-        <w:widowControl/>
-        <w:rPr>
-          <w:rFonts w:ascii="Times New Roman" w:hAnsi="Times New Roman" w:hint="default"/>
-        </w:rPr>
-      </w:pPr>
-      <w:r>
-        <w:rPr>
-          <w:rFonts w:ascii="Times New Roman" w:hAnsi="Times New Roman" w:hint="default"/>
-        </w:rPr>
-        <w:tab/>
-      </w:r>
-      <w:r>
-        <w:rPr>
-          <w:rFonts w:ascii="Times New Roman" w:hAnsi="Times New Roman" w:hint="default"/>
-        </w:rPr>
-        <w:tab/>
-        <w:t>Task: Check if program successfully access to the nvidia api and get gpuinfo.</w:t>
-      </w:r>
-    </w:p>
-    <w:p>
-      <w:pPr>
-        <w:pStyle w:val="HTML"/>
-        <w:widowControl/>
-        <w:rPr>
-          <w:rFonts w:ascii="Times New Roman" w:hAnsi="Times New Roman" w:hint="default"/>
-        </w:rPr>
-      </w:pPr>
-      <w:r>
-        <w:rPr>
-          <w:rFonts w:ascii="Times New Roman" w:hAnsi="Times New Roman" w:hint="default"/>
-        </w:rPr>
-        <w:tab/>
-      </w:r>
-      <w:r>
-        <w:rPr>
-          <w:rFonts w:ascii="Times New Roman" w:hAnsi="Times New Roman" w:hint="default"/>
-        </w:rPr>
-        <w:tab/>
-      </w:r>
-      <w:r>
-        <w:rPr>
-          <w:rFonts w:ascii="Times New Roman" w:hAnsi="Times New Roman" w:hint="default"/>
-        </w:rPr>
-        <w:t>Test data</w:t>
-      </w:r>
-      <w:r>
-        <w:rPr>
-          <w:rFonts w:ascii="Times New Roman" w:hAnsi="Times New Roman" w:hint="default"/>
-        </w:rPr>
-        <w:t>:</w:t>
-      </w:r>
-      <w:r>
-        <w:rPr>
-          <w:rFonts w:ascii="Times New Roman" w:hAnsi="Times New Roman" w:hint="default"/>
-        </w:rPr>
-        <w:t xml:space="preserve"> </w:t>
-      </w:r>
-      <w:r>
-        <w:rPr>
-          <w:rFonts w:ascii="Times New Roman" w:hAnsi="Times New Roman" w:hint="default"/>
-        </w:rPr>
-        <w:t>Directly pass</w:t>
-      </w:r>
-      <w:r>
-        <w:rPr>
-          <w:rFonts w:ascii="Times New Roman" w:hAnsi="Times New Roman" w:hint="default"/>
-        </w:rPr>
-        <w:t>ed</w:t>
-      </w:r>
-    </w:p>
-    <w:p>
-      <w:pPr>
-        <w:pStyle w:val="HTML"/>
-        <w:widowControl/>
-        <w:rPr>
-          <w:rFonts w:ascii="Times New Roman" w:hAnsi="Times New Roman" w:hint="default"/>
-        </w:rPr>
-      </w:pPr>
-      <w:r>
-        <w:rPr>
-          <w:rFonts w:ascii="Times New Roman" w:hAnsi="Times New Roman" w:hint="default"/>
-        </w:rPr>
-        <w:tab/>
-      </w:r>
-      <w:r>
-        <w:rPr>
-          <w:rFonts w:ascii="Times New Roman" w:hAnsi="Times New Roman" w:hint="default"/>
-        </w:rPr>
-        <w:tab/>
-      </w:r>
-      <w:r>
-        <w:rPr>
-          <w:rFonts w:ascii="Times New Roman" w:hAnsi="Times New Roman" w:hint="default"/>
-        </w:rPr>
-        <w:t>Test data</w:t>
-      </w:r>
-      <w:r>
-        <w:rPr>
-          <w:rFonts w:ascii="Times New Roman" w:hAnsi="Times New Roman" w:hint="default"/>
-        </w:rPr>
-        <w:t xml:space="preserve"> size: 1</w:t>
-      </w:r>
-    </w:p>
-    <w:p>
-      <w:pPr>
-        <w:pStyle w:val="HTML"/>
-        <w:widowControl/>
-        <w:rPr>
-          <w:rFonts w:ascii="Times New Roman" w:hAnsi="Times New Roman" w:hint="default"/>
-        </w:rPr>
-      </w:pPr>
-      <w:r>
-        <w:rPr>
-          <w:rFonts w:ascii="Times New Roman" w:hAnsi="Times New Roman" w:hint="default"/>
-          <w:color w:val="C0C0C0"/>
-        </w:rPr>
-        <w:t xml:space="preserve">   </w:t>
-      </w:r>
-      <w:r>
-        <w:rPr>
-          <w:rFonts w:ascii="Times New Roman" w:hAnsi="Times New Roman" w:hint="default"/>
-          <w:color w:val="C0C0C0"/>
-        </w:rPr>
-        <w:tab/>
-      </w:r>
-      <w:r>
-        <w:rPr>
-          <w:rFonts w:ascii="Times New Roman" w:hAnsi="Times New Roman" w:hint="default"/>
-          <w:color w:val="808000"/>
-        </w:rPr>
-        <w:t>void</w:t>
-      </w:r>
-      <w:r>
-        <w:rPr>
-          <w:rFonts w:ascii="Times New Roman" w:hAnsi="Times New Roman" w:hint="default"/>
-          <w:color w:val="C0C0C0"/>
-        </w:rPr>
-        <w:t xml:space="preserve"> </w:t>
-      </w:r>
+        <w:t>test_</w:t>
+      </w:r>
+      <w:proofErr w:type="gramStart"/>
       <w:r>
         <w:rPr>
           <w:rFonts w:ascii="Times New Roman" w:hAnsi="Times New Roman" w:hint="default"/>
@@ -4431,13 +4655,21 @@
           <w:bCs/>
           <w:color w:val="00677C"/>
         </w:rPr>
-        <w:t>test_NvidiaapiComponent</w:t>
-      </w:r>
-      <w:r>
-        <w:rPr>
-          <w:rFonts w:ascii="Times New Roman" w:hAnsi="Times New Roman" w:hint="default"/>
-        </w:rPr>
-        <w:t>();</w:t>
+        <w:t>NvidiaapiGetTemp</w:t>
+      </w:r>
+      <w:proofErr w:type="spellEnd"/>
+      <w:r>
+        <w:rPr>
+          <w:rFonts w:ascii="Times New Roman" w:hAnsi="Times New Roman" w:hint="default"/>
+        </w:rPr>
+        <w:t>(</w:t>
+      </w:r>
+      <w:proofErr w:type="gramEnd"/>
+      <w:r>
+        <w:rPr>
+          <w:rFonts w:ascii="Times New Roman" w:hAnsi="Times New Roman" w:hint="default"/>
+        </w:rPr>
+        <w:t>);</w:t>
       </w:r>
     </w:p>
     <w:p>
@@ -4459,7 +4691,49 @@
           <w:rFonts w:ascii="Times New Roman" w:hAnsi="Times New Roman" w:hint="default"/>
         </w:rPr>
         <w:tab/>
-        <w:t>Task: Check if program successfully access to the nvidia api and get the temperature.</w:t>
+        <w:t xml:space="preserve">Task: Check if program successfully access to the </w:t>
+      </w:r>
+      <w:proofErr w:type="spellStart"/>
+      <w:r>
+        <w:rPr>
+          <w:rFonts w:ascii="Times New Roman" w:hAnsi="Times New Roman" w:hint="default"/>
+        </w:rPr>
+        <w:t>nvidia</w:t>
+      </w:r>
+      <w:proofErr w:type="spellEnd"/>
+      <w:r>
+        <w:rPr>
+          <w:rFonts w:ascii="Times New Roman" w:hAnsi="Times New Roman" w:hint="default"/>
+        </w:rPr>
+        <w:t xml:space="preserve"> </w:t>
+      </w:r>
+      <w:proofErr w:type="spellStart"/>
+      <w:r>
+        <w:rPr>
+          <w:rFonts w:ascii="Times New Roman" w:hAnsi="Times New Roman" w:hint="default"/>
+        </w:rPr>
+        <w:t>api</w:t>
+      </w:r>
+      <w:proofErr w:type="spellEnd"/>
+      <w:r>
+        <w:rPr>
+          <w:rFonts w:ascii="Times New Roman" w:hAnsi="Times New Roman" w:hint="default"/>
+        </w:rPr>
+        <w:t xml:space="preserve"> and get </w:t>
+      </w:r>
+      <w:proofErr w:type="spellStart"/>
+      <w:r>
+        <w:rPr>
+          <w:rFonts w:ascii="Times New Roman" w:hAnsi="Times New Roman" w:hint="default"/>
+        </w:rPr>
+        <w:t>gpuinfo</w:t>
+      </w:r>
+      <w:proofErr w:type="spellEnd"/>
+      <w:r>
+        <w:rPr>
+          <w:rFonts w:ascii="Times New Roman" w:hAnsi="Times New Roman" w:hint="default"/>
+        </w:rPr>
+        <w:t>.</w:t>
       </w:r>
     </w:p>
     <w:p>
@@ -4504,8 +4778,85 @@
         <w:rPr>
           <w:rFonts w:ascii="Times New Roman" w:hAnsi="Times New Roman" w:hint="default"/>
         </w:rPr>
-        <w:t xml:space="preserve">Passed by function </w:t>
-      </w:r>
+        <w:t>Directly pass</w:t>
+      </w:r>
+      <w:r>
+        <w:rPr>
+          <w:rFonts w:ascii="Times New Roman" w:hAnsi="Times New Roman" w:hint="default"/>
+        </w:rPr>
+        <w:t>ed</w:t>
+      </w:r>
+    </w:p>
+    <w:p>
+      <w:pPr>
+        <w:pStyle w:val="HTML"/>
+        <w:widowControl/>
+        <w:rPr>
+          <w:rFonts w:ascii="Times New Roman" w:hAnsi="Times New Roman" w:hint="default"/>
+        </w:rPr>
+      </w:pPr>
+      <w:r>
+        <w:rPr>
+          <w:rFonts w:ascii="Times New Roman" w:hAnsi="Times New Roman" w:hint="default"/>
+        </w:rPr>
+        <w:tab/>
+      </w:r>
+      <w:r>
+        <w:rPr>
+          <w:rFonts w:ascii="Times New Roman" w:hAnsi="Times New Roman" w:hint="default"/>
+        </w:rPr>
+        <w:tab/>
+      </w:r>
+      <w:r>
+        <w:rPr>
+          <w:rFonts w:ascii="Times New Roman" w:hAnsi="Times New Roman" w:hint="default"/>
+        </w:rPr>
+        <w:t>Test data</w:t>
+      </w:r>
+      <w:r>
+        <w:rPr>
+          <w:rFonts w:ascii="Times New Roman" w:hAnsi="Times New Roman" w:hint="default"/>
+        </w:rPr>
+        <w:t xml:space="preserve"> size: 1</w:t>
+      </w:r>
+    </w:p>
+    <w:p>
+      <w:pPr>
+        <w:pStyle w:val="HTML"/>
+        <w:widowControl/>
+        <w:rPr>
+          <w:rFonts w:ascii="Times New Roman" w:hAnsi="Times New Roman" w:hint="default"/>
+        </w:rPr>
+      </w:pPr>
+      <w:r>
+        <w:rPr>
+          <w:rFonts w:ascii="Times New Roman" w:hAnsi="Times New Roman" w:hint="default"/>
+          <w:color w:val="C0C0C0"/>
+        </w:rPr>
+        <w:t xml:space="preserve">   </w:t>
+      </w:r>
+      <w:r>
+        <w:rPr>
+          <w:rFonts w:ascii="Times New Roman" w:hAnsi="Times New Roman" w:hint="default"/>
+          <w:color w:val="C0C0C0"/>
+        </w:rPr>
+        <w:tab/>
+      </w:r>
+      <w:r>
+        <w:rPr>
+          <w:rFonts w:ascii="Times New Roman" w:hAnsi="Times New Roman" w:hint="default"/>
+          <w:color w:val="808000"/>
+        </w:rPr>
+        <w:t>void</w:t>
+      </w:r>
+      <w:r>
+        <w:rPr>
+          <w:rFonts w:ascii="Times New Roman" w:hAnsi="Times New Roman" w:hint="default"/>
+          <w:color w:val="C0C0C0"/>
+        </w:rPr>
+        <w:t xml:space="preserve"> </w:t>
+      </w:r>
+      <w:proofErr w:type="spellStart"/>
       <w:r>
         <w:rPr>
           <w:rFonts w:ascii="Times New Roman" w:hAnsi="Times New Roman" w:hint="default"/>
@@ -4513,77 +4864,9 @@
           <w:bCs/>
           <w:color w:val="00677C"/>
         </w:rPr>
-        <w:t>test_NvidiaapiComponent_data</w:t>
-      </w:r>
-      <w:r>
-        <w:rPr>
-          <w:rFonts w:ascii="Times New Roman" w:hAnsi="Times New Roman" w:hint="default"/>
-        </w:rPr>
-        <w:t>()</w:t>
-      </w:r>
-    </w:p>
-    <w:p>
-      <w:pPr>
-        <w:pStyle w:val="HTML"/>
-        <w:widowControl/>
-        <w:rPr>
-          <w:rFonts w:ascii="Times New Roman" w:hAnsi="Times New Roman" w:hint="default"/>
-        </w:rPr>
-      </w:pPr>
-      <w:r>
-        <w:rPr>
-          <w:rFonts w:ascii="Times New Roman" w:hAnsi="Times New Roman" w:hint="default"/>
-        </w:rPr>
-        <w:tab/>
-      </w:r>
-      <w:r>
-        <w:rPr>
-          <w:rFonts w:ascii="Times New Roman" w:hAnsi="Times New Roman" w:hint="default"/>
-        </w:rPr>
-        <w:tab/>
-      </w:r>
-      <w:r>
-        <w:rPr>
-          <w:rFonts w:ascii="Times New Roman" w:hAnsi="Times New Roman" w:hint="default"/>
-        </w:rPr>
-        <w:t>Test data</w:t>
-      </w:r>
-      <w:r>
-        <w:rPr>
-          <w:rFonts w:ascii="Times New Roman" w:hAnsi="Times New Roman" w:hint="default"/>
-        </w:rPr>
-        <w:t xml:space="preserve"> size: 5</w:t>
-      </w:r>
-    </w:p>
-    <w:p>
-      <w:pPr>
-        <w:pStyle w:val="HTML"/>
-        <w:widowControl/>
-        <w:rPr>
-          <w:rFonts w:ascii="Times New Roman" w:hAnsi="Times New Roman" w:hint="default"/>
-        </w:rPr>
-      </w:pPr>
-      <w:r>
-        <w:rPr>
-          <w:rFonts w:ascii="Times New Roman" w:hAnsi="Times New Roman" w:hint="default"/>
-          <w:color w:val="C0C0C0"/>
-        </w:rPr>
-        <w:t xml:space="preserve">        </w:t>
-      </w:r>
-      <w:r>
-        <w:rPr>
-          <w:rFonts w:ascii="Times New Roman" w:hAnsi="Times New Roman" w:hint="default"/>
-          <w:color w:val="808000"/>
-        </w:rPr>
-        <w:t>void</w:t>
-      </w:r>
-      <w:r>
-        <w:rPr>
-          <w:rFonts w:ascii="Times New Roman" w:hAnsi="Times New Roman" w:hint="default"/>
-          <w:color w:val="C0C0C0"/>
-        </w:rPr>
-        <w:t xml:space="preserve"> </w:t>
-      </w:r>
+        <w:t>test_</w:t>
+      </w:r>
+      <w:proofErr w:type="gramStart"/>
       <w:r>
         <w:rPr>
           <w:rFonts w:ascii="Times New Roman" w:hAnsi="Times New Roman" w:hint="default"/>
@@ -4591,13 +4874,21 @@
           <w:bCs/>
           <w:color w:val="00677C"/>
         </w:rPr>
-        <w:t>test_NvidiaapiControlTest</w:t>
-      </w:r>
-      <w:r>
-        <w:rPr>
-          <w:rFonts w:ascii="Times New Roman" w:hAnsi="Times New Roman" w:hint="default"/>
-        </w:rPr>
-        <w:t>():</w:t>
+        <w:t>NvidiaapiComponent</w:t>
+      </w:r>
+      <w:proofErr w:type="spellEnd"/>
+      <w:r>
+        <w:rPr>
+          <w:rFonts w:ascii="Times New Roman" w:hAnsi="Times New Roman" w:hint="default"/>
+        </w:rPr>
+        <w:t>(</w:t>
+      </w:r>
+      <w:proofErr w:type="gramEnd"/>
+      <w:r>
+        <w:rPr>
+          <w:rFonts w:ascii="Times New Roman" w:hAnsi="Times New Roman" w:hint="default"/>
+        </w:rPr>
+        <w:t>);</w:t>
       </w:r>
     </w:p>
     <w:p>
@@ -4619,7 +4910,247 @@
           <w:rFonts w:ascii="Times New Roman" w:hAnsi="Times New Roman" w:hint="default"/>
         </w:rPr>
         <w:tab/>
-        <w:t xml:space="preserve">Task: Check if program successfully control the gpuinfo </w:t>
+        <w:t xml:space="preserve">Task: Check if program successfully access to the </w:t>
+      </w:r>
+      <w:proofErr w:type="spellStart"/>
+      <w:r>
+        <w:rPr>
+          <w:rFonts w:ascii="Times New Roman" w:hAnsi="Times New Roman" w:hint="default"/>
+        </w:rPr>
+        <w:t>nvidia</w:t>
+      </w:r>
+      <w:proofErr w:type="spellEnd"/>
+      <w:r>
+        <w:rPr>
+          <w:rFonts w:ascii="Times New Roman" w:hAnsi="Times New Roman" w:hint="default"/>
+        </w:rPr>
+        <w:t xml:space="preserve"> </w:t>
+      </w:r>
+      <w:proofErr w:type="spellStart"/>
+      <w:r>
+        <w:rPr>
+          <w:rFonts w:ascii="Times New Roman" w:hAnsi="Times New Roman" w:hint="default"/>
+        </w:rPr>
+        <w:t>api</w:t>
+      </w:r>
+      <w:proofErr w:type="spellEnd"/>
+      <w:r>
+        <w:rPr>
+          <w:rFonts w:ascii="Times New Roman" w:hAnsi="Times New Roman" w:hint="default"/>
+        </w:rPr>
+        <w:t xml:space="preserve"> and get the temperature.</w:t>
+      </w:r>
+    </w:p>
+    <w:p>
+      <w:pPr>
+        <w:pStyle w:val="HTML"/>
+        <w:widowControl/>
+        <w:rPr>
+          <w:rFonts w:ascii="Times New Roman" w:hAnsi="Times New Roman" w:hint="default"/>
+        </w:rPr>
+      </w:pPr>
+      <w:r>
+        <w:rPr>
+          <w:rFonts w:ascii="Times New Roman" w:hAnsi="Times New Roman" w:hint="default"/>
+        </w:rPr>
+        <w:tab/>
+      </w:r>
+      <w:r>
+        <w:rPr>
+          <w:rFonts w:ascii="Times New Roman" w:hAnsi="Times New Roman" w:hint="default"/>
+        </w:rPr>
+        <w:tab/>
+      </w:r>
+      <w:r>
+        <w:rPr>
+          <w:rFonts w:ascii="Times New Roman" w:hAnsi="Times New Roman" w:hint="default"/>
+        </w:rPr>
+        <w:t>Test data</w:t>
+      </w:r>
+      <w:r>
+        <w:rPr>
+          <w:rFonts w:ascii="Times New Roman" w:hAnsi="Times New Roman" w:hint="default"/>
+        </w:rPr>
+        <w:t>:</w:t>
+      </w:r>
+      <w:r>
+        <w:rPr>
+          <w:rFonts w:ascii="Times New Roman" w:hAnsi="Times New Roman" w:hint="default"/>
+        </w:rPr>
+        <w:t xml:space="preserve"> </w:t>
+      </w:r>
+      <w:r>
+        <w:rPr>
+          <w:rFonts w:ascii="Times New Roman" w:hAnsi="Times New Roman" w:hint="default"/>
+        </w:rPr>
+        <w:t xml:space="preserve">Passed by function </w:t>
+      </w:r>
+      <w:proofErr w:type="spellStart"/>
+      <w:r>
+        <w:rPr>
+          <w:rFonts w:ascii="Times New Roman" w:hAnsi="Times New Roman" w:hint="default"/>
+          <w:b/>
+          <w:bCs/>
+          <w:color w:val="00677C"/>
+        </w:rPr>
+        <w:t>test_NvidiaapiComponent_</w:t>
+      </w:r>
+      <w:proofErr w:type="gramStart"/>
+      <w:r>
+        <w:rPr>
+          <w:rFonts w:ascii="Times New Roman" w:hAnsi="Times New Roman" w:hint="default"/>
+          <w:b/>
+          <w:bCs/>
+          <w:color w:val="00677C"/>
+        </w:rPr>
+        <w:t>data</w:t>
+      </w:r>
+      <w:proofErr w:type="spellEnd"/>
+      <w:r>
+        <w:rPr>
+          <w:rFonts w:ascii="Times New Roman" w:hAnsi="Times New Roman" w:hint="default"/>
+        </w:rPr>
+        <w:t>(</w:t>
+      </w:r>
+      <w:proofErr w:type="gramEnd"/>
+      <w:r>
+        <w:rPr>
+          <w:rFonts w:ascii="Times New Roman" w:hAnsi="Times New Roman" w:hint="default"/>
+        </w:rPr>
+        <w:t>)</w:t>
+      </w:r>
+    </w:p>
+    <w:p>
+      <w:pPr>
+        <w:pStyle w:val="HTML"/>
+        <w:widowControl/>
+        <w:rPr>
+          <w:rFonts w:ascii="Times New Roman" w:hAnsi="Times New Roman" w:hint="default"/>
+        </w:rPr>
+      </w:pPr>
+      <w:r>
+        <w:rPr>
+          <w:rFonts w:ascii="Times New Roman" w:hAnsi="Times New Roman" w:hint="default"/>
+        </w:rPr>
+        <w:tab/>
+      </w:r>
+      <w:r>
+        <w:rPr>
+          <w:rFonts w:ascii="Times New Roman" w:hAnsi="Times New Roman" w:hint="default"/>
+        </w:rPr>
+        <w:tab/>
+      </w:r>
+      <w:r>
+        <w:rPr>
+          <w:rFonts w:ascii="Times New Roman" w:hAnsi="Times New Roman" w:hint="default"/>
+        </w:rPr>
+        <w:t>Test data</w:t>
+      </w:r>
+      <w:r>
+        <w:rPr>
+          <w:rFonts w:ascii="Times New Roman" w:hAnsi="Times New Roman" w:hint="default"/>
+        </w:rPr>
+        <w:t xml:space="preserve"> size: 5</w:t>
+      </w:r>
+    </w:p>
+    <w:p>
+      <w:pPr>
+        <w:pStyle w:val="HTML"/>
+        <w:widowControl/>
+        <w:rPr>
+          <w:rFonts w:ascii="Times New Roman" w:hAnsi="Times New Roman" w:hint="default"/>
+        </w:rPr>
+      </w:pPr>
+      <w:r>
+        <w:rPr>
+          <w:rFonts w:ascii="Times New Roman" w:hAnsi="Times New Roman" w:hint="default"/>
+          <w:color w:val="C0C0C0"/>
+        </w:rPr>
+        <w:t xml:space="preserve">        </w:t>
+      </w:r>
+      <w:r>
+        <w:rPr>
+          <w:rFonts w:ascii="Times New Roman" w:hAnsi="Times New Roman" w:hint="default"/>
+          <w:color w:val="808000"/>
+        </w:rPr>
+        <w:t>void</w:t>
+      </w:r>
+      <w:r>
+        <w:rPr>
+          <w:rFonts w:ascii="Times New Roman" w:hAnsi="Times New Roman" w:hint="default"/>
+          <w:color w:val="C0C0C0"/>
+        </w:rPr>
+        <w:t xml:space="preserve"> </w:t>
+      </w:r>
+      <w:proofErr w:type="spellStart"/>
+      <w:r>
+        <w:rPr>
+          <w:rFonts w:ascii="Times New Roman" w:hAnsi="Times New Roman" w:hint="default"/>
+          <w:b/>
+          <w:bCs/>
+          <w:color w:val="00677C"/>
+        </w:rPr>
+        <w:t>test_</w:t>
+      </w:r>
+      <w:proofErr w:type="gramStart"/>
+      <w:r>
+        <w:rPr>
+          <w:rFonts w:ascii="Times New Roman" w:hAnsi="Times New Roman" w:hint="default"/>
+          <w:b/>
+          <w:bCs/>
+          <w:color w:val="00677C"/>
+        </w:rPr>
+        <w:t>NvidiaapiControlTest</w:t>
+      </w:r>
+      <w:proofErr w:type="spellEnd"/>
+      <w:r>
+        <w:rPr>
+          <w:rFonts w:ascii="Times New Roman" w:hAnsi="Times New Roman" w:hint="default"/>
+        </w:rPr>
+        <w:t>(</w:t>
+      </w:r>
+      <w:proofErr w:type="gramEnd"/>
+      <w:r>
+        <w:rPr>
+          <w:rFonts w:ascii="Times New Roman" w:hAnsi="Times New Roman" w:hint="default"/>
+        </w:rPr>
+        <w:t>):</w:t>
+      </w:r>
+    </w:p>
+    <w:p>
+      <w:pPr>
+        <w:pStyle w:val="HTML"/>
+        <w:widowControl/>
+        <w:rPr>
+          <w:rFonts w:ascii="Times New Roman" w:hAnsi="Times New Roman" w:hint="default"/>
+        </w:rPr>
+      </w:pPr>
+      <w:r>
+        <w:rPr>
+          <w:rFonts w:ascii="Times New Roman" w:hAnsi="Times New Roman" w:hint="default"/>
+        </w:rPr>
+        <w:tab/>
+      </w:r>
+      <w:r>
+        <w:rPr>
+          <w:rFonts w:ascii="Times New Roman" w:hAnsi="Times New Roman" w:hint="default"/>
+        </w:rPr>
+        <w:tab/>
+        <w:t xml:space="preserve">Task: Check if program successfully control the </w:t>
+      </w:r>
+      <w:proofErr w:type="spellStart"/>
+      <w:r>
+        <w:rPr>
+          <w:rFonts w:ascii="Times New Roman" w:hAnsi="Times New Roman" w:hint="default"/>
+        </w:rPr>
+        <w:t>gpuinfo</w:t>
+      </w:r>
+      <w:proofErr w:type="spellEnd"/>
+      <w:r>
+        <w:rPr>
+          <w:rFonts w:ascii="Times New Roman" w:hAnsi="Times New Roman" w:hint="default"/>
+        </w:rPr>
+        <w:t xml:space="preserve"> </w:t>
       </w:r>
     </w:p>
     <w:p>
@@ -4763,6 +5294,7 @@
         </w:rPr>
         <w:t xml:space="preserve"> </w:t>
       </w:r>
+      <w:proofErr w:type="spellStart"/>
       <w:r>
         <w:rPr>
           <w:rFonts w:ascii="Times New Roman" w:eastAsia="宋体" w:hAnsi="Times New Roman" w:cs="Times New Roman"/>
@@ -4772,15 +5304,37 @@
           <w:sz w:val="24"/>
           <w:szCs w:val="24"/>
         </w:rPr>
-        <w:t>test_GetURLInternal</w:t>
-      </w:r>
+        <w:t>test_</w:t>
+      </w:r>
+      <w:proofErr w:type="gramStart"/>
+      <w:r>
+        <w:rPr>
+          <w:rFonts w:ascii="Times New Roman" w:eastAsia="宋体" w:hAnsi="Times New Roman" w:cs="Times New Roman"/>
+          <w:b/>
+          <w:bCs/>
+          <w:color w:val="00677C"/>
+          <w:sz w:val="24"/>
+          <w:szCs w:val="24"/>
+        </w:rPr>
+        <w:t>GetURLInternal</w:t>
+      </w:r>
+      <w:proofErr w:type="spellEnd"/>
       <w:r>
         <w:rPr>
           <w:rFonts w:ascii="Times New Roman" w:eastAsia="宋体" w:hAnsi="Times New Roman" w:cs="Times New Roman"/>
           <w:sz w:val="24"/>
           <w:szCs w:val="24"/>
         </w:rPr>
-        <w:t>();</w:t>
+        <w:t>(</w:t>
+      </w:r>
+      <w:proofErr w:type="gramEnd"/>
+      <w:r>
+        <w:rPr>
+          <w:rFonts w:ascii="Times New Roman" w:eastAsia="宋体" w:hAnsi="Times New Roman" w:cs="Times New Roman"/>
+          <w:sz w:val="24"/>
+          <w:szCs w:val="24"/>
+        </w:rPr>
+        <w:t>);</w:t>
       </w:r>
     </w:p>
     <w:p>
@@ -4802,8 +5356,16 @@
           <w:rFonts w:ascii="Times New Roman" w:hAnsi="Times New Roman" w:hint="default"/>
         </w:rPr>
         <w:tab/>
-        <w:t>Task: Check if program successfully connect to sparkpool</w:t>
-      </w:r>
+        <w:t xml:space="preserve">Task: Check if program successfully connect to </w:t>
+      </w:r>
+      <w:proofErr w:type="spellStart"/>
+      <w:r>
+        <w:rPr>
+          <w:rFonts w:ascii="Times New Roman" w:hAnsi="Times New Roman" w:hint="default"/>
+        </w:rPr>
+        <w:t>sparkpool</w:t>
+      </w:r>
+      <w:proofErr w:type="spellEnd"/>
     </w:p>
     <w:p>
       <w:pPr>
@@ -4949,6 +5511,7 @@
         </w:rPr>
         <w:t xml:space="preserve"> </w:t>
       </w:r>
+      <w:proofErr w:type="spellStart"/>
       <w:r>
         <w:rPr>
           <w:rFonts w:ascii="Times New Roman" w:hAnsi="Times New Roman" w:hint="default"/>
@@ -4956,81 +5519,9 @@
           <w:bCs/>
           <w:color w:val="00677C"/>
         </w:rPr>
-        <w:t>test_ParseJsonForMining</w:t>
-      </w:r>
-      <w:r>
-        <w:rPr>
-          <w:rFonts w:ascii="Times New Roman" w:hAnsi="Times New Roman" w:hint="default"/>
-        </w:rPr>
-        <w:t>();</w:t>
-      </w:r>
-    </w:p>
-    <w:p>
-      <w:pPr>
-        <w:pStyle w:val="HTML"/>
-        <w:widowControl/>
-        <w:rPr>
-          <w:rFonts w:ascii="Times New Roman" w:hAnsi="Times New Roman" w:hint="default"/>
-        </w:rPr>
-      </w:pPr>
-      <w:r>
-        <w:rPr>
-          <w:rFonts w:ascii="Times New Roman" w:hAnsi="Times New Roman" w:hint="default"/>
-        </w:rPr>
-        <w:tab/>
-      </w:r>
-      <w:r>
-        <w:rPr>
-          <w:rFonts w:ascii="Times New Roman" w:hAnsi="Times New Roman" w:hint="default"/>
-        </w:rPr>
-        <w:tab/>
-        <w:t>Task: Check if program successfully access to the pool api and get mining information.</w:t>
-      </w:r>
-    </w:p>
-    <w:p>
-      <w:pPr>
-        <w:pStyle w:val="HTML"/>
-        <w:widowControl/>
-        <w:rPr>
-          <w:rFonts w:ascii="Times New Roman" w:hAnsi="Times New Roman" w:hint="default"/>
-        </w:rPr>
-      </w:pPr>
-      <w:r>
-        <w:rPr>
-          <w:rFonts w:ascii="Times New Roman" w:hAnsi="Times New Roman" w:hint="default"/>
-        </w:rPr>
-        <w:tab/>
-      </w:r>
-      <w:r>
-        <w:rPr>
-          <w:rFonts w:ascii="Times New Roman" w:hAnsi="Times New Roman" w:hint="default"/>
-        </w:rPr>
-        <w:tab/>
-      </w:r>
-      <w:r>
-        <w:rPr>
-          <w:rFonts w:ascii="Times New Roman" w:hAnsi="Times New Roman" w:hint="default"/>
-        </w:rPr>
-        <w:t>Test data</w:t>
-      </w:r>
-      <w:r>
-        <w:rPr>
-          <w:rFonts w:ascii="Times New Roman" w:hAnsi="Times New Roman" w:hint="default"/>
-        </w:rPr>
-        <w:t>:</w:t>
-      </w:r>
-      <w:r>
-        <w:rPr>
-          <w:rFonts w:ascii="Times New Roman" w:hAnsi="Times New Roman" w:hint="default"/>
-        </w:rPr>
-        <w:t xml:space="preserve"> </w:t>
-      </w:r>
-      <w:r>
-        <w:rPr>
-          <w:rFonts w:ascii="Times New Roman" w:hAnsi="Times New Roman" w:hint="default"/>
-        </w:rPr>
-        <w:t xml:space="preserve">Passed by function </w:t>
-      </w:r>
+        <w:t>test_</w:t>
+      </w:r>
+      <w:proofErr w:type="gramStart"/>
       <w:r>
         <w:rPr>
           <w:rFonts w:ascii="Times New Roman" w:hAnsi="Times New Roman" w:hint="default"/>
@@ -5038,13 +5529,21 @@
           <w:bCs/>
           <w:color w:val="00677C"/>
         </w:rPr>
-        <w:t>test_ParseJsonForMining_data</w:t>
-      </w:r>
-      <w:r>
-        <w:rPr>
-          <w:rFonts w:ascii="Times New Roman" w:hAnsi="Times New Roman" w:hint="default"/>
-        </w:rPr>
-        <w:t>()</w:t>
+        <w:t>ParseJsonForMining</w:t>
+      </w:r>
+      <w:proofErr w:type="spellEnd"/>
+      <w:r>
+        <w:rPr>
+          <w:rFonts w:ascii="Times New Roman" w:hAnsi="Times New Roman" w:hint="default"/>
+        </w:rPr>
+        <w:t>(</w:t>
+      </w:r>
+      <w:proofErr w:type="gramEnd"/>
+      <w:r>
+        <w:rPr>
+          <w:rFonts w:ascii="Times New Roman" w:hAnsi="Times New Roman" w:hint="default"/>
+        </w:rPr>
+        <w:t>);</w:t>
       </w:r>
     </w:p>
     <w:p>
@@ -5066,18 +5565,21 @@
           <w:rFonts w:ascii="Times New Roman" w:hAnsi="Times New Roman" w:hint="default"/>
         </w:rPr>
         <w:tab/>
-      </w:r>
-      <w:r>
-        <w:rPr>
-          <w:rFonts w:ascii="Times New Roman" w:hAnsi="Times New Roman" w:hint="default"/>
-        </w:rPr>
-        <w:t>Test data</w:t>
-      </w:r>
-      <w:r>
-        <w:rPr>
-          <w:rFonts w:ascii="Times New Roman" w:hAnsi="Times New Roman" w:hint="default"/>
-        </w:rPr>
-        <w:t xml:space="preserve"> size: 3</w:t>
+        <w:t xml:space="preserve">Task: Check if program successfully access to the pool </w:t>
+      </w:r>
+      <w:proofErr w:type="spellStart"/>
+      <w:r>
+        <w:rPr>
+          <w:rFonts w:ascii="Times New Roman" w:hAnsi="Times New Roman" w:hint="default"/>
+        </w:rPr>
+        <w:t>api</w:t>
+      </w:r>
+      <w:proofErr w:type="spellEnd"/>
+      <w:r>
+        <w:rPr>
+          <w:rFonts w:ascii="Times New Roman" w:hAnsi="Times New Roman" w:hint="default"/>
+        </w:rPr>
+        <w:t xml:space="preserve"> and get mining information.</w:t>
       </w:r>
     </w:p>
     <w:p>
@@ -5103,178 +5605,28 @@
       <w:r>
         <w:rPr>
           <w:rFonts w:ascii="Times New Roman" w:hAnsi="Times New Roman" w:hint="default"/>
-          <w:color w:val="800080"/>
-        </w:rPr>
-        <w:t>QString</w:t>
-      </w:r>
-      <w:r>
-        <w:rPr>
-          <w:rFonts w:ascii="Times New Roman" w:hAnsi="Times New Roman" w:hint="default"/>
-          <w:color w:val="C0C0C0"/>
+        </w:rPr>
+        <w:t>Test data</w:t>
+      </w:r>
+      <w:r>
+        <w:rPr>
+          <w:rFonts w:ascii="Times New Roman" w:hAnsi="Times New Roman" w:hint="default"/>
+        </w:rPr>
+        <w:t>:</w:t>
+      </w:r>
+      <w:r>
+        <w:rPr>
+          <w:rFonts w:ascii="Times New Roman" w:hAnsi="Times New Roman" w:hint="default"/>
         </w:rPr>
         <w:t xml:space="preserve"> </w:t>
       </w:r>
       <w:r>
         <w:rPr>
           <w:rFonts w:ascii="Times New Roman" w:hAnsi="Times New Roman" w:hint="default"/>
-          <w:color w:val="092E64"/>
-        </w:rPr>
-        <w:t>input_filename</w:t>
-      </w:r>
-      <w:r>
-        <w:rPr>
-          <w:rFonts w:ascii="Times New Roman" w:hAnsi="Times New Roman" w:hint="default"/>
-          <w:color w:val="C0C0C0"/>
-        </w:rPr>
-        <w:t xml:space="preserve"> </w:t>
-      </w:r>
-      <w:r>
-        <w:rPr>
-          <w:rFonts w:ascii="Times New Roman" w:hAnsi="Times New Roman" w:hint="default"/>
-        </w:rPr>
-        <w:t>=</w:t>
-      </w:r>
-      <w:r>
-        <w:rPr>
-          <w:rFonts w:ascii="Times New Roman" w:hAnsi="Times New Roman" w:hint="default"/>
-          <w:color w:val="C0C0C0"/>
-        </w:rPr>
-        <w:t xml:space="preserve"> </w:t>
-      </w:r>
-      <w:r>
-        <w:rPr>
-          <w:rFonts w:ascii="Times New Roman" w:hAnsi="Times New Roman" w:hint="default"/>
-          <w:color w:val="008000"/>
-        </w:rPr>
-        <w:t>"test_ParseJsonForMining_input.txt"</w:t>
-      </w:r>
-      <w:r>
-        <w:rPr>
-          <w:rFonts w:ascii="Times New Roman" w:hAnsi="Times New Roman" w:hint="default"/>
-        </w:rPr>
-        <w:t>;</w:t>
-      </w:r>
-    </w:p>
-    <w:p>
-      <w:pPr>
-        <w:pStyle w:val="HTML"/>
-        <w:widowControl/>
-        <w:rPr>
-          <w:rFonts w:ascii="Times New Roman" w:hAnsi="Times New Roman" w:hint="default"/>
-        </w:rPr>
-      </w:pPr>
-      <w:r>
-        <w:rPr>
-          <w:rFonts w:ascii="Times New Roman" w:hAnsi="Times New Roman" w:hint="default"/>
-          <w:color w:val="C0C0C0"/>
-        </w:rPr>
-        <w:t xml:space="preserve">    </w:t>
-      </w:r>
-      <w:r>
-        <w:rPr>
-          <w:rFonts w:ascii="Times New Roman" w:hAnsi="Times New Roman" w:hint="default"/>
-          <w:color w:val="C0C0C0"/>
-        </w:rPr>
-        <w:tab/>
-      </w:r>
-      <w:r>
-        <w:rPr>
-          <w:rFonts w:ascii="Times New Roman" w:hAnsi="Times New Roman" w:hint="default"/>
-          <w:color w:val="C0C0C0"/>
-        </w:rPr>
-        <w:tab/>
-      </w:r>
-      <w:r>
-        <w:rPr>
-          <w:rFonts w:ascii="Times New Roman" w:hAnsi="Times New Roman" w:hint="default"/>
-          <w:color w:val="800080"/>
-        </w:rPr>
-        <w:t>QString</w:t>
-      </w:r>
-      <w:r>
-        <w:rPr>
-          <w:rFonts w:ascii="Times New Roman" w:hAnsi="Times New Roman" w:hint="default"/>
-          <w:color w:val="C0C0C0"/>
-        </w:rPr>
-        <w:t xml:space="preserve"> </w:t>
-      </w:r>
-      <w:r>
-        <w:rPr>
-          <w:rFonts w:ascii="Times New Roman" w:hAnsi="Times New Roman" w:hint="default"/>
-          <w:color w:val="092E64"/>
-        </w:rPr>
-        <w:t>result_filename</w:t>
-      </w:r>
-      <w:r>
-        <w:rPr>
-          <w:rFonts w:ascii="Times New Roman" w:hAnsi="Times New Roman" w:hint="default"/>
-          <w:color w:val="C0C0C0"/>
-        </w:rPr>
-        <w:t xml:space="preserve"> </w:t>
-      </w:r>
-      <w:r>
-        <w:rPr>
-          <w:rFonts w:ascii="Times New Roman" w:hAnsi="Times New Roman" w:hint="default"/>
-        </w:rPr>
-        <w:t>=</w:t>
-      </w:r>
-      <w:r>
-        <w:rPr>
-          <w:rFonts w:ascii="Times New Roman" w:hAnsi="Times New Roman" w:hint="default"/>
-          <w:color w:val="C0C0C0"/>
-        </w:rPr>
-        <w:t xml:space="preserve"> </w:t>
-      </w:r>
-      <w:r>
-        <w:rPr>
-          <w:rFonts w:ascii="Times New Roman" w:hAnsi="Times New Roman" w:hint="default"/>
-          <w:color w:val="008000"/>
-        </w:rPr>
-        <w:t>"test_ParseJsonForMining_result.txt"</w:t>
-      </w:r>
-      <w:r>
-        <w:rPr>
-          <w:rFonts w:ascii="Times New Roman" w:hAnsi="Times New Roman" w:hint="default"/>
-        </w:rPr>
-        <w:t>;</w:t>
-      </w:r>
-    </w:p>
-    <w:p>
-      <w:pPr>
-        <w:pStyle w:val="HTML"/>
-        <w:widowControl/>
-        <w:rPr>
-          <w:rFonts w:ascii="Times New Roman" w:hAnsi="Times New Roman" w:hint="default"/>
-        </w:rPr>
-      </w:pPr>
-      <w:r>
-        <w:rPr>
-          <w:rFonts w:ascii="Times New Roman" w:hAnsi="Times New Roman" w:hint="default"/>
-          <w:color w:val="C0C0C0"/>
-        </w:rPr>
-        <w:t xml:space="preserve">    </w:t>
-      </w:r>
-      <w:r>
-        <w:rPr>
-          <w:rFonts w:ascii="Times New Roman" w:hAnsi="Times New Roman" w:hint="default"/>
-          <w:color w:val="C0C0C0"/>
-        </w:rPr>
-        <w:tab/>
-      </w:r>
-      <w:r>
-        <w:rPr>
-          <w:rFonts w:ascii="Times New Roman" w:hAnsi="Times New Roman" w:hint="default"/>
-          <w:color w:val="808000"/>
-        </w:rPr>
-        <w:t>void</w:t>
-      </w:r>
-      <w:r>
-        <w:rPr>
-          <w:rFonts w:ascii="Times New Roman" w:hAnsi="Times New Roman" w:hint="default"/>
-          <w:color w:val="C0C0C0"/>
-        </w:rPr>
-        <w:t xml:space="preserve"> </w:t>
-      </w:r>
+        </w:rPr>
+        <w:t xml:space="preserve">Passed by function </w:t>
+      </w:r>
+      <w:proofErr w:type="spellStart"/>
       <w:r>
         <w:rPr>
           <w:rFonts w:ascii="Times New Roman" w:hAnsi="Times New Roman" w:hint="default"/>
@@ -5282,81 +5634,9 @@
           <w:bCs/>
           <w:color w:val="00677C"/>
         </w:rPr>
-        <w:t>test_ParseJsonForPool</w:t>
-      </w:r>
-      <w:r>
-        <w:rPr>
-          <w:rFonts w:ascii="Times New Roman" w:hAnsi="Times New Roman" w:hint="default"/>
-        </w:rPr>
-        <w:t>();</w:t>
-      </w:r>
-    </w:p>
-    <w:p>
-      <w:pPr>
-        <w:pStyle w:val="HTML"/>
-        <w:widowControl/>
-        <w:rPr>
-          <w:rFonts w:ascii="Times New Roman" w:hAnsi="Times New Roman" w:hint="default"/>
-        </w:rPr>
-      </w:pPr>
-      <w:r>
-        <w:rPr>
-          <w:rFonts w:ascii="Times New Roman" w:hAnsi="Times New Roman" w:hint="default"/>
-        </w:rPr>
-        <w:tab/>
-      </w:r>
-      <w:r>
-        <w:rPr>
-          <w:rFonts w:ascii="Times New Roman" w:hAnsi="Times New Roman" w:hint="default"/>
-        </w:rPr>
-        <w:tab/>
-        <w:t>Task: Check if program successfully access to the pool api and get pool information.</w:t>
-      </w:r>
-    </w:p>
-    <w:p>
-      <w:pPr>
-        <w:pStyle w:val="HTML"/>
-        <w:widowControl/>
-        <w:rPr>
-          <w:rFonts w:ascii="Times New Roman" w:hAnsi="Times New Roman" w:hint="default"/>
-        </w:rPr>
-      </w:pPr>
-      <w:r>
-        <w:rPr>
-          <w:rFonts w:ascii="Times New Roman" w:hAnsi="Times New Roman" w:hint="default"/>
-        </w:rPr>
-        <w:tab/>
-      </w:r>
-      <w:r>
-        <w:rPr>
-          <w:rFonts w:ascii="Times New Roman" w:hAnsi="Times New Roman" w:hint="default"/>
-        </w:rPr>
-        <w:tab/>
-      </w:r>
-      <w:r>
-        <w:rPr>
-          <w:rFonts w:ascii="Times New Roman" w:hAnsi="Times New Roman" w:hint="default"/>
-        </w:rPr>
-        <w:t>Test data</w:t>
-      </w:r>
-      <w:r>
-        <w:rPr>
-          <w:rFonts w:ascii="Times New Roman" w:hAnsi="Times New Roman" w:hint="default"/>
-        </w:rPr>
-        <w:t>:</w:t>
-      </w:r>
-      <w:r>
-        <w:rPr>
-          <w:rFonts w:ascii="Times New Roman" w:hAnsi="Times New Roman" w:hint="default"/>
-        </w:rPr>
-        <w:t xml:space="preserve"> </w:t>
-      </w:r>
-      <w:r>
-        <w:rPr>
-          <w:rFonts w:ascii="Times New Roman" w:hAnsi="Times New Roman" w:hint="default"/>
-        </w:rPr>
-        <w:t xml:space="preserve">Passed by function </w:t>
-      </w:r>
+        <w:t>test_ParseJsonForMining_</w:t>
+      </w:r>
+      <w:proofErr w:type="gramStart"/>
       <w:r>
         <w:rPr>
           <w:rFonts w:ascii="Times New Roman" w:hAnsi="Times New Roman" w:hint="default"/>
@@ -5364,13 +5644,21 @@
           <w:bCs/>
           <w:color w:val="00677C"/>
         </w:rPr>
-        <w:t>test_ParseJsonForPool_data</w:t>
-      </w:r>
-      <w:r>
-        <w:rPr>
-          <w:rFonts w:ascii="Times New Roman" w:hAnsi="Times New Roman" w:hint="default"/>
-        </w:rPr>
-        <w:t>()</w:t>
+        <w:t>data</w:t>
+      </w:r>
+      <w:proofErr w:type="spellEnd"/>
+      <w:r>
+        <w:rPr>
+          <w:rFonts w:ascii="Times New Roman" w:hAnsi="Times New Roman" w:hint="default"/>
+        </w:rPr>
+        <w:t>(</w:t>
+      </w:r>
+      <w:proofErr w:type="gramEnd"/>
+      <w:r>
+        <w:rPr>
+          <w:rFonts w:ascii="Times New Roman" w:hAnsi="Times New Roman" w:hint="default"/>
+        </w:rPr>
+        <w:t>)</w:t>
       </w:r>
     </w:p>
     <w:p>
@@ -5417,18 +5705,24 @@
       <w:r>
         <w:rPr>
           <w:rFonts w:ascii="Times New Roman" w:hAnsi="Times New Roman" w:hint="default"/>
+        </w:rPr>
+        <w:tab/>
+      </w:r>
+      <w:r>
+        <w:rPr>
+          <w:rFonts w:ascii="Times New Roman" w:hAnsi="Times New Roman" w:hint="default"/>
+        </w:rPr>
+        <w:tab/>
+      </w:r>
+      <w:proofErr w:type="spellStart"/>
+      <w:r>
+        <w:rPr>
+          <w:rFonts w:ascii="Times New Roman" w:hAnsi="Times New Roman" w:hint="default"/>
           <w:color w:val="800080"/>
         </w:rPr>
-        <w:tab/>
-      </w:r>
-      <w:r>
-        <w:rPr>
-          <w:rFonts w:ascii="Times New Roman" w:hAnsi="Times New Roman" w:hint="default"/>
-          <w:color w:val="800080"/>
-        </w:rPr>
-        <w:tab/>
         <w:t>QString</w:t>
       </w:r>
+      <w:proofErr w:type="spellEnd"/>
       <w:r>
         <w:rPr>
           <w:rFonts w:ascii="Times New Roman" w:hAnsi="Times New Roman" w:hint="default"/>
@@ -5436,6 +5730,7 @@
         </w:rPr>
         <w:t xml:space="preserve"> </w:t>
       </w:r>
+      <w:proofErr w:type="spellStart"/>
       <w:r>
         <w:rPr>
           <w:rFonts w:ascii="Times New Roman" w:hAnsi="Times New Roman" w:hint="default"/>
@@ -5443,6 +5738,7 @@
         </w:rPr>
         <w:t>input_filename</w:t>
       </w:r>
+      <w:proofErr w:type="spellEnd"/>
       <w:r>
         <w:rPr>
           <w:rFonts w:ascii="Times New Roman" w:hAnsi="Times New Roman" w:hint="default"/>
@@ -5468,7 +5764,7 @@
           <w:rFonts w:ascii="Times New Roman" w:hAnsi="Times New Roman" w:hint="default"/>
           <w:color w:val="008000"/>
         </w:rPr>
-        <w:t>"test_ParseJsonForPool_input.txt"</w:t>
+        <w:t>"test_ParseJsonForMining_input.txt"</w:t>
       </w:r>
       <w:r>
         <w:rPr>
@@ -5490,6 +5786,394 @@
           <w:rFonts w:ascii="Times New Roman" w:hAnsi="Times New Roman" w:hint="default"/>
           <w:color w:val="C0C0C0"/>
         </w:rPr>
+        <w:t xml:space="preserve">    </w:t>
+      </w:r>
+      <w:r>
+        <w:rPr>
+          <w:rFonts w:ascii="Times New Roman" w:hAnsi="Times New Roman" w:hint="default"/>
+          <w:color w:val="C0C0C0"/>
+        </w:rPr>
+        <w:tab/>
+      </w:r>
+      <w:r>
+        <w:rPr>
+          <w:rFonts w:ascii="Times New Roman" w:hAnsi="Times New Roman" w:hint="default"/>
+          <w:color w:val="C0C0C0"/>
+        </w:rPr>
+        <w:tab/>
+      </w:r>
+      <w:proofErr w:type="spellStart"/>
+      <w:r>
+        <w:rPr>
+          <w:rFonts w:ascii="Times New Roman" w:hAnsi="Times New Roman" w:hint="default"/>
+          <w:color w:val="800080"/>
+        </w:rPr>
+        <w:t>QString</w:t>
+      </w:r>
+      <w:proofErr w:type="spellEnd"/>
+      <w:r>
+        <w:rPr>
+          <w:rFonts w:ascii="Times New Roman" w:hAnsi="Times New Roman" w:hint="default"/>
+          <w:color w:val="C0C0C0"/>
+        </w:rPr>
+        <w:t xml:space="preserve"> </w:t>
+      </w:r>
+      <w:proofErr w:type="spellStart"/>
+      <w:r>
+        <w:rPr>
+          <w:rFonts w:ascii="Times New Roman" w:hAnsi="Times New Roman" w:hint="default"/>
+          <w:color w:val="092E64"/>
+        </w:rPr>
+        <w:t>result_filename</w:t>
+      </w:r>
+      <w:proofErr w:type="spellEnd"/>
+      <w:r>
+        <w:rPr>
+          <w:rFonts w:ascii="Times New Roman" w:hAnsi="Times New Roman" w:hint="default"/>
+          <w:color w:val="C0C0C0"/>
+        </w:rPr>
+        <w:t xml:space="preserve"> </w:t>
+      </w:r>
+      <w:r>
+        <w:rPr>
+          <w:rFonts w:ascii="Times New Roman" w:hAnsi="Times New Roman" w:hint="default"/>
+        </w:rPr>
+        <w:t>=</w:t>
+      </w:r>
+      <w:r>
+        <w:rPr>
+          <w:rFonts w:ascii="Times New Roman" w:hAnsi="Times New Roman" w:hint="default"/>
+          <w:color w:val="C0C0C0"/>
+        </w:rPr>
+        <w:t xml:space="preserve"> </w:t>
+      </w:r>
+      <w:r>
+        <w:rPr>
+          <w:rFonts w:ascii="Times New Roman" w:hAnsi="Times New Roman" w:hint="default"/>
+          <w:color w:val="008000"/>
+        </w:rPr>
+        <w:t>"test_ParseJsonForMining_result.txt"</w:t>
+      </w:r>
+      <w:r>
+        <w:rPr>
+          <w:rFonts w:ascii="Times New Roman" w:hAnsi="Times New Roman" w:hint="default"/>
+        </w:rPr>
+        <w:t>;</w:t>
+      </w:r>
+    </w:p>
+    <w:p>
+      <w:pPr>
+        <w:pStyle w:val="HTML"/>
+        <w:widowControl/>
+        <w:rPr>
+          <w:rFonts w:ascii="Times New Roman" w:hAnsi="Times New Roman" w:hint="default"/>
+        </w:rPr>
+      </w:pPr>
+      <w:r>
+        <w:rPr>
+          <w:rFonts w:ascii="Times New Roman" w:hAnsi="Times New Roman" w:hint="default"/>
+          <w:color w:val="C0C0C0"/>
+        </w:rPr>
+        <w:t xml:space="preserve">    </w:t>
+      </w:r>
+      <w:r>
+        <w:rPr>
+          <w:rFonts w:ascii="Times New Roman" w:hAnsi="Times New Roman" w:hint="default"/>
+          <w:color w:val="C0C0C0"/>
+        </w:rPr>
+        <w:tab/>
+      </w:r>
+      <w:r>
+        <w:rPr>
+          <w:rFonts w:ascii="Times New Roman" w:hAnsi="Times New Roman" w:hint="default"/>
+          <w:color w:val="808000"/>
+        </w:rPr>
+        <w:t>void</w:t>
+      </w:r>
+      <w:r>
+        <w:rPr>
+          <w:rFonts w:ascii="Times New Roman" w:hAnsi="Times New Roman" w:hint="default"/>
+          <w:color w:val="C0C0C0"/>
+        </w:rPr>
+        <w:t xml:space="preserve"> </w:t>
+      </w:r>
+      <w:proofErr w:type="spellStart"/>
+      <w:r>
+        <w:rPr>
+          <w:rFonts w:ascii="Times New Roman" w:hAnsi="Times New Roman" w:hint="default"/>
+          <w:b/>
+          <w:bCs/>
+          <w:color w:val="00677C"/>
+        </w:rPr>
+        <w:t>test_</w:t>
+      </w:r>
+      <w:proofErr w:type="gramStart"/>
+      <w:r>
+        <w:rPr>
+          <w:rFonts w:ascii="Times New Roman" w:hAnsi="Times New Roman" w:hint="default"/>
+          <w:b/>
+          <w:bCs/>
+          <w:color w:val="00677C"/>
+        </w:rPr>
+        <w:t>ParseJsonForPool</w:t>
+      </w:r>
+      <w:proofErr w:type="spellEnd"/>
+      <w:r>
+        <w:rPr>
+          <w:rFonts w:ascii="Times New Roman" w:hAnsi="Times New Roman" w:hint="default"/>
+        </w:rPr>
+        <w:t>(</w:t>
+      </w:r>
+      <w:proofErr w:type="gramEnd"/>
+      <w:r>
+        <w:rPr>
+          <w:rFonts w:ascii="Times New Roman" w:hAnsi="Times New Roman" w:hint="default"/>
+        </w:rPr>
+        <w:t>);</w:t>
+      </w:r>
+    </w:p>
+    <w:p>
+      <w:pPr>
+        <w:pStyle w:val="HTML"/>
+        <w:widowControl/>
+        <w:rPr>
+          <w:rFonts w:ascii="Times New Roman" w:hAnsi="Times New Roman" w:hint="default"/>
+        </w:rPr>
+      </w:pPr>
+      <w:r>
+        <w:rPr>
+          <w:rFonts w:ascii="Times New Roman" w:hAnsi="Times New Roman" w:hint="default"/>
+        </w:rPr>
+        <w:tab/>
+      </w:r>
+      <w:r>
+        <w:rPr>
+          <w:rFonts w:ascii="Times New Roman" w:hAnsi="Times New Roman" w:hint="default"/>
+        </w:rPr>
+        <w:tab/>
+        <w:t xml:space="preserve">Task: Check if program successfully access to the pool </w:t>
+      </w:r>
+      <w:proofErr w:type="spellStart"/>
+      <w:r>
+        <w:rPr>
+          <w:rFonts w:ascii="Times New Roman" w:hAnsi="Times New Roman" w:hint="default"/>
+        </w:rPr>
+        <w:t>api</w:t>
+      </w:r>
+      <w:proofErr w:type="spellEnd"/>
+      <w:r>
+        <w:rPr>
+          <w:rFonts w:ascii="Times New Roman" w:hAnsi="Times New Roman" w:hint="default"/>
+        </w:rPr>
+        <w:t xml:space="preserve"> and get pool information.</w:t>
+      </w:r>
+    </w:p>
+    <w:p>
+      <w:pPr>
+        <w:pStyle w:val="HTML"/>
+        <w:widowControl/>
+        <w:rPr>
+          <w:rFonts w:ascii="Times New Roman" w:hAnsi="Times New Roman" w:hint="default"/>
+        </w:rPr>
+      </w:pPr>
+      <w:r>
+        <w:rPr>
+          <w:rFonts w:ascii="Times New Roman" w:hAnsi="Times New Roman" w:hint="default"/>
+        </w:rPr>
+        <w:tab/>
+      </w:r>
+      <w:r>
+        <w:rPr>
+          <w:rFonts w:ascii="Times New Roman" w:hAnsi="Times New Roman" w:hint="default"/>
+        </w:rPr>
+        <w:tab/>
+      </w:r>
+      <w:r>
+        <w:rPr>
+          <w:rFonts w:ascii="Times New Roman" w:hAnsi="Times New Roman" w:hint="default"/>
+        </w:rPr>
+        <w:t>Test data</w:t>
+      </w:r>
+      <w:r>
+        <w:rPr>
+          <w:rFonts w:ascii="Times New Roman" w:hAnsi="Times New Roman" w:hint="default"/>
+        </w:rPr>
+        <w:t>:</w:t>
+      </w:r>
+      <w:r>
+        <w:rPr>
+          <w:rFonts w:ascii="Times New Roman" w:hAnsi="Times New Roman" w:hint="default"/>
+        </w:rPr>
+        <w:t xml:space="preserve"> </w:t>
+      </w:r>
+      <w:r>
+        <w:rPr>
+          <w:rFonts w:ascii="Times New Roman" w:hAnsi="Times New Roman" w:hint="default"/>
+        </w:rPr>
+        <w:t xml:space="preserve">Passed by function </w:t>
+      </w:r>
+      <w:proofErr w:type="spellStart"/>
+      <w:r>
+        <w:rPr>
+          <w:rFonts w:ascii="Times New Roman" w:hAnsi="Times New Roman" w:hint="default"/>
+          <w:b/>
+          <w:bCs/>
+          <w:color w:val="00677C"/>
+        </w:rPr>
+        <w:t>test_ParseJsonForPool_</w:t>
+      </w:r>
+      <w:proofErr w:type="gramStart"/>
+      <w:r>
+        <w:rPr>
+          <w:rFonts w:ascii="Times New Roman" w:hAnsi="Times New Roman" w:hint="default"/>
+          <w:b/>
+          <w:bCs/>
+          <w:color w:val="00677C"/>
+        </w:rPr>
+        <w:t>data</w:t>
+      </w:r>
+      <w:proofErr w:type="spellEnd"/>
+      <w:r>
+        <w:rPr>
+          <w:rFonts w:ascii="Times New Roman" w:hAnsi="Times New Roman" w:hint="default"/>
+        </w:rPr>
+        <w:t>(</w:t>
+      </w:r>
+      <w:proofErr w:type="gramEnd"/>
+      <w:r>
+        <w:rPr>
+          <w:rFonts w:ascii="Times New Roman" w:hAnsi="Times New Roman" w:hint="default"/>
+        </w:rPr>
+        <w:t>)</w:t>
+      </w:r>
+    </w:p>
+    <w:p>
+      <w:pPr>
+        <w:pStyle w:val="HTML"/>
+        <w:widowControl/>
+        <w:rPr>
+          <w:rFonts w:ascii="Times New Roman" w:hAnsi="Times New Roman" w:hint="default"/>
+        </w:rPr>
+      </w:pPr>
+      <w:r>
+        <w:rPr>
+          <w:rFonts w:ascii="Times New Roman" w:hAnsi="Times New Roman" w:hint="default"/>
+        </w:rPr>
+        <w:tab/>
+      </w:r>
+      <w:r>
+        <w:rPr>
+          <w:rFonts w:ascii="Times New Roman" w:hAnsi="Times New Roman" w:hint="default"/>
+        </w:rPr>
+        <w:tab/>
+      </w:r>
+      <w:r>
+        <w:rPr>
+          <w:rFonts w:ascii="Times New Roman" w:hAnsi="Times New Roman" w:hint="default"/>
+        </w:rPr>
+        <w:t>Test data</w:t>
+      </w:r>
+      <w:r>
+        <w:rPr>
+          <w:rFonts w:ascii="Times New Roman" w:hAnsi="Times New Roman" w:hint="default"/>
+        </w:rPr>
+        <w:t xml:space="preserve"> size: 3</w:t>
+      </w:r>
+    </w:p>
+    <w:p>
+      <w:pPr>
+        <w:pStyle w:val="HTML"/>
+        <w:widowControl/>
+        <w:rPr>
+          <w:rFonts w:ascii="Times New Roman" w:hAnsi="Times New Roman" w:hint="default"/>
+        </w:rPr>
+      </w:pPr>
+      <w:r>
+        <w:rPr>
+          <w:rFonts w:ascii="Times New Roman" w:hAnsi="Times New Roman" w:hint="default"/>
+          <w:color w:val="800080"/>
+        </w:rPr>
+        <w:tab/>
+      </w:r>
+      <w:r>
+        <w:rPr>
+          <w:rFonts w:ascii="Times New Roman" w:hAnsi="Times New Roman" w:hint="default"/>
+          <w:color w:val="800080"/>
+        </w:rPr>
+        <w:tab/>
+      </w:r>
+      <w:proofErr w:type="spellStart"/>
+      <w:r>
+        <w:rPr>
+          <w:rFonts w:ascii="Times New Roman" w:hAnsi="Times New Roman" w:hint="default"/>
+          <w:color w:val="800080"/>
+        </w:rPr>
+        <w:t>QString</w:t>
+      </w:r>
+      <w:proofErr w:type="spellEnd"/>
+      <w:r>
+        <w:rPr>
+          <w:rFonts w:ascii="Times New Roman" w:hAnsi="Times New Roman" w:hint="default"/>
+          <w:color w:val="C0C0C0"/>
+        </w:rPr>
+        <w:t xml:space="preserve"> </w:t>
+      </w:r>
+      <w:proofErr w:type="spellStart"/>
+      <w:r>
+        <w:rPr>
+          <w:rFonts w:ascii="Times New Roman" w:hAnsi="Times New Roman" w:hint="default"/>
+          <w:color w:val="092E64"/>
+        </w:rPr>
+        <w:t>input_filename</w:t>
+      </w:r>
+      <w:proofErr w:type="spellEnd"/>
+      <w:r>
+        <w:rPr>
+          <w:rFonts w:ascii="Times New Roman" w:hAnsi="Times New Roman" w:hint="default"/>
+          <w:color w:val="C0C0C0"/>
+        </w:rPr>
+        <w:t xml:space="preserve"> </w:t>
+      </w:r>
+      <w:r>
+        <w:rPr>
+          <w:rFonts w:ascii="Times New Roman" w:hAnsi="Times New Roman" w:hint="default"/>
+        </w:rPr>
+        <w:t>=</w:t>
+      </w:r>
+      <w:r>
+        <w:rPr>
+          <w:rFonts w:ascii="Times New Roman" w:hAnsi="Times New Roman" w:hint="default"/>
+          <w:color w:val="C0C0C0"/>
+        </w:rPr>
+        <w:t xml:space="preserve"> </w:t>
+      </w:r>
+      <w:r>
+        <w:rPr>
+          <w:rFonts w:ascii="Times New Roman" w:hAnsi="Times New Roman" w:hint="default"/>
+          <w:color w:val="008000"/>
+        </w:rPr>
+        <w:t>"test_ParseJsonForPool_input.txt"</w:t>
+      </w:r>
+      <w:r>
+        <w:rPr>
+          <w:rFonts w:ascii="Times New Roman" w:hAnsi="Times New Roman" w:hint="default"/>
+        </w:rPr>
+        <w:t>;</w:t>
+      </w:r>
+    </w:p>
+    <w:p>
+      <w:pPr>
+        <w:pStyle w:val="HTML"/>
+        <w:widowControl/>
+        <w:rPr>
+          <w:rFonts w:ascii="Times New Roman" w:hAnsi="Times New Roman" w:hint="default"/>
+        </w:rPr>
+      </w:pPr>
+      <w:r>
+        <w:rPr>
+          <w:rFonts w:ascii="Times New Roman" w:hAnsi="Times New Roman" w:hint="default"/>
+          <w:color w:val="C0C0C0"/>
+        </w:rPr>
         <w:t xml:space="preserve">   </w:t>
       </w:r>
       <w:r>
@@ -5506,6 +6190,7 @@
         </w:rPr>
         <w:tab/>
       </w:r>
+      <w:proofErr w:type="spellStart"/>
       <w:r>
         <w:rPr>
           <w:rFonts w:ascii="Times New Roman" w:hAnsi="Times New Roman" w:hint="default"/>
@@ -5513,6 +6198,7 @@
         </w:rPr>
         <w:t>QString</w:t>
       </w:r>
+      <w:proofErr w:type="spellEnd"/>
       <w:r>
         <w:rPr>
           <w:rFonts w:ascii="Times New Roman" w:hAnsi="Times New Roman" w:hint="default"/>
@@ -5520,6 +6206,7 @@
         </w:rPr>
         <w:t xml:space="preserve"> </w:t>
       </w:r>
+      <w:proofErr w:type="spellStart"/>
       <w:r>
         <w:rPr>
           <w:rFonts w:ascii="Times New Roman" w:hAnsi="Times New Roman" w:hint="default"/>
@@ -5527,6 +6214,7 @@
         </w:rPr>
         <w:t>result_filename</w:t>
       </w:r>
+      <w:proofErr w:type="spellEnd"/>
       <w:r>
         <w:rPr>
           <w:rFonts w:ascii="Times New Roman" w:hAnsi="Times New Roman" w:hint="default"/>
@@ -5627,6 +6315,7 @@
         </w:rPr>
         <w:t xml:space="preserve"> </w:t>
       </w:r>
+      <w:proofErr w:type="spellStart"/>
       <w:r>
         <w:rPr>
           <w:rFonts w:ascii="Times New Roman" w:hAnsi="Times New Roman" w:hint="default"/>
@@ -5634,13 +6323,31 @@
           <w:bCs/>
           <w:color w:val="00677C"/>
         </w:rPr>
-        <w:t>test_Database_getAdvice</w:t>
-      </w:r>
-      <w:r>
-        <w:rPr>
-          <w:rFonts w:ascii="Times New Roman" w:hAnsi="Times New Roman" w:hint="default"/>
-        </w:rPr>
-        <w:t>();</w:t>
+        <w:t>test_Database_</w:t>
+      </w:r>
+      <w:proofErr w:type="gramStart"/>
+      <w:r>
+        <w:rPr>
+          <w:rFonts w:ascii="Times New Roman" w:hAnsi="Times New Roman" w:hint="default"/>
+          <w:b/>
+          <w:bCs/>
+          <w:color w:val="00677C"/>
+        </w:rPr>
+        <w:t>getAdvice</w:t>
+      </w:r>
+      <w:proofErr w:type="spellEnd"/>
+      <w:r>
+        <w:rPr>
+          <w:rFonts w:ascii="Times New Roman" w:hAnsi="Times New Roman" w:hint="default"/>
+        </w:rPr>
+        <w:t>(</w:t>
+      </w:r>
+      <w:proofErr w:type="gramEnd"/>
+      <w:r>
+        <w:rPr>
+          <w:rFonts w:ascii="Times New Roman" w:hAnsi="Times New Roman" w:hint="default"/>
+        </w:rPr>
+        <w:t>);</w:t>
       </w:r>
     </w:p>
     <w:p>
@@ -5859,6 +6566,7 @@
         </w:rPr>
         <w:t xml:space="preserve"> </w:t>
       </w:r>
+      <w:proofErr w:type="spellStart"/>
       <w:r>
         <w:rPr>
           <w:rFonts w:ascii="Times New Roman" w:hAnsi="Times New Roman" w:hint="default"/>
@@ -5866,51 +6574,9 @@
           <w:bCs/>
           <w:color w:val="00677C"/>
         </w:rPr>
-        <w:t>test_ui_MiningArgsLineEdit</w:t>
-      </w:r>
-      <w:r>
-        <w:rPr>
-          <w:rFonts w:ascii="Times New Roman" w:hAnsi="Times New Roman" w:hint="default"/>
-        </w:rPr>
-        <w:t>();</w:t>
-      </w:r>
-    </w:p>
-    <w:p>
-      <w:pPr>
-        <w:pStyle w:val="HTML"/>
-        <w:widowControl/>
-        <w:rPr>
-          <w:rFonts w:ascii="Times New Roman" w:hAnsi="Times New Roman" w:hint="default"/>
-        </w:rPr>
-      </w:pPr>
-      <w:r>
-        <w:rPr>
-          <w:rFonts w:ascii="Times New Roman" w:hAnsi="Times New Roman" w:hint="default"/>
-          <w:color w:val="C0C0C0"/>
-        </w:rPr>
-        <w:t xml:space="preserve">    </w:t>
-      </w:r>
-      <w:r>
-        <w:rPr>
-          <w:rFonts w:ascii="Times New Roman" w:hAnsi="Times New Roman" w:hint="default"/>
-          <w:color w:val="C0C0C0"/>
-        </w:rPr>
-        <w:tab/>
-      </w:r>
-      <w:r>
-        <w:rPr>
-          <w:rFonts w:ascii="Times New Roman" w:hAnsi="Times New Roman" w:hint="default"/>
-          <w:color w:val="808000"/>
-        </w:rPr>
-        <w:t>void</w:t>
-      </w:r>
-      <w:r>
-        <w:rPr>
-          <w:rFonts w:ascii="Times New Roman" w:hAnsi="Times New Roman" w:hint="default"/>
-          <w:color w:val="C0C0C0"/>
-        </w:rPr>
-        <w:t xml:space="preserve"> </w:t>
-      </w:r>
+        <w:t>test_ui_</w:t>
+      </w:r>
+      <w:proofErr w:type="gramStart"/>
       <w:r>
         <w:rPr>
           <w:rFonts w:ascii="Times New Roman" w:hAnsi="Times New Roman" w:hint="default"/>
@@ -5918,13 +6584,92 @@
           <w:bCs/>
           <w:color w:val="00677C"/>
         </w:rPr>
-        <w:t>test_ui_MiningArgsLineEdit_data</w:t>
-      </w:r>
-      <w:r>
-        <w:rPr>
-          <w:rFonts w:ascii="Times New Roman" w:hAnsi="Times New Roman" w:hint="default"/>
-        </w:rPr>
-        <w:t>();</w:t>
+        <w:t>MiningArgsLineEdit</w:t>
+      </w:r>
+      <w:proofErr w:type="spellEnd"/>
+      <w:r>
+        <w:rPr>
+          <w:rFonts w:ascii="Times New Roman" w:hAnsi="Times New Roman" w:hint="default"/>
+        </w:rPr>
+        <w:t>(</w:t>
+      </w:r>
+      <w:proofErr w:type="gramEnd"/>
+      <w:r>
+        <w:rPr>
+          <w:rFonts w:ascii="Times New Roman" w:hAnsi="Times New Roman" w:hint="default"/>
+        </w:rPr>
+        <w:t>);</w:t>
+      </w:r>
+    </w:p>
+    <w:p>
+      <w:pPr>
+        <w:pStyle w:val="HTML"/>
+        <w:widowControl/>
+        <w:rPr>
+          <w:rFonts w:ascii="Times New Roman" w:hAnsi="Times New Roman" w:hint="default"/>
+        </w:rPr>
+      </w:pPr>
+      <w:r>
+        <w:rPr>
+          <w:rFonts w:ascii="Times New Roman" w:hAnsi="Times New Roman" w:hint="default"/>
+          <w:color w:val="C0C0C0"/>
+        </w:rPr>
+        <w:t xml:space="preserve">    </w:t>
+      </w:r>
+      <w:r>
+        <w:rPr>
+          <w:rFonts w:ascii="Times New Roman" w:hAnsi="Times New Roman" w:hint="default"/>
+          <w:color w:val="C0C0C0"/>
+        </w:rPr>
+        <w:tab/>
+      </w:r>
+      <w:r>
+        <w:rPr>
+          <w:rFonts w:ascii="Times New Roman" w:hAnsi="Times New Roman" w:hint="default"/>
+          <w:color w:val="808000"/>
+        </w:rPr>
+        <w:t>void</w:t>
+      </w:r>
+      <w:r>
+        <w:rPr>
+          <w:rFonts w:ascii="Times New Roman" w:hAnsi="Times New Roman" w:hint="default"/>
+          <w:color w:val="C0C0C0"/>
+        </w:rPr>
+        <w:t xml:space="preserve"> </w:t>
+      </w:r>
+      <w:proofErr w:type="spellStart"/>
+      <w:r>
+        <w:rPr>
+          <w:rFonts w:ascii="Times New Roman" w:hAnsi="Times New Roman" w:hint="default"/>
+          <w:b/>
+          <w:bCs/>
+          <w:color w:val="00677C"/>
+        </w:rPr>
+        <w:t>test_ui_MiningArgsLineEdit_</w:t>
+      </w:r>
+      <w:proofErr w:type="gramStart"/>
+      <w:r>
+        <w:rPr>
+          <w:rFonts w:ascii="Times New Roman" w:hAnsi="Times New Roman" w:hint="default"/>
+          <w:b/>
+          <w:bCs/>
+          <w:color w:val="00677C"/>
+        </w:rPr>
+        <w:t>data</w:t>
+      </w:r>
+      <w:proofErr w:type="spellEnd"/>
+      <w:r>
+        <w:rPr>
+          <w:rFonts w:ascii="Times New Roman" w:hAnsi="Times New Roman" w:hint="default"/>
+        </w:rPr>
+        <w:t>(</w:t>
+      </w:r>
+      <w:proofErr w:type="gramEnd"/>
+      <w:r>
+        <w:rPr>
+          <w:rFonts w:ascii="Times New Roman" w:hAnsi="Times New Roman" w:hint="default"/>
+        </w:rPr>
+        <w:t>);</w:t>
       </w:r>
     </w:p>
     <w:p>
@@ -6033,7 +6778,23 @@
           <w:rFonts w:ascii="Times New Roman" w:hAnsi="Times New Roman" w:hint="default"/>
         </w:rPr>
         <w:tab/>
-        <w:t>Test task:Check whether the wallet and worker filling and data acquisition are successful.</w:t>
+        <w:t xml:space="preserve">Test </w:t>
+      </w:r>
+      <w:proofErr w:type="spellStart"/>
+      <w:proofErr w:type="gramStart"/>
+      <w:r>
+        <w:rPr>
+          <w:rFonts w:ascii="Times New Roman" w:hAnsi="Times New Roman" w:hint="default"/>
+        </w:rPr>
+        <w:t>task:Check</w:t>
+      </w:r>
+      <w:proofErr w:type="spellEnd"/>
+      <w:proofErr w:type="gramEnd"/>
+      <w:r>
+        <w:rPr>
+          <w:rFonts w:ascii="Times New Roman" w:hAnsi="Times New Roman" w:hint="default"/>
+        </w:rPr>
+        <w:t xml:space="preserve"> whether the wallet and worker filling and data acquisition are successful.</w:t>
       </w:r>
     </w:p>
     <w:p>
@@ -6081,6 +6842,7 @@
         </w:rPr>
         <w:t xml:space="preserve"> </w:t>
       </w:r>
+      <w:proofErr w:type="spellStart"/>
       <w:r>
         <w:rPr>
           <w:rFonts w:ascii="Times New Roman" w:hAnsi="Times New Roman" w:hint="default"/>
@@ -6088,51 +6850,9 @@
           <w:bCs/>
           <w:color w:val="00677C"/>
         </w:rPr>
-        <w:t>test_ui_MiningArgsComboBox</w:t>
-      </w:r>
-      <w:r>
-        <w:rPr>
-          <w:rFonts w:ascii="Times New Roman" w:hAnsi="Times New Roman" w:hint="default"/>
-        </w:rPr>
-        <w:t>();</w:t>
-      </w:r>
-    </w:p>
-    <w:p>
-      <w:pPr>
-        <w:pStyle w:val="HTML"/>
-        <w:widowControl/>
-        <w:rPr>
-          <w:rFonts w:ascii="Times New Roman" w:hAnsi="Times New Roman" w:hint="default"/>
-        </w:rPr>
-      </w:pPr>
-      <w:r>
-        <w:rPr>
-          <w:rFonts w:ascii="Times New Roman" w:hAnsi="Times New Roman" w:hint="default"/>
-          <w:color w:val="C0C0C0"/>
-        </w:rPr>
-        <w:t xml:space="preserve">    </w:t>
-      </w:r>
-      <w:r>
-        <w:rPr>
-          <w:rFonts w:ascii="Times New Roman" w:hAnsi="Times New Roman" w:hint="default"/>
-          <w:color w:val="C0C0C0"/>
-        </w:rPr>
-        <w:tab/>
-      </w:r>
-      <w:r>
-        <w:rPr>
-          <w:rFonts w:ascii="Times New Roman" w:hAnsi="Times New Roman" w:hint="default"/>
-          <w:color w:val="808000"/>
-        </w:rPr>
-        <w:t>void</w:t>
-      </w:r>
-      <w:r>
-        <w:rPr>
-          <w:rFonts w:ascii="Times New Roman" w:hAnsi="Times New Roman" w:hint="default"/>
-          <w:color w:val="C0C0C0"/>
-        </w:rPr>
-        <w:t xml:space="preserve"> </w:t>
-      </w:r>
+        <w:t>test_ui_</w:t>
+      </w:r>
+      <w:proofErr w:type="gramStart"/>
       <w:r>
         <w:rPr>
           <w:rFonts w:ascii="Times New Roman" w:hAnsi="Times New Roman" w:hint="default"/>
@@ -6140,13 +6860,92 @@
           <w:bCs/>
           <w:color w:val="00677C"/>
         </w:rPr>
-        <w:t>test_ui_MiningArgsComboBox_data</w:t>
-      </w:r>
-      <w:r>
-        <w:rPr>
-          <w:rFonts w:ascii="Times New Roman" w:hAnsi="Times New Roman" w:hint="default"/>
-        </w:rPr>
-        <w:t>();</w:t>
+        <w:t>MiningArgsComboBox</w:t>
+      </w:r>
+      <w:proofErr w:type="spellEnd"/>
+      <w:r>
+        <w:rPr>
+          <w:rFonts w:ascii="Times New Roman" w:hAnsi="Times New Roman" w:hint="default"/>
+        </w:rPr>
+        <w:t>(</w:t>
+      </w:r>
+      <w:proofErr w:type="gramEnd"/>
+      <w:r>
+        <w:rPr>
+          <w:rFonts w:ascii="Times New Roman" w:hAnsi="Times New Roman" w:hint="default"/>
+        </w:rPr>
+        <w:t>);</w:t>
+      </w:r>
+    </w:p>
+    <w:p>
+      <w:pPr>
+        <w:pStyle w:val="HTML"/>
+        <w:widowControl/>
+        <w:rPr>
+          <w:rFonts w:ascii="Times New Roman" w:hAnsi="Times New Roman" w:hint="default"/>
+        </w:rPr>
+      </w:pPr>
+      <w:r>
+        <w:rPr>
+          <w:rFonts w:ascii="Times New Roman" w:hAnsi="Times New Roman" w:hint="default"/>
+          <w:color w:val="C0C0C0"/>
+        </w:rPr>
+        <w:t xml:space="preserve">    </w:t>
+      </w:r>
+      <w:r>
+        <w:rPr>
+          <w:rFonts w:ascii="Times New Roman" w:hAnsi="Times New Roman" w:hint="default"/>
+          <w:color w:val="C0C0C0"/>
+        </w:rPr>
+        <w:tab/>
+      </w:r>
+      <w:r>
+        <w:rPr>
+          <w:rFonts w:ascii="Times New Roman" w:hAnsi="Times New Roman" w:hint="default"/>
+          <w:color w:val="808000"/>
+        </w:rPr>
+        <w:t>void</w:t>
+      </w:r>
+      <w:r>
+        <w:rPr>
+          <w:rFonts w:ascii="Times New Roman" w:hAnsi="Times New Roman" w:hint="default"/>
+          <w:color w:val="C0C0C0"/>
+        </w:rPr>
+        <w:t xml:space="preserve"> </w:t>
+      </w:r>
+      <w:proofErr w:type="spellStart"/>
+      <w:r>
+        <w:rPr>
+          <w:rFonts w:ascii="Times New Roman" w:hAnsi="Times New Roman" w:hint="default"/>
+          <w:b/>
+          <w:bCs/>
+          <w:color w:val="00677C"/>
+        </w:rPr>
+        <w:t>test_ui_MiningArgsComboBox_</w:t>
+      </w:r>
+      <w:proofErr w:type="gramStart"/>
+      <w:r>
+        <w:rPr>
+          <w:rFonts w:ascii="Times New Roman" w:hAnsi="Times New Roman" w:hint="default"/>
+          <w:b/>
+          <w:bCs/>
+          <w:color w:val="00677C"/>
+        </w:rPr>
+        <w:t>data</w:t>
+      </w:r>
+      <w:proofErr w:type="spellEnd"/>
+      <w:r>
+        <w:rPr>
+          <w:rFonts w:ascii="Times New Roman" w:hAnsi="Times New Roman" w:hint="default"/>
+        </w:rPr>
+        <w:t>(</w:t>
+      </w:r>
+      <w:proofErr w:type="gramEnd"/>
+      <w:r>
+        <w:rPr>
+          <w:rFonts w:ascii="Times New Roman" w:hAnsi="Times New Roman" w:hint="default"/>
+        </w:rPr>
+        <w:t>);</w:t>
       </w:r>
     </w:p>
     <w:p>
@@ -6256,7 +7055,23 @@
           <w:rFonts w:ascii="Times New Roman" w:hAnsi="Times New Roman" w:hint="default"/>
         </w:rPr>
         <w:tab/>
-        <w:t xml:space="preserve">Test task:Check whether the drop-down box can be displayed when clicked, whether the </w:t>
+        <w:t xml:space="preserve">Test </w:t>
+      </w:r>
+      <w:proofErr w:type="spellStart"/>
+      <w:proofErr w:type="gramStart"/>
+      <w:r>
+        <w:rPr>
+          <w:rFonts w:ascii="Times New Roman" w:hAnsi="Times New Roman" w:hint="default"/>
+        </w:rPr>
+        <w:t>task:Check</w:t>
+      </w:r>
+      <w:proofErr w:type="spellEnd"/>
+      <w:proofErr w:type="gramEnd"/>
+      <w:r>
+        <w:rPr>
+          <w:rFonts w:ascii="Times New Roman" w:hAnsi="Times New Roman" w:hint="default"/>
+        </w:rPr>
+        <w:t xml:space="preserve"> whether the drop-down box can be displayed when clicked, whether the </w:t>
       </w:r>
     </w:p>
     <w:p>
@@ -6320,6 +7135,7 @@
         </w:rPr>
         <w:t xml:space="preserve"> </w:t>
       </w:r>
+      <w:proofErr w:type="spellStart"/>
       <w:r>
         <w:rPr>
           <w:rFonts w:ascii="Times New Roman" w:hAnsi="Times New Roman" w:hint="default"/>
@@ -6327,51 +7143,9 @@
           <w:bCs/>
           <w:color w:val="00677C"/>
         </w:rPr>
-        <w:t>test_ui_TempPieChart</w:t>
-      </w:r>
-      <w:r>
-        <w:rPr>
-          <w:rFonts w:ascii="Times New Roman" w:hAnsi="Times New Roman" w:hint="default"/>
-        </w:rPr>
-        <w:t>();</w:t>
-      </w:r>
-    </w:p>
-    <w:p>
-      <w:pPr>
-        <w:pStyle w:val="HTML"/>
-        <w:widowControl/>
-        <w:rPr>
-          <w:rFonts w:ascii="Times New Roman" w:hAnsi="Times New Roman" w:hint="default"/>
-        </w:rPr>
-      </w:pPr>
-      <w:r>
-        <w:rPr>
-          <w:rFonts w:ascii="Times New Roman" w:hAnsi="Times New Roman" w:hint="default"/>
-          <w:color w:val="C0C0C0"/>
-        </w:rPr>
-        <w:t xml:space="preserve">    </w:t>
-      </w:r>
-      <w:r>
-        <w:rPr>
-          <w:rFonts w:ascii="Times New Roman" w:hAnsi="Times New Roman" w:hint="default"/>
-          <w:color w:val="C0C0C0"/>
-        </w:rPr>
-        <w:tab/>
-      </w:r>
-      <w:r>
-        <w:rPr>
-          <w:rFonts w:ascii="Times New Roman" w:hAnsi="Times New Roman" w:hint="default"/>
-          <w:color w:val="808000"/>
-        </w:rPr>
-        <w:t>void</w:t>
-      </w:r>
-      <w:r>
-        <w:rPr>
-          <w:rFonts w:ascii="Times New Roman" w:hAnsi="Times New Roman" w:hint="default"/>
-          <w:color w:val="C0C0C0"/>
-        </w:rPr>
-        <w:t xml:space="preserve"> </w:t>
-      </w:r>
+        <w:t>test_ui_</w:t>
+      </w:r>
+      <w:proofErr w:type="gramStart"/>
       <w:r>
         <w:rPr>
           <w:rFonts w:ascii="Times New Roman" w:hAnsi="Times New Roman" w:hint="default"/>
@@ -6379,13 +7153,92 @@
           <w:bCs/>
           <w:color w:val="00677C"/>
         </w:rPr>
-        <w:t>test_ui_TempPieChart_data</w:t>
-      </w:r>
-      <w:r>
-        <w:rPr>
-          <w:rFonts w:ascii="Times New Roman" w:hAnsi="Times New Roman" w:hint="default"/>
-        </w:rPr>
-        <w:t>();</w:t>
+        <w:t>TempPieChart</w:t>
+      </w:r>
+      <w:proofErr w:type="spellEnd"/>
+      <w:r>
+        <w:rPr>
+          <w:rFonts w:ascii="Times New Roman" w:hAnsi="Times New Roman" w:hint="default"/>
+        </w:rPr>
+        <w:t>(</w:t>
+      </w:r>
+      <w:proofErr w:type="gramEnd"/>
+      <w:r>
+        <w:rPr>
+          <w:rFonts w:ascii="Times New Roman" w:hAnsi="Times New Roman" w:hint="default"/>
+        </w:rPr>
+        <w:t>);</w:t>
+      </w:r>
+    </w:p>
+    <w:p>
+      <w:pPr>
+        <w:pStyle w:val="HTML"/>
+        <w:widowControl/>
+        <w:rPr>
+          <w:rFonts w:ascii="Times New Roman" w:hAnsi="Times New Roman" w:hint="default"/>
+        </w:rPr>
+      </w:pPr>
+      <w:r>
+        <w:rPr>
+          <w:rFonts w:ascii="Times New Roman" w:hAnsi="Times New Roman" w:hint="default"/>
+          <w:color w:val="C0C0C0"/>
+        </w:rPr>
+        <w:t xml:space="preserve">    </w:t>
+      </w:r>
+      <w:r>
+        <w:rPr>
+          <w:rFonts w:ascii="Times New Roman" w:hAnsi="Times New Roman" w:hint="default"/>
+          <w:color w:val="C0C0C0"/>
+        </w:rPr>
+        <w:tab/>
+      </w:r>
+      <w:r>
+        <w:rPr>
+          <w:rFonts w:ascii="Times New Roman" w:hAnsi="Times New Roman" w:hint="default"/>
+          <w:color w:val="808000"/>
+        </w:rPr>
+        <w:t>void</w:t>
+      </w:r>
+      <w:r>
+        <w:rPr>
+          <w:rFonts w:ascii="Times New Roman" w:hAnsi="Times New Roman" w:hint="default"/>
+          <w:color w:val="C0C0C0"/>
+        </w:rPr>
+        <w:t xml:space="preserve"> </w:t>
+      </w:r>
+      <w:proofErr w:type="spellStart"/>
+      <w:r>
+        <w:rPr>
+          <w:rFonts w:ascii="Times New Roman" w:hAnsi="Times New Roman" w:hint="default"/>
+          <w:b/>
+          <w:bCs/>
+          <w:color w:val="00677C"/>
+        </w:rPr>
+        <w:t>test_ui_TempPieChart_</w:t>
+      </w:r>
+      <w:proofErr w:type="gramStart"/>
+      <w:r>
+        <w:rPr>
+          <w:rFonts w:ascii="Times New Roman" w:hAnsi="Times New Roman" w:hint="default"/>
+          <w:b/>
+          <w:bCs/>
+          <w:color w:val="00677C"/>
+        </w:rPr>
+        <w:t>data</w:t>
+      </w:r>
+      <w:proofErr w:type="spellEnd"/>
+      <w:r>
+        <w:rPr>
+          <w:rFonts w:ascii="Times New Roman" w:hAnsi="Times New Roman" w:hint="default"/>
+        </w:rPr>
+        <w:t>(</w:t>
+      </w:r>
+      <w:proofErr w:type="gramEnd"/>
+      <w:r>
+        <w:rPr>
+          <w:rFonts w:ascii="Times New Roman" w:hAnsi="Times New Roman" w:hint="default"/>
+        </w:rPr>
+        <w:t>);</w:t>
       </w:r>
     </w:p>
     <w:p>
@@ -6556,6 +7409,7 @@
         </w:rPr>
         <w:t xml:space="preserve"> </w:t>
       </w:r>
+      <w:proofErr w:type="spellStart"/>
       <w:r>
         <w:rPr>
           <w:rFonts w:ascii="Times New Roman" w:hAnsi="Times New Roman" w:hint="default"/>
@@ -6563,51 +7417,9 @@
           <w:bCs/>
           <w:color w:val="00677C"/>
         </w:rPr>
-        <w:t>test_ui_HashrateLineChart</w:t>
-      </w:r>
-      <w:r>
-        <w:rPr>
-          <w:rFonts w:ascii="Times New Roman" w:hAnsi="Times New Roman" w:hint="default"/>
-        </w:rPr>
-        <w:t>();</w:t>
-      </w:r>
-    </w:p>
-    <w:p>
-      <w:pPr>
-        <w:pStyle w:val="HTML"/>
-        <w:widowControl/>
-        <w:rPr>
-          <w:rFonts w:ascii="Times New Roman" w:hAnsi="Times New Roman" w:hint="default"/>
-        </w:rPr>
-      </w:pPr>
-      <w:r>
-        <w:rPr>
-          <w:rFonts w:ascii="Times New Roman" w:hAnsi="Times New Roman" w:hint="default"/>
-          <w:color w:val="C0C0C0"/>
-        </w:rPr>
-        <w:t xml:space="preserve">    </w:t>
-      </w:r>
-      <w:r>
-        <w:rPr>
-          <w:rFonts w:ascii="Times New Roman" w:hAnsi="Times New Roman" w:hint="default"/>
-          <w:color w:val="C0C0C0"/>
-        </w:rPr>
-        <w:tab/>
-      </w:r>
-      <w:r>
-        <w:rPr>
-          <w:rFonts w:ascii="Times New Roman" w:hAnsi="Times New Roman" w:hint="default"/>
-          <w:color w:val="808000"/>
-        </w:rPr>
-        <w:t>void</w:t>
-      </w:r>
-      <w:r>
-        <w:rPr>
-          <w:rFonts w:ascii="Times New Roman" w:hAnsi="Times New Roman" w:hint="default"/>
-          <w:color w:val="C0C0C0"/>
-        </w:rPr>
-        <w:t xml:space="preserve"> </w:t>
-      </w:r>
+        <w:t>test_ui_</w:t>
+      </w:r>
+      <w:proofErr w:type="gramStart"/>
       <w:r>
         <w:rPr>
           <w:rFonts w:ascii="Times New Roman" w:hAnsi="Times New Roman" w:hint="default"/>
@@ -6615,13 +7427,92 @@
           <w:bCs/>
           <w:color w:val="00677C"/>
         </w:rPr>
-        <w:t>test_ui_HashrateLineChart_data</w:t>
-      </w:r>
-      <w:r>
-        <w:rPr>
-          <w:rFonts w:ascii="Times New Roman" w:hAnsi="Times New Roman" w:hint="default"/>
-        </w:rPr>
-        <w:t>();</w:t>
+        <w:t>HashrateLineChart</w:t>
+      </w:r>
+      <w:proofErr w:type="spellEnd"/>
+      <w:r>
+        <w:rPr>
+          <w:rFonts w:ascii="Times New Roman" w:hAnsi="Times New Roman" w:hint="default"/>
+        </w:rPr>
+        <w:t>(</w:t>
+      </w:r>
+      <w:proofErr w:type="gramEnd"/>
+      <w:r>
+        <w:rPr>
+          <w:rFonts w:ascii="Times New Roman" w:hAnsi="Times New Roman" w:hint="default"/>
+        </w:rPr>
+        <w:t>);</w:t>
+      </w:r>
+    </w:p>
+    <w:p>
+      <w:pPr>
+        <w:pStyle w:val="HTML"/>
+        <w:widowControl/>
+        <w:rPr>
+          <w:rFonts w:ascii="Times New Roman" w:hAnsi="Times New Roman" w:hint="default"/>
+        </w:rPr>
+      </w:pPr>
+      <w:r>
+        <w:rPr>
+          <w:rFonts w:ascii="Times New Roman" w:hAnsi="Times New Roman" w:hint="default"/>
+          <w:color w:val="C0C0C0"/>
+        </w:rPr>
+        <w:t xml:space="preserve">    </w:t>
+      </w:r>
+      <w:r>
+        <w:rPr>
+          <w:rFonts w:ascii="Times New Roman" w:hAnsi="Times New Roman" w:hint="default"/>
+          <w:color w:val="C0C0C0"/>
+        </w:rPr>
+        <w:tab/>
+      </w:r>
+      <w:r>
+        <w:rPr>
+          <w:rFonts w:ascii="Times New Roman" w:hAnsi="Times New Roman" w:hint="default"/>
+          <w:color w:val="808000"/>
+        </w:rPr>
+        <w:t>void</w:t>
+      </w:r>
+      <w:r>
+        <w:rPr>
+          <w:rFonts w:ascii="Times New Roman" w:hAnsi="Times New Roman" w:hint="default"/>
+          <w:color w:val="C0C0C0"/>
+        </w:rPr>
+        <w:t xml:space="preserve"> </w:t>
+      </w:r>
+      <w:proofErr w:type="spellStart"/>
+      <w:r>
+        <w:rPr>
+          <w:rFonts w:ascii="Times New Roman" w:hAnsi="Times New Roman" w:hint="default"/>
+          <w:b/>
+          <w:bCs/>
+          <w:color w:val="00677C"/>
+        </w:rPr>
+        <w:t>test_ui_HashrateLineChart_</w:t>
+      </w:r>
+      <w:proofErr w:type="gramStart"/>
+      <w:r>
+        <w:rPr>
+          <w:rFonts w:ascii="Times New Roman" w:hAnsi="Times New Roman" w:hint="default"/>
+          <w:b/>
+          <w:bCs/>
+          <w:color w:val="00677C"/>
+        </w:rPr>
+        <w:t>data</w:t>
+      </w:r>
+      <w:proofErr w:type="spellEnd"/>
+      <w:r>
+        <w:rPr>
+          <w:rFonts w:ascii="Times New Roman" w:hAnsi="Times New Roman" w:hint="default"/>
+        </w:rPr>
+        <w:t>(</w:t>
+      </w:r>
+      <w:proofErr w:type="gramEnd"/>
+      <w:r>
+        <w:rPr>
+          <w:rFonts w:ascii="Times New Roman" w:hAnsi="Times New Roman" w:hint="default"/>
+        </w:rPr>
+        <w:t>);</w:t>
       </w:r>
     </w:p>
     <w:p>
@@ -6761,7 +7652,25 @@
           <w:sz w:val="24"/>
           <w:szCs w:val="24"/>
         </w:rPr>
-        <w:t>Check whether the line-shaped color distribution can change with the change of the Hashrate value.</w:t>
+        <w:t xml:space="preserve">Check whether the line-shaped color distribution can change with the change of the </w:t>
+      </w:r>
+      <w:proofErr w:type="spellStart"/>
+      <w:r>
+        <w:rPr>
+          <w:rFonts w:ascii="Times New Roman" w:hAnsi="Times New Roman" w:cs="Times New Roman"/>
+          <w:sz w:val="24"/>
+          <w:szCs w:val="24"/>
+        </w:rPr>
+        <w:t>Hashrate</w:t>
+      </w:r>
+      <w:proofErr w:type="spellEnd"/>
+      <w:r>
+        <w:rPr>
+          <w:rFonts w:ascii="Times New Roman" w:hAnsi="Times New Roman" w:cs="Times New Roman"/>
+          <w:sz w:val="24"/>
+          <w:szCs w:val="24"/>
+        </w:rPr>
+        <w:t xml:space="preserve"> value.</w:t>
       </w:r>
     </w:p>
     <w:p>
@@ -6843,6 +7752,7 @@
         </w:rPr>
         <w:t xml:space="preserve"> </w:t>
       </w:r>
+      <w:proofErr w:type="spellStart"/>
       <w:r>
         <w:rPr>
           <w:rFonts w:ascii="Times New Roman" w:hAnsi="Times New Roman" w:hint="default"/>
@@ -6850,13 +7760,31 @@
           <w:bCs/>
           <w:color w:val="00677C"/>
         </w:rPr>
-        <w:t>test_TempPieChart</w:t>
-      </w:r>
-      <w:r>
-        <w:rPr>
-          <w:rFonts w:ascii="Times New Roman" w:hAnsi="Times New Roman" w:hint="default"/>
-        </w:rPr>
-        <w:t>();</w:t>
+        <w:t>test_</w:t>
+      </w:r>
+      <w:proofErr w:type="gramStart"/>
+      <w:r>
+        <w:rPr>
+          <w:rFonts w:ascii="Times New Roman" w:hAnsi="Times New Roman" w:hint="default"/>
+          <w:b/>
+          <w:bCs/>
+          <w:color w:val="00677C"/>
+        </w:rPr>
+        <w:t>TempPieChart</w:t>
+      </w:r>
+      <w:proofErr w:type="spellEnd"/>
+      <w:r>
+        <w:rPr>
+          <w:rFonts w:ascii="Times New Roman" w:hAnsi="Times New Roman" w:hint="default"/>
+        </w:rPr>
+        <w:t>(</w:t>
+      </w:r>
+      <w:proofErr w:type="gramEnd"/>
+      <w:r>
+        <w:rPr>
+          <w:rFonts w:ascii="Times New Roman" w:hAnsi="Times New Roman" w:hint="default"/>
+        </w:rPr>
+        <w:t>);</w:t>
       </w:r>
     </w:p>
     <w:p>
@@ -6972,6 +7900,7 @@
         </w:rPr>
         <w:t xml:space="preserve"> </w:t>
       </w:r>
+      <w:proofErr w:type="spellStart"/>
       <w:r>
         <w:rPr>
           <w:rFonts w:ascii="Times New Roman" w:hAnsi="Times New Roman" w:hint="default"/>
@@ -6979,13 +7908,31 @@
           <w:bCs/>
           <w:color w:val="00677C"/>
         </w:rPr>
-        <w:t>test_HashrateLineChart</w:t>
-      </w:r>
-      <w:r>
-        <w:rPr>
-          <w:rFonts w:ascii="Times New Roman" w:hAnsi="Times New Roman" w:hint="default"/>
-        </w:rPr>
-        <w:t>();</w:t>
+        <w:t>test_</w:t>
+      </w:r>
+      <w:proofErr w:type="gramStart"/>
+      <w:r>
+        <w:rPr>
+          <w:rFonts w:ascii="Times New Roman" w:hAnsi="Times New Roman" w:hint="default"/>
+          <w:b/>
+          <w:bCs/>
+          <w:color w:val="00677C"/>
+        </w:rPr>
+        <w:t>HashrateLineChart</w:t>
+      </w:r>
+      <w:proofErr w:type="spellEnd"/>
+      <w:r>
+        <w:rPr>
+          <w:rFonts w:ascii="Times New Roman" w:hAnsi="Times New Roman" w:hint="default"/>
+        </w:rPr>
+        <w:t>(</w:t>
+      </w:r>
+      <w:proofErr w:type="gramEnd"/>
+      <w:r>
+        <w:rPr>
+          <w:rFonts w:ascii="Times New Roman" w:hAnsi="Times New Roman" w:hint="default"/>
+        </w:rPr>
+        <w:t>);</w:t>
       </w:r>
     </w:p>
     <w:p>
@@ -7013,7 +7960,21 @@
         <w:rPr>
           <w:rFonts w:ascii="Times New Roman" w:hAnsi="Times New Roman" w:hint="default"/>
         </w:rPr>
-        <w:t>Check if program successfully get the Hashrate of the mining process and pass it to the right UI component to display</w:t>
+        <w:t xml:space="preserve">Check if program successfully get the </w:t>
+      </w:r>
+      <w:proofErr w:type="spellStart"/>
+      <w:r>
+        <w:rPr>
+          <w:rFonts w:ascii="Times New Roman" w:hAnsi="Times New Roman" w:hint="default"/>
+        </w:rPr>
+        <w:t>Hashrate</w:t>
+      </w:r>
+      <w:proofErr w:type="spellEnd"/>
+      <w:r>
+        <w:rPr>
+          <w:rFonts w:ascii="Times New Roman" w:hAnsi="Times New Roman" w:hint="default"/>
+        </w:rPr>
+        <w:t xml:space="preserve"> of the mining process and pass it to the right UI component to display</w:t>
       </w:r>
     </w:p>
     <w:p>
@@ -7113,6 +8074,7 @@
         </w:rPr>
         <w:t xml:space="preserve"> </w:t>
       </w:r>
+      <w:proofErr w:type="spellStart"/>
       <w:r>
         <w:rPr>
           <w:rFonts w:ascii="Times New Roman" w:hAnsi="Times New Roman" w:hint="default"/>
@@ -7120,13 +8082,31 @@
           <w:bCs/>
           <w:color w:val="00677C"/>
         </w:rPr>
-        <w:t>test_MiningCore</w:t>
-      </w:r>
-      <w:r>
-        <w:rPr>
-          <w:rFonts w:ascii="Times New Roman" w:hAnsi="Times New Roman" w:hint="default"/>
-        </w:rPr>
-        <w:t>();</w:t>
+        <w:t>test_</w:t>
+      </w:r>
+      <w:proofErr w:type="gramStart"/>
+      <w:r>
+        <w:rPr>
+          <w:rFonts w:ascii="Times New Roman" w:hAnsi="Times New Roman" w:hint="default"/>
+          <w:b/>
+          <w:bCs/>
+          <w:color w:val="00677C"/>
+        </w:rPr>
+        <w:t>MiningCore</w:t>
+      </w:r>
+      <w:proofErr w:type="spellEnd"/>
+      <w:r>
+        <w:rPr>
+          <w:rFonts w:ascii="Times New Roman" w:hAnsi="Times New Roman" w:hint="default"/>
+        </w:rPr>
+        <w:t>(</w:t>
+      </w:r>
+      <w:proofErr w:type="gramEnd"/>
+      <w:r>
+        <w:rPr>
+          <w:rFonts w:ascii="Times New Roman" w:hAnsi="Times New Roman" w:hint="default"/>
+        </w:rPr>
+        <w:t>);</w:t>
       </w:r>
     </w:p>
     <w:p>
@@ -7255,6 +8235,7 @@
         </w:rPr>
         <w:t xml:space="preserve"> </w:t>
       </w:r>
+      <w:proofErr w:type="spellStart"/>
       <w:r>
         <w:rPr>
           <w:rFonts w:ascii="Times New Roman" w:hAnsi="Times New Roman" w:hint="default"/>
@@ -7262,13 +8243,31 @@
           <w:bCs/>
           <w:color w:val="00677C"/>
         </w:rPr>
-        <w:t>test_MiningArgs</w:t>
-      </w:r>
-      <w:r>
-        <w:rPr>
-          <w:rFonts w:ascii="Times New Roman" w:hAnsi="Times New Roman" w:hint="default"/>
-        </w:rPr>
-        <w:t>();</w:t>
+        <w:t>test_</w:t>
+      </w:r>
+      <w:proofErr w:type="gramStart"/>
+      <w:r>
+        <w:rPr>
+          <w:rFonts w:ascii="Times New Roman" w:hAnsi="Times New Roman" w:hint="default"/>
+          <w:b/>
+          <w:bCs/>
+          <w:color w:val="00677C"/>
+        </w:rPr>
+        <w:t>MiningArgs</w:t>
+      </w:r>
+      <w:proofErr w:type="spellEnd"/>
+      <w:r>
+        <w:rPr>
+          <w:rFonts w:ascii="Times New Roman" w:hAnsi="Times New Roman" w:hint="default"/>
+        </w:rPr>
+        <w:t>(</w:t>
+      </w:r>
+      <w:proofErr w:type="gramEnd"/>
+      <w:r>
+        <w:rPr>
+          <w:rFonts w:ascii="Times New Roman" w:hAnsi="Times New Roman" w:hint="default"/>
+        </w:rPr>
+        <w:t>);</w:t>
       </w:r>
       <w:r>
         <w:rPr>
@@ -7391,6 +8390,7 @@
         </w:rPr>
         <w:t xml:space="preserve"> </w:t>
       </w:r>
+      <w:proofErr w:type="spellStart"/>
       <w:r>
         <w:rPr>
           <w:rFonts w:ascii="Times New Roman" w:hAnsi="Times New Roman" w:hint="default"/>
@@ -7398,13 +8398,31 @@
           <w:bCs/>
           <w:color w:val="00677C"/>
         </w:rPr>
-        <w:t>test_ParsePoolInfo</w:t>
-      </w:r>
-      <w:r>
-        <w:rPr>
-          <w:rFonts w:ascii="Times New Roman" w:hAnsi="Times New Roman" w:hint="default"/>
-        </w:rPr>
-        <w:t>();</w:t>
+        <w:t>test_</w:t>
+      </w:r>
+      <w:proofErr w:type="gramStart"/>
+      <w:r>
+        <w:rPr>
+          <w:rFonts w:ascii="Times New Roman" w:hAnsi="Times New Roman" w:hint="default"/>
+          <w:b/>
+          <w:bCs/>
+          <w:color w:val="00677C"/>
+        </w:rPr>
+        <w:t>ParsePoolInfo</w:t>
+      </w:r>
+      <w:proofErr w:type="spellEnd"/>
+      <w:r>
+        <w:rPr>
+          <w:rFonts w:ascii="Times New Roman" w:hAnsi="Times New Roman" w:hint="default"/>
+        </w:rPr>
+        <w:t>(</w:t>
+      </w:r>
+      <w:proofErr w:type="gramEnd"/>
+      <w:r>
+        <w:rPr>
+          <w:rFonts w:ascii="Times New Roman" w:hAnsi="Times New Roman" w:hint="default"/>
+        </w:rPr>
+        <w:t>);</w:t>
       </w:r>
     </w:p>
     <w:p>
@@ -7596,6 +8614,7 @@
         </w:rPr>
         <w:t xml:space="preserve"> </w:t>
       </w:r>
+      <w:proofErr w:type="spellStart"/>
       <w:r>
         <w:rPr>
           <w:rFonts w:ascii="Times New Roman" w:hAnsi="Times New Roman" w:hint="default"/>
@@ -7603,13 +8622,31 @@
           <w:bCs/>
           <w:color w:val="00677C"/>
         </w:rPr>
-        <w:t>test_FullSystem</w:t>
-      </w:r>
-      <w:r>
-        <w:rPr>
-          <w:rFonts w:ascii="Times New Roman" w:hAnsi="Times New Roman" w:hint="default"/>
-        </w:rPr>
-        <w:t>()</w:t>
+        <w:t>test_</w:t>
+      </w:r>
+      <w:proofErr w:type="gramStart"/>
+      <w:r>
+        <w:rPr>
+          <w:rFonts w:ascii="Times New Roman" w:hAnsi="Times New Roman" w:hint="default"/>
+          <w:b/>
+          <w:bCs/>
+          <w:color w:val="00677C"/>
+        </w:rPr>
+        <w:t>FullSystem</w:t>
+      </w:r>
+      <w:proofErr w:type="spellEnd"/>
+      <w:r>
+        <w:rPr>
+          <w:rFonts w:ascii="Times New Roman" w:hAnsi="Times New Roman" w:hint="default"/>
+        </w:rPr>
+        <w:t>(</w:t>
+      </w:r>
+      <w:proofErr w:type="gramEnd"/>
+      <w:r>
+        <w:rPr>
+          <w:rFonts w:ascii="Times New Roman" w:hAnsi="Times New Roman" w:hint="default"/>
+        </w:rPr>
+        <w:t>)</w:t>
       </w:r>
     </w:p>
     <w:p>
@@ -11544,7 +12581,23 @@
                 <w:rFonts w:ascii="Arial" w:hAnsi="Arial" w:cs="Arial"/>
                 <w:sz w:val="22"/>
               </w:rPr>
-              <w:t>4: The average response time for our program to response including the AutoOC, Start Mining and Search History</w:t>
+              <w:t xml:space="preserve">4: The average response time for our program to response including the </w:t>
+            </w:r>
+            <w:proofErr w:type="spellStart"/>
+            <w:r>
+              <w:rPr>
+                <w:rFonts w:ascii="Arial" w:hAnsi="Arial" w:cs="Arial"/>
+                <w:sz w:val="22"/>
+              </w:rPr>
+              <w:t>AutoOC</w:t>
+            </w:r>
+            <w:proofErr w:type="spellEnd"/>
+            <w:r>
+              <w:rPr>
+                <w:rFonts w:ascii="Arial" w:hAnsi="Arial" w:cs="Arial"/>
+                <w:sz w:val="22"/>
+              </w:rPr>
+              <w:t>, Start Mining and Search History</w:t>
             </w:r>
           </w:p>
         </w:tc>
@@ -13638,7 +14691,7 @@
           </mc:Choice>
           <mc:Fallback>
             <w:pict>
-              <v:rect w14:anchorId="072868FA" id="矩形 7" o:spid="_x0000_s1026" style="position:absolute;left:0;text-align:left;margin-left:130.45pt;margin-top:48.65pt;width:345.55pt;height:153.2pt;z-index:251659264;visibility:visible;mso-wrap-style:square;mso-wrap-distance-left:9pt;mso-wrap-distance-top:0;mso-wrap-distance-right:9pt;mso-wrap-distance-bottom:0;mso-position-horizontal:absolute;mso-position-horizontal-relative:text;mso-position-vertical:absolute;mso-position-vertical-relative:text;v-text-anchor:middle" o:gfxdata="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" fillcolor="white [3212]" stroked="f" strokeweight="1pt"/>
+              <v:rect w14:anchorId="028B434B" id="矩形 7" o:spid="_x0000_s1026" style="position:absolute;left:0;text-align:left;margin-left:130.45pt;margin-top:48.65pt;width:345.55pt;height:153.2pt;z-index:251659264;visibility:visible;mso-wrap-style:square;mso-wrap-distance-left:9pt;mso-wrap-distance-top:0;mso-wrap-distance-right:9pt;mso-wrap-distance-bottom:0;mso-position-horizontal:absolute;mso-position-horizontal-relative:text;mso-position-vertical:absolute;mso-position-vertical-relative:text;v-text-anchor:middle" o:gfxdata="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" fillcolor="white [3212]" stroked="f" strokeweight="1pt"/>
             </w:pict>
           </mc:Fallback>
         </mc:AlternateContent>
@@ -14159,7 +15212,25 @@
           <w:sz w:val="32"/>
           <w:szCs w:val="32"/>
         </w:rPr>
-        <w:t>Buttons including the “Start Mining” and “AutoOC” will display their status by changing the text on the buttons after user click them.</w:t>
+        <w:t>Buttons including the “Start Mining” and “</w:t>
+      </w:r>
+      <w:proofErr w:type="spellStart"/>
+      <w:r>
+        <w:rPr>
+          <w:rFonts w:ascii="Arial" w:hAnsi="Arial" w:cs="Arial"/>
+          <w:sz w:val="32"/>
+          <w:szCs w:val="32"/>
+        </w:rPr>
+        <w:t>AutoOC</w:t>
+      </w:r>
+      <w:proofErr w:type="spellEnd"/>
+      <w:r>
+        <w:rPr>
+          <w:rFonts w:ascii="Arial" w:hAnsi="Arial" w:cs="Arial"/>
+          <w:sz w:val="32"/>
+          <w:szCs w:val="32"/>
+        </w:rPr>
+        <w:t>” will display their status by changing the text on the buttons after user click them.</w:t>
       </w:r>
     </w:p>
     <w:p>
@@ -14304,7 +15375,25 @@
           <w:sz w:val="32"/>
           <w:szCs w:val="32"/>
         </w:rPr>
-        <w:t xml:space="preserve">: StartMining Button </w:t>
+        <w:t xml:space="preserve">: </w:t>
+      </w:r>
+      <w:proofErr w:type="spellStart"/>
+      <w:r>
+        <w:rPr>
+          <w:rFonts w:ascii="Arial" w:hAnsi="Arial" w:cs="Arial"/>
+          <w:sz w:val="32"/>
+          <w:szCs w:val="32"/>
+        </w:rPr>
+        <w:t>StartMining</w:t>
+      </w:r>
+      <w:proofErr w:type="spellEnd"/>
+      <w:r>
+        <w:rPr>
+          <w:rFonts w:ascii="Arial" w:hAnsi="Arial" w:cs="Arial"/>
+          <w:sz w:val="32"/>
+          <w:szCs w:val="32"/>
+        </w:rPr>
+        <w:t xml:space="preserve"> Button </w:t>
       </w:r>
       <w:r>
         <w:rPr>
@@ -14424,7 +15513,25 @@
           <w:sz w:val="32"/>
           <w:szCs w:val="32"/>
         </w:rPr>
-        <w:t>After user clicked AutoOC, the program will change the overclocking settings for the GPU automatically. Also, it will move the sliders of the settings to visualize the change of the overclocking settings. User can also interact with these sliders and adjust these settings.</w:t>
+        <w:t xml:space="preserve">After user clicked </w:t>
+      </w:r>
+      <w:proofErr w:type="spellStart"/>
+      <w:r>
+        <w:rPr>
+          <w:rFonts w:ascii="Arial" w:hAnsi="Arial" w:cs="Arial"/>
+          <w:sz w:val="32"/>
+          <w:szCs w:val="32"/>
+        </w:rPr>
+        <w:t>AutoOC</w:t>
+      </w:r>
+      <w:proofErr w:type="spellEnd"/>
+      <w:r>
+        <w:rPr>
+          <w:rFonts w:ascii="Arial" w:hAnsi="Arial" w:cs="Arial"/>
+          <w:sz w:val="32"/>
+          <w:szCs w:val="32"/>
+        </w:rPr>
+        <w:t>, the program will change the overclocking settings for the GPU automatically. Also, it will move the sliders of the settings to visualize the change of the overclocking settings. User can also interact with these sliders and adjust these settings.</w:t>
       </w:r>
     </w:p>
     <w:p>
@@ -14548,8 +15655,18 @@
           <w:sz w:val="32"/>
           <w:szCs w:val="32"/>
         </w:rPr>
-        <w:t>efore AutoOC</w:t>
-      </w:r>
+        <w:t xml:space="preserve">efore </w:t>
+      </w:r>
+      <w:proofErr w:type="spellStart"/>
+      <w:r>
+        <w:rPr>
+          <w:rFonts w:ascii="Arial" w:hAnsi="Arial" w:cs="Arial"/>
+          <w:sz w:val="32"/>
+          <w:szCs w:val="32"/>
+        </w:rPr>
+        <w:t>AutoOC</w:t>
+      </w:r>
+      <w:proofErr w:type="spellEnd"/>
     </w:p>
     <w:p>
       <w:pPr>
@@ -14735,8 +15852,18 @@
           <w:sz w:val="32"/>
           <w:szCs w:val="32"/>
         </w:rPr>
-        <w:t>licking AutoOC</w:t>
-      </w:r>
+        <w:t xml:space="preserve">licking </w:t>
+      </w:r>
+      <w:proofErr w:type="spellStart"/>
+      <w:r>
+        <w:rPr>
+          <w:rFonts w:ascii="Arial" w:hAnsi="Arial" w:cs="Arial"/>
+          <w:sz w:val="32"/>
+          <w:szCs w:val="32"/>
+        </w:rPr>
+        <w:t>AutoOC</w:t>
+      </w:r>
+      <w:proofErr w:type="spellEnd"/>
     </w:p>
     <w:p>
       <w:pPr>
@@ -14789,7 +15916,25 @@
           <w:sz w:val="32"/>
           <w:szCs w:val="32"/>
         </w:rPr>
-        <w:t>To prevent user from changing the fan speed after choosing the “Auto speed fan” mode, we hide the slider of the fan speed after user choose this mode. In this way, our program interact with users to show that fan speed is controlling automatically.</w:t>
+        <w:t xml:space="preserve">To prevent user from changing the fan speed after choosing the “Auto speed fan” mode, we hide the slider of the fan speed after user choose this mode. In this way, our program </w:t>
+      </w:r>
+      <w:proofErr w:type="gramStart"/>
+      <w:r>
+        <w:rPr>
+          <w:rFonts w:ascii="Arial" w:hAnsi="Arial" w:cs="Arial"/>
+          <w:sz w:val="32"/>
+          <w:szCs w:val="32"/>
+        </w:rPr>
+        <w:t>interact</w:t>
+      </w:r>
+      <w:proofErr w:type="gramEnd"/>
+      <w:r>
+        <w:rPr>
+          <w:rFonts w:ascii="Arial" w:hAnsi="Arial" w:cs="Arial"/>
+          <w:sz w:val="32"/>
+          <w:szCs w:val="32"/>
+        </w:rPr>
+        <w:t xml:space="preserve"> with users to show that fan speed is controlling automatically.</w:t>
       </w:r>
     </w:p>
     <w:p>
@@ -16414,6 +17559,7 @@
   <w:style w:type="character" w:default="1" w:styleId="a0">
     <w:name w:val="Default Paragraph Font"/>
     <w:uiPriority w:val="1"/>
+    <w:semiHidden/>
     <w:unhideWhenUsed/>
   </w:style>
   <w:style w:type="table" w:default="1" w:styleId="a1">
